--- a/Curtis,Simon_44318923__ENGG4802.docx
+++ b/Curtis,Simon_44318923__ENGG4802.docx
@@ -407,7 +407,7 @@
           <w:bCs/>
         </w:rPr>
       </w:pPr>
-      <w:bookmarkStart w:id="0" w:name="_Toc43557326"/>
+      <w:bookmarkStart w:id="0" w:name="_Toc43654156"/>
       <w:r>
         <w:rPr>
           <w:rStyle w:val="Heading1Char"/>
@@ -509,7 +509,7 @@
       <w:pPr>
         <w:pStyle w:val="ThesisChapter"/>
       </w:pPr>
-      <w:bookmarkStart w:id="1" w:name="_Toc43557327"/>
+      <w:bookmarkStart w:id="1" w:name="_Toc43654157"/>
       <w:r>
         <w:rPr>
           <w:rStyle w:val="Heading1Char"/>
@@ -724,7 +724,7 @@
           <w:r>
             <w:fldChar w:fldCharType="separate"/>
           </w:r>
-          <w:hyperlink w:anchor="_Toc43557326" w:history="1">
+          <w:hyperlink w:anchor="_Toc43654156" w:history="1">
             <w:r>
               <w:rPr>
                 <w:rStyle w:val="Hyperlink"/>
@@ -751,7 +751,7 @@
                 <w:noProof/>
                 <w:webHidden/>
               </w:rPr>
-              <w:instrText xml:space="preserve"> PAGEREF _Toc43557326 \h </w:instrText>
+              <w:instrText xml:space="preserve"> PAGEREF _Toc43654156 \h </w:instrText>
             </w:r>
             <w:r>
               <w:rPr>
@@ -796,7 +796,7 @@
               <w:lang w:eastAsia="en-AU"/>
             </w:rPr>
           </w:pPr>
-          <w:hyperlink w:anchor="_Toc43557327" w:history="1">
+          <w:hyperlink w:anchor="_Toc43654157" w:history="1">
             <w:r>
               <w:rPr>
                 <w:rStyle w:val="Hyperlink"/>
@@ -823,7 +823,7 @@
                 <w:noProof/>
                 <w:webHidden/>
               </w:rPr>
-              <w:instrText xml:space="preserve"> PAGEREF _Toc43557327 \h </w:instrText>
+              <w:instrText xml:space="preserve"> PAGEREF _Toc43654157 \h </w:instrText>
             </w:r>
             <w:r>
               <w:rPr>
@@ -868,7 +868,7 @@
               <w:lang w:eastAsia="en-AU"/>
             </w:rPr>
           </w:pPr>
-          <w:hyperlink w:anchor="_Toc43557328" w:history="1">
+          <w:hyperlink w:anchor="_Toc43654158" w:history="1">
             <w:r>
               <w:rPr>
                 <w:rStyle w:val="Hyperlink"/>
@@ -895,7 +895,7 @@
                 <w:noProof/>
                 <w:webHidden/>
               </w:rPr>
-              <w:instrText xml:space="preserve"> PAGEREF _Toc43557328 \h </w:instrText>
+              <w:instrText xml:space="preserve"> PAGEREF _Toc43654158 \h </w:instrText>
             </w:r>
             <w:r>
               <w:rPr>
@@ -915,7 +915,7 @@
                 <w:noProof/>
                 <w:webHidden/>
               </w:rPr>
-              <w:t>ix</w:t>
+              <w:t>x</w:t>
             </w:r>
             <w:r>
               <w:rPr>
@@ -940,7 +940,7 @@
               <w:lang w:eastAsia="en-AU"/>
             </w:rPr>
           </w:pPr>
-          <w:hyperlink w:anchor="_Toc43557329" w:history="1">
+          <w:hyperlink w:anchor="_Toc43654159" w:history="1">
             <w:r>
               <w:rPr>
                 <w:rStyle w:val="Hyperlink"/>
@@ -967,7 +967,7 @@
                 <w:noProof/>
                 <w:webHidden/>
               </w:rPr>
-              <w:instrText xml:space="preserve"> PAGEREF _Toc43557329 \h </w:instrText>
+              <w:instrText xml:space="preserve"> PAGEREF _Toc43654159 \h </w:instrText>
             </w:r>
             <w:r>
               <w:rPr>
@@ -987,7 +987,79 @@
                 <w:noProof/>
                 <w:webHidden/>
               </w:rPr>
-              <w:t>x</w:t>
+              <w:t>xi</w:t>
+            </w:r>
+            <w:r>
+              <w:rPr>
+                <w:noProof/>
+                <w:webHidden/>
+              </w:rPr>
+              <w:fldChar w:fldCharType="end"/>
+            </w:r>
+          </w:hyperlink>
+        </w:p>
+        <w:p>
+          <w:pPr>
+            <w:pStyle w:val="TOC1"/>
+            <w:tabs>
+              <w:tab w:val="right" w:leader="dot" w:pos="9016"/>
+            </w:tabs>
+            <w:rPr>
+              <w:rFonts w:asciiTheme="minorHAnsi" w:hAnsiTheme="minorHAnsi" w:cstheme="minorBidi"/>
+              <w:noProof/>
+              <w:sz w:val="22"/>
+              <w:szCs w:val="22"/>
+              <w:lang w:eastAsia="en-AU"/>
+            </w:rPr>
+          </w:pPr>
+          <w:hyperlink w:anchor="_Toc43654160" w:history="1">
+            <w:r>
+              <w:rPr>
+                <w:rStyle w:val="Hyperlink"/>
+                <w:noProof/>
+              </w:rPr>
+              <w:t>Table of Acronyms</w:t>
+            </w:r>
+            <w:r>
+              <w:rPr>
+                <w:noProof/>
+                <w:webHidden/>
+              </w:rPr>
+              <w:tab/>
+            </w:r>
+            <w:r>
+              <w:rPr>
+                <w:noProof/>
+                <w:webHidden/>
+              </w:rPr>
+              <w:fldChar w:fldCharType="begin"/>
+            </w:r>
+            <w:r>
+              <w:rPr>
+                <w:noProof/>
+                <w:webHidden/>
+              </w:rPr>
+              <w:instrText xml:space="preserve"> PAGEREF _Toc43654160 \h </w:instrText>
+            </w:r>
+            <w:r>
+              <w:rPr>
+                <w:noProof/>
+                <w:webHidden/>
+              </w:rPr>
+            </w:r>
+            <w:r>
+              <w:rPr>
+                <w:noProof/>
+                <w:webHidden/>
+              </w:rPr>
+              <w:fldChar w:fldCharType="separate"/>
+            </w:r>
+            <w:r>
+              <w:rPr>
+                <w:noProof/>
+                <w:webHidden/>
+              </w:rPr>
+              <w:t>xii</w:t>
             </w:r>
             <w:r>
               <w:rPr>
@@ -1013,7 +1085,7 @@
               <w:lang w:eastAsia="en-AU"/>
             </w:rPr>
           </w:pPr>
-          <w:hyperlink w:anchor="_Toc43557330" w:history="1">
+          <w:hyperlink w:anchor="_Toc43654161" w:history="1">
             <w:r>
               <w:rPr>
                 <w:rStyle w:val="Hyperlink"/>
@@ -1057,7 +1129,7 @@
                 <w:noProof/>
                 <w:webHidden/>
               </w:rPr>
-              <w:instrText xml:space="preserve"> PAGEREF _Toc43557330 \h </w:instrText>
+              <w:instrText xml:space="preserve"> PAGEREF _Toc43654161 \h </w:instrText>
             </w:r>
             <w:r>
               <w:rPr>
@@ -1099,7 +1171,7 @@
               <w:lang w:eastAsia="en-AU"/>
             </w:rPr>
           </w:pPr>
-          <w:hyperlink w:anchor="_Toc43557331" w:history="1">
+          <w:hyperlink w:anchor="_Toc43654162" w:history="1">
             <w:r>
               <w:rPr>
                 <w:rStyle w:val="Hyperlink"/>
@@ -1143,7 +1215,7 @@
                 <w:noProof/>
                 <w:webHidden/>
               </w:rPr>
-              <w:instrText xml:space="preserve"> PAGEREF _Toc43557331 \h </w:instrText>
+              <w:instrText xml:space="preserve"> PAGEREF _Toc43654162 \h </w:instrText>
             </w:r>
             <w:r>
               <w:rPr>
@@ -1185,7 +1257,7 @@
               <w:lang w:eastAsia="en-AU"/>
             </w:rPr>
           </w:pPr>
-          <w:hyperlink w:anchor="_Toc43557332" w:history="1">
+          <w:hyperlink w:anchor="_Toc43654163" w:history="1">
             <w:r>
               <w:rPr>
                 <w:rStyle w:val="Hyperlink"/>
@@ -1229,7 +1301,7 @@
                 <w:noProof/>
                 <w:webHidden/>
               </w:rPr>
-              <w:instrText xml:space="preserve"> PAGEREF _Toc43557332 \h </w:instrText>
+              <w:instrText xml:space="preserve"> PAGEREF _Toc43654163 \h </w:instrText>
             </w:r>
             <w:r>
               <w:rPr>
@@ -1271,7 +1343,7 @@
               <w:lang w:eastAsia="en-AU"/>
             </w:rPr>
           </w:pPr>
-          <w:hyperlink w:anchor="_Toc43557333" w:history="1">
+          <w:hyperlink w:anchor="_Toc43654164" w:history="1">
             <w:r>
               <w:rPr>
                 <w:rStyle w:val="Hyperlink"/>
@@ -1315,7 +1387,7 @@
                 <w:noProof/>
                 <w:webHidden/>
               </w:rPr>
-              <w:instrText xml:space="preserve"> PAGEREF _Toc43557333 \h </w:instrText>
+              <w:instrText xml:space="preserve"> PAGEREF _Toc43654164 \h </w:instrText>
             </w:r>
             <w:r>
               <w:rPr>
@@ -1357,7 +1429,7 @@
               <w:lang w:eastAsia="en-AU"/>
             </w:rPr>
           </w:pPr>
-          <w:hyperlink w:anchor="_Toc43557334" w:history="1">
+          <w:hyperlink w:anchor="_Toc43654165" w:history="1">
             <w:r>
               <w:rPr>
                 <w:rStyle w:val="Hyperlink"/>
@@ -1401,7 +1473,7 @@
                 <w:noProof/>
                 <w:webHidden/>
               </w:rPr>
-              <w:instrText xml:space="preserve"> PAGEREF _Toc43557334 \h </w:instrText>
+              <w:instrText xml:space="preserve"> PAGEREF _Toc43654165 \h </w:instrText>
             </w:r>
             <w:r>
               <w:rPr>
@@ -1447,7 +1519,7 @@
               <w:lang w:eastAsia="en-AU"/>
             </w:rPr>
           </w:pPr>
-          <w:hyperlink w:anchor="_Toc43557335" w:history="1">
+          <w:hyperlink w:anchor="_Toc43654166" w:history="1">
             <w:r>
               <w:rPr>
                 <w:rStyle w:val="Hyperlink"/>
@@ -1491,7 +1563,7 @@
                 <w:noProof/>
                 <w:webHidden/>
               </w:rPr>
-              <w:instrText xml:space="preserve"> PAGEREF _Toc43557335 \h </w:instrText>
+              <w:instrText xml:space="preserve"> PAGEREF _Toc43654166 \h </w:instrText>
             </w:r>
             <w:r>
               <w:rPr>
@@ -1537,7 +1609,7 @@
               <w:lang w:eastAsia="en-AU"/>
             </w:rPr>
           </w:pPr>
-          <w:hyperlink w:anchor="_Toc43557336" w:history="1">
+          <w:hyperlink w:anchor="_Toc43654167" w:history="1">
             <w:r>
               <w:rPr>
                 <w:rStyle w:val="Hyperlink"/>
@@ -1581,7 +1653,7 @@
                 <w:noProof/>
                 <w:webHidden/>
               </w:rPr>
-              <w:instrText xml:space="preserve"> PAGEREF _Toc43557336 \h </w:instrText>
+              <w:instrText xml:space="preserve"> PAGEREF _Toc43654167 \h </w:instrText>
             </w:r>
             <w:r>
               <w:rPr>
@@ -1627,7 +1699,7 @@
               <w:lang w:eastAsia="en-AU"/>
             </w:rPr>
           </w:pPr>
-          <w:hyperlink w:anchor="_Toc43557337" w:history="1">
+          <w:hyperlink w:anchor="_Toc43654168" w:history="1">
             <w:r>
               <w:rPr>
                 <w:rStyle w:val="Hyperlink"/>
@@ -1671,7 +1743,7 @@
                 <w:noProof/>
                 <w:webHidden/>
               </w:rPr>
-              <w:instrText xml:space="preserve"> PAGEREF _Toc43557337 \h </w:instrText>
+              <w:instrText xml:space="preserve"> PAGEREF _Toc43654168 \h </w:instrText>
             </w:r>
             <w:r>
               <w:rPr>
@@ -1717,7 +1789,7 @@
               <w:lang w:eastAsia="en-AU"/>
             </w:rPr>
           </w:pPr>
-          <w:hyperlink w:anchor="_Toc43557338" w:history="1">
+          <w:hyperlink w:anchor="_Toc43654169" w:history="1">
             <w:r>
               <w:rPr>
                 <w:rStyle w:val="Hyperlink"/>
@@ -1761,7 +1833,7 @@
                 <w:noProof/>
                 <w:webHidden/>
               </w:rPr>
-              <w:instrText xml:space="preserve"> PAGEREF _Toc43557338 \h </w:instrText>
+              <w:instrText xml:space="preserve"> PAGEREF _Toc43654169 \h </w:instrText>
             </w:r>
             <w:r>
               <w:rPr>
@@ -1803,7 +1875,7 @@
               <w:lang w:eastAsia="en-AU"/>
             </w:rPr>
           </w:pPr>
-          <w:hyperlink w:anchor="_Toc43557339" w:history="1">
+          <w:hyperlink w:anchor="_Toc43654170" w:history="1">
             <w:r>
               <w:rPr>
                 <w:rStyle w:val="Hyperlink"/>
@@ -1847,7 +1919,7 @@
                 <w:noProof/>
                 <w:webHidden/>
               </w:rPr>
-              <w:instrText xml:space="preserve"> PAGEREF _Toc43557339 \h </w:instrText>
+              <w:instrText xml:space="preserve"> PAGEREF _Toc43654170 \h </w:instrText>
             </w:r>
             <w:r>
               <w:rPr>
@@ -1889,7 +1961,7 @@
               <w:lang w:eastAsia="en-AU"/>
             </w:rPr>
           </w:pPr>
-          <w:hyperlink w:anchor="_Toc43557340" w:history="1">
+          <w:hyperlink w:anchor="_Toc43654171" w:history="1">
             <w:r>
               <w:rPr>
                 <w:rStyle w:val="Hyperlink"/>
@@ -1933,7 +2005,7 @@
                 <w:noProof/>
                 <w:webHidden/>
               </w:rPr>
-              <w:instrText xml:space="preserve"> PAGEREF _Toc43557340 \h </w:instrText>
+              <w:instrText xml:space="preserve"> PAGEREF _Toc43654171 \h </w:instrText>
             </w:r>
             <w:r>
               <w:rPr>
@@ -1979,7 +2051,7 @@
               <w:lang w:eastAsia="en-AU"/>
             </w:rPr>
           </w:pPr>
-          <w:hyperlink w:anchor="_Toc43557341" w:history="1">
+          <w:hyperlink w:anchor="_Toc43654172" w:history="1">
             <w:r>
               <w:rPr>
                 <w:rStyle w:val="Hyperlink"/>
@@ -2023,7 +2095,7 @@
                 <w:noProof/>
                 <w:webHidden/>
               </w:rPr>
-              <w:instrText xml:space="preserve"> PAGEREF _Toc43557341 \h </w:instrText>
+              <w:instrText xml:space="preserve"> PAGEREF _Toc43654172 \h </w:instrText>
             </w:r>
             <w:r>
               <w:rPr>
@@ -2069,7 +2141,7 @@
               <w:lang w:eastAsia="en-AU"/>
             </w:rPr>
           </w:pPr>
-          <w:hyperlink w:anchor="_Toc43557342" w:history="1">
+          <w:hyperlink w:anchor="_Toc43654173" w:history="1">
             <w:r>
               <w:rPr>
                 <w:rStyle w:val="Hyperlink"/>
@@ -2113,7 +2185,7 @@
                 <w:noProof/>
                 <w:webHidden/>
               </w:rPr>
-              <w:instrText xml:space="preserve"> PAGEREF _Toc43557342 \h </w:instrText>
+              <w:instrText xml:space="preserve"> PAGEREF _Toc43654173 \h </w:instrText>
             </w:r>
             <w:r>
               <w:rPr>
@@ -2159,7 +2231,7 @@
               <w:lang w:eastAsia="en-AU"/>
             </w:rPr>
           </w:pPr>
-          <w:hyperlink w:anchor="_Toc43557343" w:history="1">
+          <w:hyperlink w:anchor="_Toc43654174" w:history="1">
             <w:r>
               <w:rPr>
                 <w:rStyle w:val="Hyperlink"/>
@@ -2203,7 +2275,7 @@
                 <w:noProof/>
                 <w:webHidden/>
               </w:rPr>
-              <w:instrText xml:space="preserve"> PAGEREF _Toc43557343 \h </w:instrText>
+              <w:instrText xml:space="preserve"> PAGEREF _Toc43654174 \h </w:instrText>
             </w:r>
             <w:r>
               <w:rPr>
@@ -2249,7 +2321,7 @@
               <w:lang w:eastAsia="en-AU"/>
             </w:rPr>
           </w:pPr>
-          <w:hyperlink w:anchor="_Toc43557344" w:history="1">
+          <w:hyperlink w:anchor="_Toc43654175" w:history="1">
             <w:r>
               <w:rPr>
                 <w:rStyle w:val="Hyperlink"/>
@@ -2293,7 +2365,7 @@
                 <w:noProof/>
                 <w:webHidden/>
               </w:rPr>
-              <w:instrText xml:space="preserve"> PAGEREF _Toc43557344 \h </w:instrText>
+              <w:instrText xml:space="preserve"> PAGEREF _Toc43654175 \h </w:instrText>
             </w:r>
             <w:r>
               <w:rPr>
@@ -2339,7 +2411,7 @@
               <w:lang w:eastAsia="en-AU"/>
             </w:rPr>
           </w:pPr>
-          <w:hyperlink w:anchor="_Toc43557345" w:history="1">
+          <w:hyperlink w:anchor="_Toc43654176" w:history="1">
             <w:r>
               <w:rPr>
                 <w:rStyle w:val="Hyperlink"/>
@@ -2383,7 +2455,7 @@
                 <w:noProof/>
                 <w:webHidden/>
               </w:rPr>
-              <w:instrText xml:space="preserve"> PAGEREF _Toc43557345 \h </w:instrText>
+              <w:instrText xml:space="preserve"> PAGEREF _Toc43654176 \h </w:instrText>
             </w:r>
             <w:r>
               <w:rPr>
@@ -2429,7 +2501,7 @@
               <w:lang w:eastAsia="en-AU"/>
             </w:rPr>
           </w:pPr>
-          <w:hyperlink w:anchor="_Toc43557346" w:history="1">
+          <w:hyperlink w:anchor="_Toc43654177" w:history="1">
             <w:r>
               <w:rPr>
                 <w:rStyle w:val="Hyperlink"/>
@@ -2473,7 +2545,7 @@
                 <w:noProof/>
                 <w:webHidden/>
               </w:rPr>
-              <w:instrText xml:space="preserve"> PAGEREF _Toc43557346 \h </w:instrText>
+              <w:instrText xml:space="preserve"> PAGEREF _Toc43654177 \h </w:instrText>
             </w:r>
             <w:r>
               <w:rPr>
@@ -2515,7 +2587,7 @@
               <w:lang w:eastAsia="en-AU"/>
             </w:rPr>
           </w:pPr>
-          <w:hyperlink w:anchor="_Toc43557347" w:history="1">
+          <w:hyperlink w:anchor="_Toc43654178" w:history="1">
             <w:r>
               <w:rPr>
                 <w:rStyle w:val="Hyperlink"/>
@@ -2559,7 +2631,7 @@
                 <w:noProof/>
                 <w:webHidden/>
               </w:rPr>
-              <w:instrText xml:space="preserve"> PAGEREF _Toc43557347 \h </w:instrText>
+              <w:instrText xml:space="preserve"> PAGEREF _Toc43654178 \h </w:instrText>
             </w:r>
             <w:r>
               <w:rPr>
@@ -2605,7 +2677,7 @@
               <w:lang w:eastAsia="en-AU"/>
             </w:rPr>
           </w:pPr>
-          <w:hyperlink w:anchor="_Toc43557348" w:history="1">
+          <w:hyperlink w:anchor="_Toc43654179" w:history="1">
             <w:r>
               <w:rPr>
                 <w:rStyle w:val="Hyperlink"/>
@@ -2649,7 +2721,7 @@
                 <w:noProof/>
                 <w:webHidden/>
               </w:rPr>
-              <w:instrText xml:space="preserve"> PAGEREF _Toc43557348 \h </w:instrText>
+              <w:instrText xml:space="preserve"> PAGEREF _Toc43654179 \h </w:instrText>
             </w:r>
             <w:r>
               <w:rPr>
@@ -2695,7 +2767,7 @@
               <w:lang w:eastAsia="en-AU"/>
             </w:rPr>
           </w:pPr>
-          <w:hyperlink w:anchor="_Toc43557349" w:history="1">
+          <w:hyperlink w:anchor="_Toc43654180" w:history="1">
             <w:r>
               <w:rPr>
                 <w:rStyle w:val="Hyperlink"/>
@@ -2739,7 +2811,7 @@
                 <w:noProof/>
                 <w:webHidden/>
               </w:rPr>
-              <w:instrText xml:space="preserve"> PAGEREF _Toc43557349 \h </w:instrText>
+              <w:instrText xml:space="preserve"> PAGEREF _Toc43654180 \h </w:instrText>
             </w:r>
             <w:r>
               <w:rPr>
@@ -2785,7 +2857,7 @@
               <w:lang w:eastAsia="en-AU"/>
             </w:rPr>
           </w:pPr>
-          <w:hyperlink w:anchor="_Toc43557350" w:history="1">
+          <w:hyperlink w:anchor="_Toc43654181" w:history="1">
             <w:r>
               <w:rPr>
                 <w:rStyle w:val="Hyperlink"/>
@@ -2829,7 +2901,7 @@
                 <w:noProof/>
                 <w:webHidden/>
               </w:rPr>
-              <w:instrText xml:space="preserve"> PAGEREF _Toc43557350 \h </w:instrText>
+              <w:instrText xml:space="preserve"> PAGEREF _Toc43654181 \h </w:instrText>
             </w:r>
             <w:r>
               <w:rPr>
@@ -2875,7 +2947,7 @@
               <w:lang w:eastAsia="en-AU"/>
             </w:rPr>
           </w:pPr>
-          <w:hyperlink w:anchor="_Toc43557351" w:history="1">
+          <w:hyperlink w:anchor="_Toc43654182" w:history="1">
             <w:r>
               <w:rPr>
                 <w:rStyle w:val="Hyperlink"/>
@@ -2919,7 +2991,7 @@
                 <w:noProof/>
                 <w:webHidden/>
               </w:rPr>
-              <w:instrText xml:space="preserve"> PAGEREF _Toc43557351 \h </w:instrText>
+              <w:instrText xml:space="preserve"> PAGEREF _Toc43654182 \h </w:instrText>
             </w:r>
             <w:r>
               <w:rPr>
@@ -2965,7 +3037,7 @@
               <w:lang w:eastAsia="en-AU"/>
             </w:rPr>
           </w:pPr>
-          <w:hyperlink w:anchor="_Toc43557352" w:history="1">
+          <w:hyperlink w:anchor="_Toc43654183" w:history="1">
             <w:r>
               <w:rPr>
                 <w:rStyle w:val="Hyperlink"/>
@@ -3009,7 +3081,7 @@
                 <w:noProof/>
                 <w:webHidden/>
               </w:rPr>
-              <w:instrText xml:space="preserve"> PAGEREF _Toc43557352 \h </w:instrText>
+              <w:instrText xml:space="preserve"> PAGEREF _Toc43654183 \h </w:instrText>
             </w:r>
             <w:r>
               <w:rPr>
@@ -3051,7 +3123,7 @@
               <w:lang w:eastAsia="en-AU"/>
             </w:rPr>
           </w:pPr>
-          <w:hyperlink w:anchor="_Toc43557353" w:history="1">
+          <w:hyperlink w:anchor="_Toc43654184" w:history="1">
             <w:r>
               <w:rPr>
                 <w:rStyle w:val="Hyperlink"/>
@@ -3095,7 +3167,7 @@
                 <w:noProof/>
                 <w:webHidden/>
               </w:rPr>
-              <w:instrText xml:space="preserve"> PAGEREF _Toc43557353 \h </w:instrText>
+              <w:instrText xml:space="preserve"> PAGEREF _Toc43654184 \h </w:instrText>
             </w:r>
             <w:r>
               <w:rPr>
@@ -3141,7 +3213,7 @@
               <w:lang w:eastAsia="en-AU"/>
             </w:rPr>
           </w:pPr>
-          <w:hyperlink w:anchor="_Toc43557354" w:history="1">
+          <w:hyperlink w:anchor="_Toc43654185" w:history="1">
             <w:r>
               <w:rPr>
                 <w:rStyle w:val="Hyperlink"/>
@@ -3185,7 +3257,7 @@
                 <w:noProof/>
                 <w:webHidden/>
               </w:rPr>
-              <w:instrText xml:space="preserve"> PAGEREF _Toc43557354 \h </w:instrText>
+              <w:instrText xml:space="preserve"> PAGEREF _Toc43654185 \h </w:instrText>
             </w:r>
             <w:r>
               <w:rPr>
@@ -3227,7 +3299,7 @@
               <w:lang w:eastAsia="en-AU"/>
             </w:rPr>
           </w:pPr>
-          <w:hyperlink w:anchor="_Toc43557355" w:history="1">
+          <w:hyperlink w:anchor="_Toc43654186" w:history="1">
             <w:r>
               <w:rPr>
                 <w:rStyle w:val="Hyperlink"/>
@@ -3271,7 +3343,7 @@
                 <w:noProof/>
                 <w:webHidden/>
               </w:rPr>
-              <w:instrText xml:space="preserve"> PAGEREF _Toc43557355 \h </w:instrText>
+              <w:instrText xml:space="preserve"> PAGEREF _Toc43654186 \h </w:instrText>
             </w:r>
             <w:r>
               <w:rPr>
@@ -3313,7 +3385,7 @@
               <w:lang w:eastAsia="en-AU"/>
             </w:rPr>
           </w:pPr>
-          <w:hyperlink w:anchor="_Toc43557356" w:history="1">
+          <w:hyperlink w:anchor="_Toc43654187" w:history="1">
             <w:r>
               <w:rPr>
                 <w:rStyle w:val="Hyperlink"/>
@@ -3357,7 +3429,7 @@
                 <w:noProof/>
                 <w:webHidden/>
               </w:rPr>
-              <w:instrText xml:space="preserve"> PAGEREF _Toc43557356 \h </w:instrText>
+              <w:instrText xml:space="preserve"> PAGEREF _Toc43654187 \h </w:instrText>
             </w:r>
             <w:r>
               <w:rPr>
@@ -3399,7 +3471,7 @@
               <w:lang w:eastAsia="en-AU"/>
             </w:rPr>
           </w:pPr>
-          <w:hyperlink w:anchor="_Toc43557357" w:history="1">
+          <w:hyperlink w:anchor="_Toc43654188" w:history="1">
             <w:r>
               <w:rPr>
                 <w:rStyle w:val="Hyperlink"/>
@@ -3443,7 +3515,7 @@
                 <w:noProof/>
                 <w:webHidden/>
               </w:rPr>
-              <w:instrText xml:space="preserve"> PAGEREF _Toc43557357 \h </w:instrText>
+              <w:instrText xml:space="preserve"> PAGEREF _Toc43654188 \h </w:instrText>
             </w:r>
             <w:r>
               <w:rPr>
@@ -3485,7 +3557,7 @@
               <w:lang w:eastAsia="en-AU"/>
             </w:rPr>
           </w:pPr>
-          <w:hyperlink w:anchor="_Toc43557358" w:history="1">
+          <w:hyperlink w:anchor="_Toc43654189" w:history="1">
             <w:r>
               <w:rPr>
                 <w:rStyle w:val="Hyperlink"/>
@@ -3529,7 +3601,7 @@
                 <w:noProof/>
                 <w:webHidden/>
               </w:rPr>
-              <w:instrText xml:space="preserve"> PAGEREF _Toc43557358 \h </w:instrText>
+              <w:instrText xml:space="preserve"> PAGEREF _Toc43654189 \h </w:instrText>
             </w:r>
             <w:r>
               <w:rPr>
@@ -3571,7 +3643,7 @@
               <w:lang w:eastAsia="en-AU"/>
             </w:rPr>
           </w:pPr>
-          <w:hyperlink w:anchor="_Toc43557359" w:history="1">
+          <w:hyperlink w:anchor="_Toc43654190" w:history="1">
             <w:r>
               <w:rPr>
                 <w:rStyle w:val="Hyperlink"/>
@@ -3615,7 +3687,7 @@
                 <w:noProof/>
                 <w:webHidden/>
               </w:rPr>
-              <w:instrText xml:space="preserve"> PAGEREF _Toc43557359 \h </w:instrText>
+              <w:instrText xml:space="preserve"> PAGEREF _Toc43654190 \h </w:instrText>
             </w:r>
             <w:r>
               <w:rPr>
@@ -3661,7 +3733,7 @@
               <w:lang w:eastAsia="en-AU"/>
             </w:rPr>
           </w:pPr>
-          <w:hyperlink w:anchor="_Toc43557360" w:history="1">
+          <w:hyperlink w:anchor="_Toc43654191" w:history="1">
             <w:r>
               <w:rPr>
                 <w:rStyle w:val="Hyperlink"/>
@@ -3705,7 +3777,7 @@
                 <w:noProof/>
                 <w:webHidden/>
               </w:rPr>
-              <w:instrText xml:space="preserve"> PAGEREF _Toc43557360 \h </w:instrText>
+              <w:instrText xml:space="preserve"> PAGEREF _Toc43654191 \h </w:instrText>
             </w:r>
             <w:r>
               <w:rPr>
@@ -3747,7 +3819,7 @@
               <w:lang w:eastAsia="en-AU"/>
             </w:rPr>
           </w:pPr>
-          <w:hyperlink w:anchor="_Toc43557361" w:history="1">
+          <w:hyperlink w:anchor="_Toc43654192" w:history="1">
             <w:r>
               <w:rPr>
                 <w:rStyle w:val="Hyperlink"/>
@@ -3791,7 +3863,7 @@
                 <w:noProof/>
                 <w:webHidden/>
               </w:rPr>
-              <w:instrText xml:space="preserve"> PAGEREF _Toc43557361 \h </w:instrText>
+              <w:instrText xml:space="preserve"> PAGEREF _Toc43654192 \h </w:instrText>
             </w:r>
             <w:r>
               <w:rPr>
@@ -3833,7 +3905,7 @@
               <w:lang w:eastAsia="en-AU"/>
             </w:rPr>
           </w:pPr>
-          <w:hyperlink w:anchor="_Toc43557362" w:history="1">
+          <w:hyperlink w:anchor="_Toc43654193" w:history="1">
             <w:r>
               <w:rPr>
                 <w:rStyle w:val="Hyperlink"/>
@@ -3877,7 +3949,7 @@
                 <w:noProof/>
                 <w:webHidden/>
               </w:rPr>
-              <w:instrText xml:space="preserve"> PAGEREF _Toc43557362 \h </w:instrText>
+              <w:instrText xml:space="preserve"> PAGEREF _Toc43654193 \h </w:instrText>
             </w:r>
             <w:r>
               <w:rPr>
@@ -3919,7 +3991,7 @@
               <w:lang w:eastAsia="en-AU"/>
             </w:rPr>
           </w:pPr>
-          <w:hyperlink w:anchor="_Toc43557363" w:history="1">
+          <w:hyperlink w:anchor="_Toc43654194" w:history="1">
             <w:r>
               <w:rPr>
                 <w:rStyle w:val="Hyperlink"/>
@@ -3963,7 +4035,7 @@
                 <w:noProof/>
                 <w:webHidden/>
               </w:rPr>
-              <w:instrText xml:space="preserve"> PAGEREF _Toc43557363 \h </w:instrText>
+              <w:instrText xml:space="preserve"> PAGEREF _Toc43654194 \h </w:instrText>
             </w:r>
             <w:r>
               <w:rPr>
@@ -4005,7 +4077,7 @@
               <w:lang w:eastAsia="en-AU"/>
             </w:rPr>
           </w:pPr>
-          <w:hyperlink w:anchor="_Toc43557364" w:history="1">
+          <w:hyperlink w:anchor="_Toc43654195" w:history="1">
             <w:r>
               <w:rPr>
                 <w:rStyle w:val="Hyperlink"/>
@@ -4049,7 +4121,7 @@
                 <w:noProof/>
                 <w:webHidden/>
               </w:rPr>
-              <w:instrText xml:space="preserve"> PAGEREF _Toc43557364 \h </w:instrText>
+              <w:instrText xml:space="preserve"> PAGEREF _Toc43654195 \h </w:instrText>
             </w:r>
             <w:r>
               <w:rPr>
@@ -4091,7 +4163,7 @@
               <w:lang w:eastAsia="en-AU"/>
             </w:rPr>
           </w:pPr>
-          <w:hyperlink w:anchor="_Toc43557365" w:history="1">
+          <w:hyperlink w:anchor="_Toc43654196" w:history="1">
             <w:r>
               <w:rPr>
                 <w:rStyle w:val="Hyperlink"/>
@@ -4135,7 +4207,7 @@
                 <w:noProof/>
                 <w:webHidden/>
               </w:rPr>
-              <w:instrText xml:space="preserve"> PAGEREF _Toc43557365 \h </w:instrText>
+              <w:instrText xml:space="preserve"> PAGEREF _Toc43654196 \h </w:instrText>
             </w:r>
             <w:r>
               <w:rPr>
@@ -4177,7 +4249,7 @@
               <w:lang w:eastAsia="en-AU"/>
             </w:rPr>
           </w:pPr>
-          <w:hyperlink w:anchor="_Toc43557366" w:history="1">
+          <w:hyperlink w:anchor="_Toc43654197" w:history="1">
             <w:r>
               <w:rPr>
                 <w:rStyle w:val="Hyperlink"/>
@@ -4221,7 +4293,7 @@
                 <w:noProof/>
                 <w:webHidden/>
               </w:rPr>
-              <w:instrText xml:space="preserve"> PAGEREF _Toc43557366 \h </w:instrText>
+              <w:instrText xml:space="preserve"> PAGEREF _Toc43654197 \h </w:instrText>
             </w:r>
             <w:r>
               <w:rPr>
@@ -4263,7 +4335,7 @@
               <w:lang w:eastAsia="en-AU"/>
             </w:rPr>
           </w:pPr>
-          <w:hyperlink w:anchor="_Toc43557367" w:history="1">
+          <w:hyperlink w:anchor="_Toc43654198" w:history="1">
             <w:r>
               <w:rPr>
                 <w:rStyle w:val="Hyperlink"/>
@@ -4307,7 +4379,7 @@
                 <w:noProof/>
                 <w:webHidden/>
               </w:rPr>
-              <w:instrText xml:space="preserve"> PAGEREF _Toc43557367 \h </w:instrText>
+              <w:instrText xml:space="preserve"> PAGEREF _Toc43654198 \h </w:instrText>
             </w:r>
             <w:r>
               <w:rPr>
@@ -4349,7 +4421,7 @@
               <w:lang w:eastAsia="en-AU"/>
             </w:rPr>
           </w:pPr>
-          <w:hyperlink w:anchor="_Toc43557368" w:history="1">
+          <w:hyperlink w:anchor="_Toc43654199" w:history="1">
             <w:r>
               <w:rPr>
                 <w:rStyle w:val="Hyperlink"/>
@@ -4393,7 +4465,7 @@
                 <w:noProof/>
                 <w:webHidden/>
               </w:rPr>
-              <w:instrText xml:space="preserve"> PAGEREF _Toc43557368 \h </w:instrText>
+              <w:instrText xml:space="preserve"> PAGEREF _Toc43654199 \h </w:instrText>
             </w:r>
             <w:r>
               <w:rPr>
@@ -4439,7 +4511,7 @@
               <w:lang w:eastAsia="en-AU"/>
             </w:rPr>
           </w:pPr>
-          <w:hyperlink w:anchor="_Toc43557369" w:history="1">
+          <w:hyperlink w:anchor="_Toc43654200" w:history="1">
             <w:r>
               <w:rPr>
                 <w:rStyle w:val="Hyperlink"/>
@@ -4462,21 +4534,7 @@
                 <w:rStyle w:val="Hyperlink"/>
                 <w:noProof/>
               </w:rPr>
-              <w:t>Res</w:t>
-            </w:r>
-            <w:r>
-              <w:rPr>
-                <w:rStyle w:val="Hyperlink"/>
-                <w:noProof/>
-              </w:rPr>
-              <w:t>u</w:t>
-            </w:r>
-            <w:r>
-              <w:rPr>
-                <w:rStyle w:val="Hyperlink"/>
-                <w:noProof/>
-              </w:rPr>
-              <w:t>lts</w:t>
+              <w:t>Results</w:t>
             </w:r>
             <w:r>
               <w:rPr>
@@ -4497,7 +4555,7 @@
                 <w:noProof/>
                 <w:webHidden/>
               </w:rPr>
-              <w:instrText xml:space="preserve"> PAGEREF _Toc43557369 \h </w:instrText>
+              <w:instrText xml:space="preserve"> PAGEREF _Toc43654200 \h </w:instrText>
             </w:r>
             <w:r>
               <w:rPr>
@@ -4539,7 +4597,7 @@
               <w:lang w:eastAsia="en-AU"/>
             </w:rPr>
           </w:pPr>
-          <w:hyperlink w:anchor="_Toc43557370" w:history="1">
+          <w:hyperlink w:anchor="_Toc43654201" w:history="1">
             <w:r>
               <w:rPr>
                 <w:rStyle w:val="Hyperlink"/>
@@ -4583,7 +4641,7 @@
                 <w:noProof/>
                 <w:webHidden/>
               </w:rPr>
-              <w:instrText xml:space="preserve"> PAGEREF _Toc43557370 \h </w:instrText>
+              <w:instrText xml:space="preserve"> PAGEREF _Toc43654201 \h </w:instrText>
             </w:r>
             <w:r>
               <w:rPr>
@@ -4625,7 +4683,7 @@
               <w:lang w:eastAsia="en-AU"/>
             </w:rPr>
           </w:pPr>
-          <w:hyperlink w:anchor="_Toc43557371" w:history="1">
+          <w:hyperlink w:anchor="_Toc43654202" w:history="1">
             <w:r>
               <w:rPr>
                 <w:rStyle w:val="Hyperlink"/>
@@ -4648,7 +4706,7 @@
                 <w:rStyle w:val="Hyperlink"/>
                 <w:noProof/>
               </w:rPr>
-              <w:t>Success of NetFlow table and exporter</w:t>
+              <w:t>Linux Kernel</w:t>
             </w:r>
             <w:r>
               <w:rPr>
@@ -4669,7 +4727,7 @@
                 <w:noProof/>
                 <w:webHidden/>
               </w:rPr>
-              <w:instrText xml:space="preserve"> PAGEREF _Toc43557371 \h </w:instrText>
+              <w:instrText xml:space="preserve"> PAGEREF _Toc43654202 \h </w:instrText>
             </w:r>
             <w:r>
               <w:rPr>
@@ -4711,7 +4769,7 @@
               <w:lang w:eastAsia="en-AU"/>
             </w:rPr>
           </w:pPr>
-          <w:hyperlink w:anchor="_Toc43557372" w:history="1">
+          <w:hyperlink w:anchor="_Toc43654203" w:history="1">
             <w:r>
               <w:rPr>
                 <w:rStyle w:val="Hyperlink"/>
@@ -4734,7 +4792,7 @@
                 <w:rStyle w:val="Hyperlink"/>
                 <w:noProof/>
               </w:rPr>
-              <w:t>Discussion</w:t>
+              <w:t>DPDK</w:t>
             </w:r>
             <w:r>
               <w:rPr>
@@ -4755,7 +4813,7 @@
                 <w:noProof/>
                 <w:webHidden/>
               </w:rPr>
-              <w:instrText xml:space="preserve"> PAGEREF _Toc43557372 \h </w:instrText>
+              <w:instrText xml:space="preserve"> PAGEREF _Toc43654203 \h </w:instrText>
             </w:r>
             <w:r>
               <w:rPr>
@@ -4775,7 +4833,1433 @@
                 <w:noProof/>
                 <w:webHidden/>
               </w:rPr>
-              <w:t>30</w:t>
+              <w:t>31</w:t>
+            </w:r>
+            <w:r>
+              <w:rPr>
+                <w:noProof/>
+                <w:webHidden/>
+              </w:rPr>
+              <w:fldChar w:fldCharType="end"/>
+            </w:r>
+          </w:hyperlink>
+        </w:p>
+        <w:p>
+          <w:pPr>
+            <w:pStyle w:val="TOC2"/>
+            <w:rPr>
+              <w:rFonts w:asciiTheme="minorHAnsi" w:hAnsiTheme="minorHAnsi" w:cstheme="minorBidi"/>
+              <w:noProof/>
+              <w:sz w:val="22"/>
+              <w:szCs w:val="22"/>
+              <w:lang w:eastAsia="en-AU"/>
+            </w:rPr>
+          </w:pPr>
+          <w:hyperlink w:anchor="_Toc43654204" w:history="1">
+            <w:r>
+              <w:rPr>
+                <w:rStyle w:val="Hyperlink"/>
+                <w:noProof/>
+              </w:rPr>
+              <w:t>5.4</w:t>
+            </w:r>
+            <w:r>
+              <w:rPr>
+                <w:rFonts w:asciiTheme="minorHAnsi" w:hAnsiTheme="minorHAnsi" w:cstheme="minorBidi"/>
+                <w:noProof/>
+                <w:sz w:val="22"/>
+                <w:szCs w:val="22"/>
+                <w:lang w:eastAsia="en-AU"/>
+              </w:rPr>
+              <w:tab/>
+            </w:r>
+            <w:r>
+              <w:rPr>
+                <w:rStyle w:val="Hyperlink"/>
+                <w:noProof/>
+              </w:rPr>
+              <w:t>PF_RING_ZC</w:t>
+            </w:r>
+            <w:r>
+              <w:rPr>
+                <w:noProof/>
+                <w:webHidden/>
+              </w:rPr>
+              <w:tab/>
+            </w:r>
+            <w:r>
+              <w:rPr>
+                <w:noProof/>
+                <w:webHidden/>
+              </w:rPr>
+              <w:fldChar w:fldCharType="begin"/>
+            </w:r>
+            <w:r>
+              <w:rPr>
+                <w:noProof/>
+                <w:webHidden/>
+              </w:rPr>
+              <w:instrText xml:space="preserve"> PAGEREF _Toc43654204 \h </w:instrText>
+            </w:r>
+            <w:r>
+              <w:rPr>
+                <w:noProof/>
+                <w:webHidden/>
+              </w:rPr>
+            </w:r>
+            <w:r>
+              <w:rPr>
+                <w:noProof/>
+                <w:webHidden/>
+              </w:rPr>
+              <w:fldChar w:fldCharType="separate"/>
+            </w:r>
+            <w:r>
+              <w:rPr>
+                <w:noProof/>
+                <w:webHidden/>
+              </w:rPr>
+              <w:t>31</w:t>
+            </w:r>
+            <w:r>
+              <w:rPr>
+                <w:noProof/>
+                <w:webHidden/>
+              </w:rPr>
+              <w:fldChar w:fldCharType="end"/>
+            </w:r>
+          </w:hyperlink>
+        </w:p>
+        <w:p>
+          <w:pPr>
+            <w:pStyle w:val="TOC2"/>
+            <w:rPr>
+              <w:rFonts w:asciiTheme="minorHAnsi" w:hAnsiTheme="minorHAnsi" w:cstheme="minorBidi"/>
+              <w:noProof/>
+              <w:sz w:val="22"/>
+              <w:szCs w:val="22"/>
+              <w:lang w:eastAsia="en-AU"/>
+            </w:rPr>
+          </w:pPr>
+          <w:hyperlink w:anchor="_Toc43654205" w:history="1">
+            <w:r>
+              <w:rPr>
+                <w:rStyle w:val="Hyperlink"/>
+                <w:noProof/>
+              </w:rPr>
+              <w:t>5.5</w:t>
+            </w:r>
+            <w:r>
+              <w:rPr>
+                <w:rFonts w:asciiTheme="minorHAnsi" w:hAnsiTheme="minorHAnsi" w:cstheme="minorBidi"/>
+                <w:noProof/>
+                <w:sz w:val="22"/>
+                <w:szCs w:val="22"/>
+                <w:lang w:eastAsia="en-AU"/>
+              </w:rPr>
+              <w:tab/>
+            </w:r>
+            <w:r>
+              <w:rPr>
+                <w:rStyle w:val="Hyperlink"/>
+                <w:noProof/>
+              </w:rPr>
+              <w:t>PF_RING_FT</w:t>
+            </w:r>
+            <w:r>
+              <w:rPr>
+                <w:noProof/>
+                <w:webHidden/>
+              </w:rPr>
+              <w:tab/>
+            </w:r>
+            <w:r>
+              <w:rPr>
+                <w:noProof/>
+                <w:webHidden/>
+              </w:rPr>
+              <w:fldChar w:fldCharType="begin"/>
+            </w:r>
+            <w:r>
+              <w:rPr>
+                <w:noProof/>
+                <w:webHidden/>
+              </w:rPr>
+              <w:instrText xml:space="preserve"> PAGEREF _Toc43654205 \h </w:instrText>
+            </w:r>
+            <w:r>
+              <w:rPr>
+                <w:noProof/>
+                <w:webHidden/>
+              </w:rPr>
+            </w:r>
+            <w:r>
+              <w:rPr>
+                <w:noProof/>
+                <w:webHidden/>
+              </w:rPr>
+              <w:fldChar w:fldCharType="separate"/>
+            </w:r>
+            <w:r>
+              <w:rPr>
+                <w:noProof/>
+                <w:webHidden/>
+              </w:rPr>
+              <w:t>31</w:t>
+            </w:r>
+            <w:r>
+              <w:rPr>
+                <w:noProof/>
+                <w:webHidden/>
+              </w:rPr>
+              <w:fldChar w:fldCharType="end"/>
+            </w:r>
+          </w:hyperlink>
+        </w:p>
+        <w:p>
+          <w:pPr>
+            <w:pStyle w:val="TOC2"/>
+            <w:rPr>
+              <w:rFonts w:asciiTheme="minorHAnsi" w:hAnsiTheme="minorHAnsi" w:cstheme="minorBidi"/>
+              <w:noProof/>
+              <w:sz w:val="22"/>
+              <w:szCs w:val="22"/>
+              <w:lang w:eastAsia="en-AU"/>
+            </w:rPr>
+          </w:pPr>
+          <w:hyperlink w:anchor="_Toc43654206" w:history="1">
+            <w:r>
+              <w:rPr>
+                <w:rStyle w:val="Hyperlink"/>
+                <w:noProof/>
+              </w:rPr>
+              <w:t>5.6</w:t>
+            </w:r>
+            <w:r>
+              <w:rPr>
+                <w:rFonts w:asciiTheme="minorHAnsi" w:hAnsiTheme="minorHAnsi" w:cstheme="minorBidi"/>
+                <w:noProof/>
+                <w:sz w:val="22"/>
+                <w:szCs w:val="22"/>
+                <w:lang w:eastAsia="en-AU"/>
+              </w:rPr>
+              <w:tab/>
+            </w:r>
+            <w:r>
+              <w:rPr>
+                <w:rStyle w:val="Hyperlink"/>
+                <w:noProof/>
+              </w:rPr>
+              <w:t>Netmap</w:t>
+            </w:r>
+            <w:r>
+              <w:rPr>
+                <w:noProof/>
+                <w:webHidden/>
+              </w:rPr>
+              <w:tab/>
+            </w:r>
+            <w:r>
+              <w:rPr>
+                <w:noProof/>
+                <w:webHidden/>
+              </w:rPr>
+              <w:fldChar w:fldCharType="begin"/>
+            </w:r>
+            <w:r>
+              <w:rPr>
+                <w:noProof/>
+                <w:webHidden/>
+              </w:rPr>
+              <w:instrText xml:space="preserve"> PAGEREF _Toc43654206 \h </w:instrText>
+            </w:r>
+            <w:r>
+              <w:rPr>
+                <w:noProof/>
+                <w:webHidden/>
+              </w:rPr>
+            </w:r>
+            <w:r>
+              <w:rPr>
+                <w:noProof/>
+                <w:webHidden/>
+              </w:rPr>
+              <w:fldChar w:fldCharType="separate"/>
+            </w:r>
+            <w:r>
+              <w:rPr>
+                <w:noProof/>
+                <w:webHidden/>
+              </w:rPr>
+              <w:t>32</w:t>
+            </w:r>
+            <w:r>
+              <w:rPr>
+                <w:noProof/>
+                <w:webHidden/>
+              </w:rPr>
+              <w:fldChar w:fldCharType="end"/>
+            </w:r>
+          </w:hyperlink>
+        </w:p>
+        <w:p>
+          <w:pPr>
+            <w:pStyle w:val="TOC2"/>
+            <w:rPr>
+              <w:rFonts w:asciiTheme="minorHAnsi" w:hAnsiTheme="minorHAnsi" w:cstheme="minorBidi"/>
+              <w:noProof/>
+              <w:sz w:val="22"/>
+              <w:szCs w:val="22"/>
+              <w:lang w:eastAsia="en-AU"/>
+            </w:rPr>
+          </w:pPr>
+          <w:hyperlink w:anchor="_Toc43654207" w:history="1">
+            <w:r>
+              <w:rPr>
+                <w:rStyle w:val="Hyperlink"/>
+                <w:noProof/>
+              </w:rPr>
+              <w:t>5.7</w:t>
+            </w:r>
+            <w:r>
+              <w:rPr>
+                <w:rFonts w:asciiTheme="minorHAnsi" w:hAnsiTheme="minorHAnsi" w:cstheme="minorBidi"/>
+                <w:noProof/>
+                <w:sz w:val="22"/>
+                <w:szCs w:val="22"/>
+                <w:lang w:eastAsia="en-AU"/>
+              </w:rPr>
+              <w:tab/>
+            </w:r>
+            <w:r>
+              <w:rPr>
+                <w:rStyle w:val="Hyperlink"/>
+                <w:noProof/>
+              </w:rPr>
+              <w:t>Effect of Multiple Flows</w:t>
+            </w:r>
+            <w:r>
+              <w:rPr>
+                <w:noProof/>
+                <w:webHidden/>
+              </w:rPr>
+              <w:tab/>
+            </w:r>
+            <w:r>
+              <w:rPr>
+                <w:noProof/>
+                <w:webHidden/>
+              </w:rPr>
+              <w:fldChar w:fldCharType="begin"/>
+            </w:r>
+            <w:r>
+              <w:rPr>
+                <w:noProof/>
+                <w:webHidden/>
+              </w:rPr>
+              <w:instrText xml:space="preserve"> PAGEREF _Toc43654207 \h </w:instrText>
+            </w:r>
+            <w:r>
+              <w:rPr>
+                <w:noProof/>
+                <w:webHidden/>
+              </w:rPr>
+            </w:r>
+            <w:r>
+              <w:rPr>
+                <w:noProof/>
+                <w:webHidden/>
+              </w:rPr>
+              <w:fldChar w:fldCharType="separate"/>
+            </w:r>
+            <w:r>
+              <w:rPr>
+                <w:noProof/>
+                <w:webHidden/>
+              </w:rPr>
+              <w:t>32</w:t>
+            </w:r>
+            <w:r>
+              <w:rPr>
+                <w:noProof/>
+                <w:webHidden/>
+              </w:rPr>
+              <w:fldChar w:fldCharType="end"/>
+            </w:r>
+          </w:hyperlink>
+        </w:p>
+        <w:p>
+          <w:pPr>
+            <w:pStyle w:val="TOC2"/>
+            <w:rPr>
+              <w:rFonts w:asciiTheme="minorHAnsi" w:hAnsiTheme="minorHAnsi" w:cstheme="minorBidi"/>
+              <w:noProof/>
+              <w:sz w:val="22"/>
+              <w:szCs w:val="22"/>
+              <w:lang w:eastAsia="en-AU"/>
+            </w:rPr>
+          </w:pPr>
+          <w:hyperlink w:anchor="_Toc43654208" w:history="1">
+            <w:r>
+              <w:rPr>
+                <w:rStyle w:val="Hyperlink"/>
+                <w:noProof/>
+              </w:rPr>
+              <w:t>5.8</w:t>
+            </w:r>
+            <w:r>
+              <w:rPr>
+                <w:rFonts w:asciiTheme="minorHAnsi" w:hAnsiTheme="minorHAnsi" w:cstheme="minorBidi"/>
+                <w:noProof/>
+                <w:sz w:val="22"/>
+                <w:szCs w:val="22"/>
+                <w:lang w:eastAsia="en-AU"/>
+              </w:rPr>
+              <w:tab/>
+            </w:r>
+            <w:r>
+              <w:rPr>
+                <w:rStyle w:val="Hyperlink"/>
+                <w:noProof/>
+              </w:rPr>
+              <w:t>Statistical Variance</w:t>
+            </w:r>
+            <w:r>
+              <w:rPr>
+                <w:noProof/>
+                <w:webHidden/>
+              </w:rPr>
+              <w:tab/>
+            </w:r>
+            <w:r>
+              <w:rPr>
+                <w:noProof/>
+                <w:webHidden/>
+              </w:rPr>
+              <w:fldChar w:fldCharType="begin"/>
+            </w:r>
+            <w:r>
+              <w:rPr>
+                <w:noProof/>
+                <w:webHidden/>
+              </w:rPr>
+              <w:instrText xml:space="preserve"> PAGEREF _Toc43654208 \h </w:instrText>
+            </w:r>
+            <w:r>
+              <w:rPr>
+                <w:noProof/>
+                <w:webHidden/>
+              </w:rPr>
+            </w:r>
+            <w:r>
+              <w:rPr>
+                <w:noProof/>
+                <w:webHidden/>
+              </w:rPr>
+              <w:fldChar w:fldCharType="separate"/>
+            </w:r>
+            <w:r>
+              <w:rPr>
+                <w:noProof/>
+                <w:webHidden/>
+              </w:rPr>
+              <w:t>33</w:t>
+            </w:r>
+            <w:r>
+              <w:rPr>
+                <w:noProof/>
+                <w:webHidden/>
+              </w:rPr>
+              <w:fldChar w:fldCharType="end"/>
+            </w:r>
+          </w:hyperlink>
+        </w:p>
+        <w:p>
+          <w:pPr>
+            <w:pStyle w:val="TOC2"/>
+            <w:rPr>
+              <w:rFonts w:asciiTheme="minorHAnsi" w:hAnsiTheme="minorHAnsi" w:cstheme="minorBidi"/>
+              <w:noProof/>
+              <w:sz w:val="22"/>
+              <w:szCs w:val="22"/>
+              <w:lang w:eastAsia="en-AU"/>
+            </w:rPr>
+          </w:pPr>
+          <w:hyperlink w:anchor="_Toc43654209" w:history="1">
+            <w:r>
+              <w:rPr>
+                <w:rStyle w:val="Hyperlink"/>
+                <w:noProof/>
+              </w:rPr>
+              <w:t>5.9</w:t>
+            </w:r>
+            <w:r>
+              <w:rPr>
+                <w:rFonts w:asciiTheme="minorHAnsi" w:hAnsiTheme="minorHAnsi" w:cstheme="minorBidi"/>
+                <w:noProof/>
+                <w:sz w:val="22"/>
+                <w:szCs w:val="22"/>
+                <w:lang w:eastAsia="en-AU"/>
+              </w:rPr>
+              <w:tab/>
+            </w:r>
+            <w:r>
+              <w:rPr>
+                <w:rStyle w:val="Hyperlink"/>
+                <w:noProof/>
+              </w:rPr>
+              <w:t>Success of NetFlow table and exporter</w:t>
+            </w:r>
+            <w:r>
+              <w:rPr>
+                <w:noProof/>
+                <w:webHidden/>
+              </w:rPr>
+              <w:tab/>
+            </w:r>
+            <w:r>
+              <w:rPr>
+                <w:noProof/>
+                <w:webHidden/>
+              </w:rPr>
+              <w:fldChar w:fldCharType="begin"/>
+            </w:r>
+            <w:r>
+              <w:rPr>
+                <w:noProof/>
+                <w:webHidden/>
+              </w:rPr>
+              <w:instrText xml:space="preserve"> PAGEREF _Toc43654209 \h </w:instrText>
+            </w:r>
+            <w:r>
+              <w:rPr>
+                <w:noProof/>
+                <w:webHidden/>
+              </w:rPr>
+            </w:r>
+            <w:r>
+              <w:rPr>
+                <w:noProof/>
+                <w:webHidden/>
+              </w:rPr>
+              <w:fldChar w:fldCharType="separate"/>
+            </w:r>
+            <w:r>
+              <w:rPr>
+                <w:noProof/>
+                <w:webHidden/>
+              </w:rPr>
+              <w:t>33</w:t>
+            </w:r>
+            <w:r>
+              <w:rPr>
+                <w:noProof/>
+                <w:webHidden/>
+              </w:rPr>
+              <w:fldChar w:fldCharType="end"/>
+            </w:r>
+          </w:hyperlink>
+        </w:p>
+        <w:p>
+          <w:pPr>
+            <w:pStyle w:val="TOC2"/>
+            <w:rPr>
+              <w:rFonts w:asciiTheme="minorHAnsi" w:hAnsiTheme="minorHAnsi" w:cstheme="minorBidi"/>
+              <w:noProof/>
+              <w:sz w:val="22"/>
+              <w:szCs w:val="22"/>
+              <w:lang w:eastAsia="en-AU"/>
+            </w:rPr>
+          </w:pPr>
+          <w:hyperlink w:anchor="_Toc43654210" w:history="1">
+            <w:r>
+              <w:rPr>
+                <w:rStyle w:val="Hyperlink"/>
+                <w:noProof/>
+              </w:rPr>
+              <w:t>5.10</w:t>
+            </w:r>
+            <w:r>
+              <w:rPr>
+                <w:rFonts w:asciiTheme="minorHAnsi" w:hAnsiTheme="minorHAnsi" w:cstheme="minorBidi"/>
+                <w:noProof/>
+                <w:sz w:val="22"/>
+                <w:szCs w:val="22"/>
+                <w:lang w:eastAsia="en-AU"/>
+              </w:rPr>
+              <w:tab/>
+            </w:r>
+            <w:r>
+              <w:rPr>
+                <w:rStyle w:val="Hyperlink"/>
+                <w:noProof/>
+              </w:rPr>
+              <w:t>Further Discussion</w:t>
+            </w:r>
+            <w:r>
+              <w:rPr>
+                <w:noProof/>
+                <w:webHidden/>
+              </w:rPr>
+              <w:tab/>
+            </w:r>
+            <w:r>
+              <w:rPr>
+                <w:noProof/>
+                <w:webHidden/>
+              </w:rPr>
+              <w:fldChar w:fldCharType="begin"/>
+            </w:r>
+            <w:r>
+              <w:rPr>
+                <w:noProof/>
+                <w:webHidden/>
+              </w:rPr>
+              <w:instrText xml:space="preserve"> PAGEREF _Toc43654210 \h </w:instrText>
+            </w:r>
+            <w:r>
+              <w:rPr>
+                <w:noProof/>
+                <w:webHidden/>
+              </w:rPr>
+            </w:r>
+            <w:r>
+              <w:rPr>
+                <w:noProof/>
+                <w:webHidden/>
+              </w:rPr>
+              <w:fldChar w:fldCharType="separate"/>
+            </w:r>
+            <w:r>
+              <w:rPr>
+                <w:noProof/>
+                <w:webHidden/>
+              </w:rPr>
+              <w:t>34</w:t>
+            </w:r>
+            <w:r>
+              <w:rPr>
+                <w:noProof/>
+                <w:webHidden/>
+              </w:rPr>
+              <w:fldChar w:fldCharType="end"/>
+            </w:r>
+          </w:hyperlink>
+        </w:p>
+        <w:p>
+          <w:pPr>
+            <w:pStyle w:val="TOC3"/>
+            <w:tabs>
+              <w:tab w:val="left" w:pos="1320"/>
+              <w:tab w:val="right" w:leader="dot" w:pos="9016"/>
+            </w:tabs>
+            <w:rPr>
+              <w:rFonts w:asciiTheme="minorHAnsi" w:hAnsiTheme="minorHAnsi" w:cstheme="minorBidi"/>
+              <w:noProof/>
+              <w:sz w:val="22"/>
+              <w:szCs w:val="22"/>
+              <w:lang w:eastAsia="en-AU"/>
+            </w:rPr>
+          </w:pPr>
+          <w:hyperlink w:anchor="_Toc43654211" w:history="1">
+            <w:r>
+              <w:rPr>
+                <w:rStyle w:val="Hyperlink"/>
+                <w:noProof/>
+              </w:rPr>
+              <w:t>5.10.1</w:t>
+            </w:r>
+            <w:r>
+              <w:rPr>
+                <w:rFonts w:asciiTheme="minorHAnsi" w:hAnsiTheme="minorHAnsi" w:cstheme="minorBidi"/>
+                <w:noProof/>
+                <w:sz w:val="22"/>
+                <w:szCs w:val="22"/>
+                <w:lang w:eastAsia="en-AU"/>
+              </w:rPr>
+              <w:tab/>
+            </w:r>
+            <w:r>
+              <w:rPr>
+                <w:rStyle w:val="Hyperlink"/>
+                <w:noProof/>
+              </w:rPr>
+              <w:t>Contents of test traffic packets</w:t>
+            </w:r>
+            <w:r>
+              <w:rPr>
+                <w:noProof/>
+                <w:webHidden/>
+              </w:rPr>
+              <w:tab/>
+            </w:r>
+            <w:r>
+              <w:rPr>
+                <w:noProof/>
+                <w:webHidden/>
+              </w:rPr>
+              <w:fldChar w:fldCharType="begin"/>
+            </w:r>
+            <w:r>
+              <w:rPr>
+                <w:noProof/>
+                <w:webHidden/>
+              </w:rPr>
+              <w:instrText xml:space="preserve"> PAGEREF _Toc43654211 \h </w:instrText>
+            </w:r>
+            <w:r>
+              <w:rPr>
+                <w:noProof/>
+                <w:webHidden/>
+              </w:rPr>
+            </w:r>
+            <w:r>
+              <w:rPr>
+                <w:noProof/>
+                <w:webHidden/>
+              </w:rPr>
+              <w:fldChar w:fldCharType="separate"/>
+            </w:r>
+            <w:r>
+              <w:rPr>
+                <w:noProof/>
+                <w:webHidden/>
+              </w:rPr>
+              <w:t>34</w:t>
+            </w:r>
+            <w:r>
+              <w:rPr>
+                <w:noProof/>
+                <w:webHidden/>
+              </w:rPr>
+              <w:fldChar w:fldCharType="end"/>
+            </w:r>
+          </w:hyperlink>
+        </w:p>
+        <w:p>
+          <w:pPr>
+            <w:pStyle w:val="TOC3"/>
+            <w:tabs>
+              <w:tab w:val="left" w:pos="1320"/>
+              <w:tab w:val="right" w:leader="dot" w:pos="9016"/>
+            </w:tabs>
+            <w:rPr>
+              <w:rFonts w:asciiTheme="minorHAnsi" w:hAnsiTheme="minorHAnsi" w:cstheme="minorBidi"/>
+              <w:noProof/>
+              <w:sz w:val="22"/>
+              <w:szCs w:val="22"/>
+              <w:lang w:eastAsia="en-AU"/>
+            </w:rPr>
+          </w:pPr>
+          <w:hyperlink w:anchor="_Toc43654212" w:history="1">
+            <w:r>
+              <w:rPr>
+                <w:rStyle w:val="Hyperlink"/>
+                <w:noProof/>
+              </w:rPr>
+              <w:t>5.10.2</w:t>
+            </w:r>
+            <w:r>
+              <w:rPr>
+                <w:rFonts w:asciiTheme="minorHAnsi" w:hAnsiTheme="minorHAnsi" w:cstheme="minorBidi"/>
+                <w:noProof/>
+                <w:sz w:val="22"/>
+                <w:szCs w:val="22"/>
+                <w:lang w:eastAsia="en-AU"/>
+              </w:rPr>
+              <w:tab/>
+            </w:r>
+            <w:r>
+              <w:rPr>
+                <w:rStyle w:val="Hyperlink"/>
+                <w:noProof/>
+              </w:rPr>
+              <w:t>Effect on com</w:t>
+            </w:r>
+            <w:r>
+              <w:rPr>
+                <w:rStyle w:val="Hyperlink"/>
+                <w:noProof/>
+              </w:rPr>
+              <w:t>p</w:t>
+            </w:r>
+            <w:r>
+              <w:rPr>
+                <w:rStyle w:val="Hyperlink"/>
+                <w:noProof/>
+              </w:rPr>
+              <w:t>uter resources</w:t>
+            </w:r>
+            <w:r>
+              <w:rPr>
+                <w:noProof/>
+                <w:webHidden/>
+              </w:rPr>
+              <w:tab/>
+            </w:r>
+            <w:r>
+              <w:rPr>
+                <w:noProof/>
+                <w:webHidden/>
+              </w:rPr>
+              <w:fldChar w:fldCharType="begin"/>
+            </w:r>
+            <w:r>
+              <w:rPr>
+                <w:noProof/>
+                <w:webHidden/>
+              </w:rPr>
+              <w:instrText xml:space="preserve"> PAGEREF _Toc43654212 \h </w:instrText>
+            </w:r>
+            <w:r>
+              <w:rPr>
+                <w:noProof/>
+                <w:webHidden/>
+              </w:rPr>
+            </w:r>
+            <w:r>
+              <w:rPr>
+                <w:noProof/>
+                <w:webHidden/>
+              </w:rPr>
+              <w:fldChar w:fldCharType="separate"/>
+            </w:r>
+            <w:r>
+              <w:rPr>
+                <w:noProof/>
+                <w:webHidden/>
+              </w:rPr>
+              <w:t>35</w:t>
+            </w:r>
+            <w:r>
+              <w:rPr>
+                <w:noProof/>
+                <w:webHidden/>
+              </w:rPr>
+              <w:fldChar w:fldCharType="end"/>
+            </w:r>
+          </w:hyperlink>
+        </w:p>
+        <w:p>
+          <w:pPr>
+            <w:pStyle w:val="TOC3"/>
+            <w:tabs>
+              <w:tab w:val="left" w:pos="1320"/>
+              <w:tab w:val="right" w:leader="dot" w:pos="9016"/>
+            </w:tabs>
+            <w:rPr>
+              <w:rFonts w:asciiTheme="minorHAnsi" w:hAnsiTheme="minorHAnsi" w:cstheme="minorBidi"/>
+              <w:noProof/>
+              <w:sz w:val="22"/>
+              <w:szCs w:val="22"/>
+              <w:lang w:eastAsia="en-AU"/>
+            </w:rPr>
+          </w:pPr>
+          <w:hyperlink w:anchor="_Toc43654213" w:history="1">
+            <w:r>
+              <w:rPr>
+                <w:rStyle w:val="Hyperlink"/>
+                <w:noProof/>
+              </w:rPr>
+              <w:t>5.10.3</w:t>
+            </w:r>
+            <w:r>
+              <w:rPr>
+                <w:rFonts w:asciiTheme="minorHAnsi" w:hAnsiTheme="minorHAnsi" w:cstheme="minorBidi"/>
+                <w:noProof/>
+                <w:sz w:val="22"/>
+                <w:szCs w:val="22"/>
+                <w:lang w:eastAsia="en-AU"/>
+              </w:rPr>
+              <w:tab/>
+            </w:r>
+            <w:r>
+              <w:rPr>
+                <w:rStyle w:val="Hyperlink"/>
+                <w:noProof/>
+              </w:rPr>
+              <w:t>Effect on NIC running 100%</w:t>
+            </w:r>
+            <w:r>
+              <w:rPr>
+                <w:noProof/>
+                <w:webHidden/>
+              </w:rPr>
+              <w:tab/>
+            </w:r>
+            <w:r>
+              <w:rPr>
+                <w:noProof/>
+                <w:webHidden/>
+              </w:rPr>
+              <w:fldChar w:fldCharType="begin"/>
+            </w:r>
+            <w:r>
+              <w:rPr>
+                <w:noProof/>
+                <w:webHidden/>
+              </w:rPr>
+              <w:instrText xml:space="preserve"> PAGEREF _Toc43654213 \h </w:instrText>
+            </w:r>
+            <w:r>
+              <w:rPr>
+                <w:noProof/>
+                <w:webHidden/>
+              </w:rPr>
+            </w:r>
+            <w:r>
+              <w:rPr>
+                <w:noProof/>
+                <w:webHidden/>
+              </w:rPr>
+              <w:fldChar w:fldCharType="separate"/>
+            </w:r>
+            <w:r>
+              <w:rPr>
+                <w:noProof/>
+                <w:webHidden/>
+              </w:rPr>
+              <w:t>35</w:t>
+            </w:r>
+            <w:r>
+              <w:rPr>
+                <w:noProof/>
+                <w:webHidden/>
+              </w:rPr>
+              <w:fldChar w:fldCharType="end"/>
+            </w:r>
+          </w:hyperlink>
+        </w:p>
+        <w:p>
+          <w:pPr>
+            <w:pStyle w:val="TOC3"/>
+            <w:tabs>
+              <w:tab w:val="left" w:pos="1320"/>
+              <w:tab w:val="right" w:leader="dot" w:pos="9016"/>
+            </w:tabs>
+            <w:rPr>
+              <w:rFonts w:asciiTheme="minorHAnsi" w:hAnsiTheme="minorHAnsi" w:cstheme="minorBidi"/>
+              <w:noProof/>
+              <w:sz w:val="22"/>
+              <w:szCs w:val="22"/>
+              <w:lang w:eastAsia="en-AU"/>
+            </w:rPr>
+          </w:pPr>
+          <w:hyperlink w:anchor="_Toc43654214" w:history="1">
+            <w:r>
+              <w:rPr>
+                <w:rStyle w:val="Hyperlink"/>
+                <w:noProof/>
+              </w:rPr>
+              <w:t>5.10.4</w:t>
+            </w:r>
+            <w:r>
+              <w:rPr>
+                <w:rFonts w:asciiTheme="minorHAnsi" w:hAnsiTheme="minorHAnsi" w:cstheme="minorBidi"/>
+                <w:noProof/>
+                <w:sz w:val="22"/>
+                <w:szCs w:val="22"/>
+                <w:lang w:eastAsia="en-AU"/>
+              </w:rPr>
+              <w:tab/>
+            </w:r>
+            <w:r>
+              <w:rPr>
+                <w:rStyle w:val="Hyperlink"/>
+                <w:noProof/>
+              </w:rPr>
+              <w:t>Easy of setup</w:t>
+            </w:r>
+            <w:r>
+              <w:rPr>
+                <w:noProof/>
+                <w:webHidden/>
+              </w:rPr>
+              <w:tab/>
+            </w:r>
+            <w:r>
+              <w:rPr>
+                <w:noProof/>
+                <w:webHidden/>
+              </w:rPr>
+              <w:fldChar w:fldCharType="begin"/>
+            </w:r>
+            <w:r>
+              <w:rPr>
+                <w:noProof/>
+                <w:webHidden/>
+              </w:rPr>
+              <w:instrText xml:space="preserve"> PAGEREF _Toc43654214 \h </w:instrText>
+            </w:r>
+            <w:r>
+              <w:rPr>
+                <w:noProof/>
+                <w:webHidden/>
+              </w:rPr>
+            </w:r>
+            <w:r>
+              <w:rPr>
+                <w:noProof/>
+                <w:webHidden/>
+              </w:rPr>
+              <w:fldChar w:fldCharType="separate"/>
+            </w:r>
+            <w:r>
+              <w:rPr>
+                <w:noProof/>
+                <w:webHidden/>
+              </w:rPr>
+              <w:t>35</w:t>
+            </w:r>
+            <w:r>
+              <w:rPr>
+                <w:noProof/>
+                <w:webHidden/>
+              </w:rPr>
+              <w:fldChar w:fldCharType="end"/>
+            </w:r>
+          </w:hyperlink>
+        </w:p>
+        <w:p>
+          <w:pPr>
+            <w:pStyle w:val="TOC3"/>
+            <w:tabs>
+              <w:tab w:val="left" w:pos="1320"/>
+              <w:tab w:val="right" w:leader="dot" w:pos="9016"/>
+            </w:tabs>
+            <w:rPr>
+              <w:rFonts w:asciiTheme="minorHAnsi" w:hAnsiTheme="minorHAnsi" w:cstheme="minorBidi"/>
+              <w:noProof/>
+              <w:sz w:val="22"/>
+              <w:szCs w:val="22"/>
+              <w:lang w:eastAsia="en-AU"/>
+            </w:rPr>
+          </w:pPr>
+          <w:hyperlink w:anchor="_Toc43654215" w:history="1">
+            <w:r>
+              <w:rPr>
+                <w:rStyle w:val="Hyperlink"/>
+                <w:noProof/>
+              </w:rPr>
+              <w:t>5.10.5</w:t>
+            </w:r>
+            <w:r>
+              <w:rPr>
+                <w:rFonts w:asciiTheme="minorHAnsi" w:hAnsiTheme="minorHAnsi" w:cstheme="minorBidi"/>
+                <w:noProof/>
+                <w:sz w:val="22"/>
+                <w:szCs w:val="22"/>
+                <w:lang w:eastAsia="en-AU"/>
+              </w:rPr>
+              <w:tab/>
+            </w:r>
+            <w:r>
+              <w:rPr>
+                <w:rStyle w:val="Hyperlink"/>
+                <w:noProof/>
+              </w:rPr>
+              <w:t>Ease of Use</w:t>
+            </w:r>
+            <w:r>
+              <w:rPr>
+                <w:noProof/>
+                <w:webHidden/>
+              </w:rPr>
+              <w:tab/>
+            </w:r>
+            <w:r>
+              <w:rPr>
+                <w:noProof/>
+                <w:webHidden/>
+              </w:rPr>
+              <w:fldChar w:fldCharType="begin"/>
+            </w:r>
+            <w:r>
+              <w:rPr>
+                <w:noProof/>
+                <w:webHidden/>
+              </w:rPr>
+              <w:instrText xml:space="preserve"> PAGEREF _Toc43654215 \h </w:instrText>
+            </w:r>
+            <w:r>
+              <w:rPr>
+                <w:noProof/>
+                <w:webHidden/>
+              </w:rPr>
+            </w:r>
+            <w:r>
+              <w:rPr>
+                <w:noProof/>
+                <w:webHidden/>
+              </w:rPr>
+              <w:fldChar w:fldCharType="separate"/>
+            </w:r>
+            <w:r>
+              <w:rPr>
+                <w:noProof/>
+                <w:webHidden/>
+              </w:rPr>
+              <w:t>35</w:t>
+            </w:r>
+            <w:r>
+              <w:rPr>
+                <w:noProof/>
+                <w:webHidden/>
+              </w:rPr>
+              <w:fldChar w:fldCharType="end"/>
+            </w:r>
+          </w:hyperlink>
+        </w:p>
+        <w:p>
+          <w:pPr>
+            <w:pStyle w:val="TOC3"/>
+            <w:tabs>
+              <w:tab w:val="left" w:pos="1320"/>
+              <w:tab w:val="right" w:leader="dot" w:pos="9016"/>
+            </w:tabs>
+            <w:rPr>
+              <w:rFonts w:asciiTheme="minorHAnsi" w:hAnsiTheme="minorHAnsi" w:cstheme="minorBidi"/>
+              <w:noProof/>
+              <w:sz w:val="22"/>
+              <w:szCs w:val="22"/>
+              <w:lang w:eastAsia="en-AU"/>
+            </w:rPr>
+          </w:pPr>
+          <w:hyperlink w:anchor="_Toc43654216" w:history="1">
+            <w:r>
+              <w:rPr>
+                <w:rStyle w:val="Hyperlink"/>
+                <w:noProof/>
+              </w:rPr>
+              <w:t>5.10.6</w:t>
+            </w:r>
+            <w:r>
+              <w:rPr>
+                <w:rFonts w:asciiTheme="minorHAnsi" w:hAnsiTheme="minorHAnsi" w:cstheme="minorBidi"/>
+                <w:noProof/>
+                <w:sz w:val="22"/>
+                <w:szCs w:val="22"/>
+                <w:lang w:eastAsia="en-AU"/>
+              </w:rPr>
+              <w:tab/>
+            </w:r>
+            <w:r>
+              <w:rPr>
+                <w:rStyle w:val="Hyperlink"/>
+                <w:noProof/>
+              </w:rPr>
+              <w:t>Portability</w:t>
+            </w:r>
+            <w:r>
+              <w:rPr>
+                <w:noProof/>
+                <w:webHidden/>
+              </w:rPr>
+              <w:tab/>
+            </w:r>
+            <w:r>
+              <w:rPr>
+                <w:noProof/>
+                <w:webHidden/>
+              </w:rPr>
+              <w:fldChar w:fldCharType="begin"/>
+            </w:r>
+            <w:r>
+              <w:rPr>
+                <w:noProof/>
+                <w:webHidden/>
+              </w:rPr>
+              <w:instrText xml:space="preserve"> PAGEREF _Toc43654216 \h </w:instrText>
+            </w:r>
+            <w:r>
+              <w:rPr>
+                <w:noProof/>
+                <w:webHidden/>
+              </w:rPr>
+            </w:r>
+            <w:r>
+              <w:rPr>
+                <w:noProof/>
+                <w:webHidden/>
+              </w:rPr>
+              <w:fldChar w:fldCharType="separate"/>
+            </w:r>
+            <w:r>
+              <w:rPr>
+                <w:noProof/>
+                <w:webHidden/>
+              </w:rPr>
+              <w:t>35</w:t>
+            </w:r>
+            <w:r>
+              <w:rPr>
+                <w:noProof/>
+                <w:webHidden/>
+              </w:rPr>
+              <w:fldChar w:fldCharType="end"/>
+            </w:r>
+          </w:hyperlink>
+        </w:p>
+        <w:p>
+          <w:pPr>
+            <w:pStyle w:val="TOC3"/>
+            <w:tabs>
+              <w:tab w:val="left" w:pos="1320"/>
+              <w:tab w:val="right" w:leader="dot" w:pos="9016"/>
+            </w:tabs>
+            <w:rPr>
+              <w:rFonts w:asciiTheme="minorHAnsi" w:hAnsiTheme="minorHAnsi" w:cstheme="minorBidi"/>
+              <w:noProof/>
+              <w:sz w:val="22"/>
+              <w:szCs w:val="22"/>
+              <w:lang w:eastAsia="en-AU"/>
+            </w:rPr>
+          </w:pPr>
+          <w:hyperlink w:anchor="_Toc43654217" w:history="1">
+            <w:r>
+              <w:rPr>
+                <w:rStyle w:val="Hyperlink"/>
+                <w:noProof/>
+              </w:rPr>
+              <w:t>5.10.7</w:t>
+            </w:r>
+            <w:r>
+              <w:rPr>
+                <w:rFonts w:asciiTheme="minorHAnsi" w:hAnsiTheme="minorHAnsi" w:cstheme="minorBidi"/>
+                <w:noProof/>
+                <w:sz w:val="22"/>
+                <w:szCs w:val="22"/>
+                <w:lang w:eastAsia="en-AU"/>
+              </w:rPr>
+              <w:tab/>
+            </w:r>
+            <w:r>
+              <w:rPr>
+                <w:rStyle w:val="Hyperlink"/>
+                <w:noProof/>
+              </w:rPr>
+              <w:t>Configurability</w:t>
+            </w:r>
+            <w:r>
+              <w:rPr>
+                <w:noProof/>
+                <w:webHidden/>
+              </w:rPr>
+              <w:tab/>
+            </w:r>
+            <w:r>
+              <w:rPr>
+                <w:noProof/>
+                <w:webHidden/>
+              </w:rPr>
+              <w:fldChar w:fldCharType="begin"/>
+            </w:r>
+            <w:r>
+              <w:rPr>
+                <w:noProof/>
+                <w:webHidden/>
+              </w:rPr>
+              <w:instrText xml:space="preserve"> PAGEREF _Toc43654217 \h </w:instrText>
+            </w:r>
+            <w:r>
+              <w:rPr>
+                <w:noProof/>
+                <w:webHidden/>
+              </w:rPr>
+            </w:r>
+            <w:r>
+              <w:rPr>
+                <w:noProof/>
+                <w:webHidden/>
+              </w:rPr>
+              <w:fldChar w:fldCharType="separate"/>
+            </w:r>
+            <w:r>
+              <w:rPr>
+                <w:noProof/>
+                <w:webHidden/>
+              </w:rPr>
+              <w:t>35</w:t>
+            </w:r>
+            <w:r>
+              <w:rPr>
+                <w:noProof/>
+                <w:webHidden/>
+              </w:rPr>
+              <w:fldChar w:fldCharType="end"/>
+            </w:r>
+          </w:hyperlink>
+        </w:p>
+        <w:p>
+          <w:pPr>
+            <w:pStyle w:val="TOC3"/>
+            <w:tabs>
+              <w:tab w:val="left" w:pos="1320"/>
+              <w:tab w:val="right" w:leader="dot" w:pos="9016"/>
+            </w:tabs>
+            <w:rPr>
+              <w:rFonts w:asciiTheme="minorHAnsi" w:hAnsiTheme="minorHAnsi" w:cstheme="minorBidi"/>
+              <w:noProof/>
+              <w:sz w:val="22"/>
+              <w:szCs w:val="22"/>
+              <w:lang w:eastAsia="en-AU"/>
+            </w:rPr>
+          </w:pPr>
+          <w:hyperlink w:anchor="_Toc43654218" w:history="1">
+            <w:r>
+              <w:rPr>
+                <w:rStyle w:val="Hyperlink"/>
+                <w:noProof/>
+              </w:rPr>
+              <w:t>5.10.8</w:t>
+            </w:r>
+            <w:r>
+              <w:rPr>
+                <w:rFonts w:asciiTheme="minorHAnsi" w:hAnsiTheme="minorHAnsi" w:cstheme="minorBidi"/>
+                <w:noProof/>
+                <w:sz w:val="22"/>
+                <w:szCs w:val="22"/>
+                <w:lang w:eastAsia="en-AU"/>
+              </w:rPr>
+              <w:tab/>
+            </w:r>
+            <w:r>
+              <w:rPr>
+                <w:rStyle w:val="Hyperlink"/>
+                <w:noProof/>
+              </w:rPr>
+              <w:t>Licence vs Free</w:t>
+            </w:r>
+            <w:r>
+              <w:rPr>
+                <w:noProof/>
+                <w:webHidden/>
+              </w:rPr>
+              <w:tab/>
+            </w:r>
+            <w:r>
+              <w:rPr>
+                <w:noProof/>
+                <w:webHidden/>
+              </w:rPr>
+              <w:fldChar w:fldCharType="begin"/>
+            </w:r>
+            <w:r>
+              <w:rPr>
+                <w:noProof/>
+                <w:webHidden/>
+              </w:rPr>
+              <w:instrText xml:space="preserve"> PAGEREF _Toc43654218 \h </w:instrText>
+            </w:r>
+            <w:r>
+              <w:rPr>
+                <w:noProof/>
+                <w:webHidden/>
+              </w:rPr>
+            </w:r>
+            <w:r>
+              <w:rPr>
+                <w:noProof/>
+                <w:webHidden/>
+              </w:rPr>
+              <w:fldChar w:fldCharType="separate"/>
+            </w:r>
+            <w:r>
+              <w:rPr>
+                <w:noProof/>
+                <w:webHidden/>
+              </w:rPr>
+              <w:t>35</w:t>
+            </w:r>
+            <w:r>
+              <w:rPr>
+                <w:noProof/>
+                <w:webHidden/>
+              </w:rPr>
+              <w:fldChar w:fldCharType="end"/>
+            </w:r>
+          </w:hyperlink>
+        </w:p>
+        <w:p>
+          <w:pPr>
+            <w:pStyle w:val="TOC3"/>
+            <w:tabs>
+              <w:tab w:val="left" w:pos="1320"/>
+              <w:tab w:val="right" w:leader="dot" w:pos="9016"/>
+            </w:tabs>
+            <w:rPr>
+              <w:rFonts w:asciiTheme="minorHAnsi" w:hAnsiTheme="minorHAnsi" w:cstheme="minorBidi"/>
+              <w:noProof/>
+              <w:sz w:val="22"/>
+              <w:szCs w:val="22"/>
+              <w:lang w:eastAsia="en-AU"/>
+            </w:rPr>
+          </w:pPr>
+          <w:hyperlink w:anchor="_Toc43654219" w:history="1">
+            <w:r>
+              <w:rPr>
+                <w:rStyle w:val="Hyperlink"/>
+                <w:noProof/>
+              </w:rPr>
+              <w:t>5.10.9</w:t>
+            </w:r>
+            <w:r>
+              <w:rPr>
+                <w:rFonts w:asciiTheme="minorHAnsi" w:hAnsiTheme="minorHAnsi" w:cstheme="minorBidi"/>
+                <w:noProof/>
+                <w:sz w:val="22"/>
+                <w:szCs w:val="22"/>
+                <w:lang w:eastAsia="en-AU"/>
+              </w:rPr>
+              <w:tab/>
+            </w:r>
+            <w:r>
+              <w:rPr>
+                <w:rStyle w:val="Hyperlink"/>
+                <w:noProof/>
+              </w:rPr>
+              <w:t>Recommendations</w:t>
+            </w:r>
+            <w:r>
+              <w:rPr>
+                <w:noProof/>
+                <w:webHidden/>
+              </w:rPr>
+              <w:tab/>
+            </w:r>
+            <w:r>
+              <w:rPr>
+                <w:noProof/>
+                <w:webHidden/>
+              </w:rPr>
+              <w:fldChar w:fldCharType="begin"/>
+            </w:r>
+            <w:r>
+              <w:rPr>
+                <w:noProof/>
+                <w:webHidden/>
+              </w:rPr>
+              <w:instrText xml:space="preserve"> PAGEREF _Toc43654219 \h </w:instrText>
+            </w:r>
+            <w:r>
+              <w:rPr>
+                <w:noProof/>
+                <w:webHidden/>
+              </w:rPr>
+            </w:r>
+            <w:r>
+              <w:rPr>
+                <w:noProof/>
+                <w:webHidden/>
+              </w:rPr>
+              <w:fldChar w:fldCharType="separate"/>
+            </w:r>
+            <w:r>
+              <w:rPr>
+                <w:noProof/>
+                <w:webHidden/>
+              </w:rPr>
+              <w:t>35</w:t>
             </w:r>
             <w:r>
               <w:rPr>
@@ -4801,7 +6285,7 @@
               <w:lang w:eastAsia="en-AU"/>
             </w:rPr>
           </w:pPr>
-          <w:hyperlink w:anchor="_Toc43557373" w:history="1">
+          <w:hyperlink w:anchor="_Toc43654220" w:history="1">
             <w:r>
               <w:rPr>
                 <w:rStyle w:val="Hyperlink"/>
@@ -4845,7 +6329,7 @@
                 <w:noProof/>
                 <w:webHidden/>
               </w:rPr>
-              <w:instrText xml:space="preserve"> PAGEREF _Toc43557373 \h </w:instrText>
+              <w:instrText xml:space="preserve"> PAGEREF _Toc43654220 \h </w:instrText>
             </w:r>
             <w:r>
               <w:rPr>
@@ -4865,7 +6349,7 @@
                 <w:noProof/>
                 <w:webHidden/>
               </w:rPr>
-              <w:t>30</w:t>
+              <w:t>36</w:t>
             </w:r>
             <w:r>
               <w:rPr>
@@ -4887,7 +6371,7 @@
               <w:lang w:eastAsia="en-AU"/>
             </w:rPr>
           </w:pPr>
-          <w:hyperlink w:anchor="_Toc43557374" w:history="1">
+          <w:hyperlink w:anchor="_Toc43654221" w:history="1">
             <w:r>
               <w:rPr>
                 <w:rStyle w:val="Hyperlink"/>
@@ -4910,7 +6394,7 @@
                 <w:rStyle w:val="Hyperlink"/>
                 <w:noProof/>
               </w:rPr>
-              <w:t>Summary &amp; Conclusions</w:t>
+              <w:t>Future Work</w:t>
             </w:r>
             <w:r>
               <w:rPr>
@@ -4931,7 +6415,7 @@
                 <w:noProof/>
                 <w:webHidden/>
               </w:rPr>
-              <w:instrText xml:space="preserve"> PAGEREF _Toc43557374 \h </w:instrText>
+              <w:instrText xml:space="preserve"> PAGEREF _Toc43654221 \h </w:instrText>
             </w:r>
             <w:r>
               <w:rPr>
@@ -4951,7 +6435,637 @@
                 <w:noProof/>
                 <w:webHidden/>
               </w:rPr>
-              <w:t>30</w:t>
+              <w:t>36</w:t>
+            </w:r>
+            <w:r>
+              <w:rPr>
+                <w:noProof/>
+                <w:webHidden/>
+              </w:rPr>
+              <w:fldChar w:fldCharType="end"/>
+            </w:r>
+          </w:hyperlink>
+        </w:p>
+        <w:p>
+          <w:pPr>
+            <w:pStyle w:val="TOC3"/>
+            <w:tabs>
+              <w:tab w:val="left" w:pos="1320"/>
+              <w:tab w:val="right" w:leader="dot" w:pos="9016"/>
+            </w:tabs>
+            <w:rPr>
+              <w:rFonts w:asciiTheme="minorHAnsi" w:hAnsiTheme="minorHAnsi" w:cstheme="minorBidi"/>
+              <w:noProof/>
+              <w:sz w:val="22"/>
+              <w:szCs w:val="22"/>
+              <w:lang w:eastAsia="en-AU"/>
+            </w:rPr>
+          </w:pPr>
+          <w:hyperlink w:anchor="_Toc43654222" w:history="1">
+            <w:r>
+              <w:rPr>
+                <w:rStyle w:val="Hyperlink"/>
+                <w:noProof/>
+              </w:rPr>
+              <w:t>6.1.1</w:t>
+            </w:r>
+            <w:r>
+              <w:rPr>
+                <w:rFonts w:asciiTheme="minorHAnsi" w:hAnsiTheme="minorHAnsi" w:cstheme="minorBidi"/>
+                <w:noProof/>
+                <w:sz w:val="22"/>
+                <w:szCs w:val="22"/>
+                <w:lang w:eastAsia="en-AU"/>
+              </w:rPr>
+              <w:tab/>
+            </w:r>
+            <w:r>
+              <w:rPr>
+                <w:rStyle w:val="Hyperlink"/>
+                <w:noProof/>
+              </w:rPr>
+              <w:t>Improved Hardware</w:t>
+            </w:r>
+            <w:r>
+              <w:rPr>
+                <w:noProof/>
+                <w:webHidden/>
+              </w:rPr>
+              <w:tab/>
+            </w:r>
+            <w:r>
+              <w:rPr>
+                <w:noProof/>
+                <w:webHidden/>
+              </w:rPr>
+              <w:fldChar w:fldCharType="begin"/>
+            </w:r>
+            <w:r>
+              <w:rPr>
+                <w:noProof/>
+                <w:webHidden/>
+              </w:rPr>
+              <w:instrText xml:space="preserve"> PAGEREF _Toc43654222 \h </w:instrText>
+            </w:r>
+            <w:r>
+              <w:rPr>
+                <w:noProof/>
+                <w:webHidden/>
+              </w:rPr>
+            </w:r>
+            <w:r>
+              <w:rPr>
+                <w:noProof/>
+                <w:webHidden/>
+              </w:rPr>
+              <w:fldChar w:fldCharType="separate"/>
+            </w:r>
+            <w:r>
+              <w:rPr>
+                <w:noProof/>
+                <w:webHidden/>
+              </w:rPr>
+              <w:t>36</w:t>
+            </w:r>
+            <w:r>
+              <w:rPr>
+                <w:noProof/>
+                <w:webHidden/>
+              </w:rPr>
+              <w:fldChar w:fldCharType="end"/>
+            </w:r>
+          </w:hyperlink>
+        </w:p>
+        <w:p>
+          <w:pPr>
+            <w:pStyle w:val="TOC3"/>
+            <w:tabs>
+              <w:tab w:val="left" w:pos="1320"/>
+              <w:tab w:val="right" w:leader="dot" w:pos="9016"/>
+            </w:tabs>
+            <w:rPr>
+              <w:rFonts w:asciiTheme="minorHAnsi" w:hAnsiTheme="minorHAnsi" w:cstheme="minorBidi"/>
+              <w:noProof/>
+              <w:sz w:val="22"/>
+              <w:szCs w:val="22"/>
+              <w:lang w:eastAsia="en-AU"/>
+            </w:rPr>
+          </w:pPr>
+          <w:hyperlink w:anchor="_Toc43654223" w:history="1">
+            <w:r>
+              <w:rPr>
+                <w:rStyle w:val="Hyperlink"/>
+                <w:noProof/>
+              </w:rPr>
+              <w:t>6.1.2</w:t>
+            </w:r>
+            <w:r>
+              <w:rPr>
+                <w:rFonts w:asciiTheme="minorHAnsi" w:hAnsiTheme="minorHAnsi" w:cstheme="minorBidi"/>
+                <w:noProof/>
+                <w:sz w:val="22"/>
+                <w:szCs w:val="22"/>
+                <w:lang w:eastAsia="en-AU"/>
+              </w:rPr>
+              <w:tab/>
+            </w:r>
+            <w:r>
+              <w:rPr>
+                <w:rStyle w:val="Hyperlink"/>
+                <w:noProof/>
+              </w:rPr>
+              <w:t>Larger number of flows</w:t>
+            </w:r>
+            <w:r>
+              <w:rPr>
+                <w:noProof/>
+                <w:webHidden/>
+              </w:rPr>
+              <w:tab/>
+            </w:r>
+            <w:r>
+              <w:rPr>
+                <w:noProof/>
+                <w:webHidden/>
+              </w:rPr>
+              <w:fldChar w:fldCharType="begin"/>
+            </w:r>
+            <w:r>
+              <w:rPr>
+                <w:noProof/>
+                <w:webHidden/>
+              </w:rPr>
+              <w:instrText xml:space="preserve"> PAGEREF _Toc43654223 \h </w:instrText>
+            </w:r>
+            <w:r>
+              <w:rPr>
+                <w:noProof/>
+                <w:webHidden/>
+              </w:rPr>
+            </w:r>
+            <w:r>
+              <w:rPr>
+                <w:noProof/>
+                <w:webHidden/>
+              </w:rPr>
+              <w:fldChar w:fldCharType="separate"/>
+            </w:r>
+            <w:r>
+              <w:rPr>
+                <w:noProof/>
+                <w:webHidden/>
+              </w:rPr>
+              <w:t>36</w:t>
+            </w:r>
+            <w:r>
+              <w:rPr>
+                <w:noProof/>
+                <w:webHidden/>
+              </w:rPr>
+              <w:fldChar w:fldCharType="end"/>
+            </w:r>
+          </w:hyperlink>
+        </w:p>
+        <w:p>
+          <w:pPr>
+            <w:pStyle w:val="TOC3"/>
+            <w:tabs>
+              <w:tab w:val="left" w:pos="1320"/>
+              <w:tab w:val="right" w:leader="dot" w:pos="9016"/>
+            </w:tabs>
+            <w:rPr>
+              <w:rFonts w:asciiTheme="minorHAnsi" w:hAnsiTheme="minorHAnsi" w:cstheme="minorBidi"/>
+              <w:noProof/>
+              <w:sz w:val="22"/>
+              <w:szCs w:val="22"/>
+              <w:lang w:eastAsia="en-AU"/>
+            </w:rPr>
+          </w:pPr>
+          <w:hyperlink w:anchor="_Toc43654224" w:history="1">
+            <w:r>
+              <w:rPr>
+                <w:rStyle w:val="Hyperlink"/>
+                <w:noProof/>
+              </w:rPr>
+              <w:t>6.1.3</w:t>
+            </w:r>
+            <w:r>
+              <w:rPr>
+                <w:rFonts w:asciiTheme="minorHAnsi" w:hAnsiTheme="minorHAnsi" w:cstheme="minorBidi"/>
+                <w:noProof/>
+                <w:sz w:val="22"/>
+                <w:szCs w:val="22"/>
+                <w:lang w:eastAsia="en-AU"/>
+              </w:rPr>
+              <w:tab/>
+            </w:r>
+            <w:r>
+              <w:rPr>
+                <w:rStyle w:val="Hyperlink"/>
+                <w:noProof/>
+              </w:rPr>
+              <w:t>Improvements to application software</w:t>
+            </w:r>
+            <w:r>
+              <w:rPr>
+                <w:noProof/>
+                <w:webHidden/>
+              </w:rPr>
+              <w:tab/>
+            </w:r>
+            <w:r>
+              <w:rPr>
+                <w:noProof/>
+                <w:webHidden/>
+              </w:rPr>
+              <w:fldChar w:fldCharType="begin"/>
+            </w:r>
+            <w:r>
+              <w:rPr>
+                <w:noProof/>
+                <w:webHidden/>
+              </w:rPr>
+              <w:instrText xml:space="preserve"> PAGEREF _Toc43654224 \h </w:instrText>
+            </w:r>
+            <w:r>
+              <w:rPr>
+                <w:noProof/>
+                <w:webHidden/>
+              </w:rPr>
+            </w:r>
+            <w:r>
+              <w:rPr>
+                <w:noProof/>
+                <w:webHidden/>
+              </w:rPr>
+              <w:fldChar w:fldCharType="separate"/>
+            </w:r>
+            <w:r>
+              <w:rPr>
+                <w:noProof/>
+                <w:webHidden/>
+              </w:rPr>
+              <w:t>36</w:t>
+            </w:r>
+            <w:r>
+              <w:rPr>
+                <w:noProof/>
+                <w:webHidden/>
+              </w:rPr>
+              <w:fldChar w:fldCharType="end"/>
+            </w:r>
+          </w:hyperlink>
+        </w:p>
+        <w:p>
+          <w:pPr>
+            <w:pStyle w:val="TOC3"/>
+            <w:tabs>
+              <w:tab w:val="left" w:pos="1320"/>
+              <w:tab w:val="right" w:leader="dot" w:pos="9016"/>
+            </w:tabs>
+            <w:rPr>
+              <w:rFonts w:asciiTheme="minorHAnsi" w:hAnsiTheme="minorHAnsi" w:cstheme="minorBidi"/>
+              <w:noProof/>
+              <w:sz w:val="22"/>
+              <w:szCs w:val="22"/>
+              <w:lang w:eastAsia="en-AU"/>
+            </w:rPr>
+          </w:pPr>
+          <w:hyperlink w:anchor="_Toc43654225" w:history="1">
+            <w:r>
+              <w:rPr>
+                <w:rStyle w:val="Hyperlink"/>
+                <w:noProof/>
+              </w:rPr>
+              <w:t>6.1.4</w:t>
+            </w:r>
+            <w:r>
+              <w:rPr>
+                <w:rFonts w:asciiTheme="minorHAnsi" w:hAnsiTheme="minorHAnsi" w:cstheme="minorBidi"/>
+                <w:noProof/>
+                <w:sz w:val="22"/>
+                <w:szCs w:val="22"/>
+                <w:lang w:eastAsia="en-AU"/>
+              </w:rPr>
+              <w:tab/>
+            </w:r>
+            <w:r>
+              <w:rPr>
+                <w:rStyle w:val="Hyperlink"/>
+                <w:noProof/>
+              </w:rPr>
+              <w:t>Improved Library Usage</w:t>
+            </w:r>
+            <w:r>
+              <w:rPr>
+                <w:noProof/>
+                <w:webHidden/>
+              </w:rPr>
+              <w:tab/>
+            </w:r>
+            <w:r>
+              <w:rPr>
+                <w:noProof/>
+                <w:webHidden/>
+              </w:rPr>
+              <w:fldChar w:fldCharType="begin"/>
+            </w:r>
+            <w:r>
+              <w:rPr>
+                <w:noProof/>
+                <w:webHidden/>
+              </w:rPr>
+              <w:instrText xml:space="preserve"> PAGEREF _Toc43654225 \h </w:instrText>
+            </w:r>
+            <w:r>
+              <w:rPr>
+                <w:noProof/>
+                <w:webHidden/>
+              </w:rPr>
+            </w:r>
+            <w:r>
+              <w:rPr>
+                <w:noProof/>
+                <w:webHidden/>
+              </w:rPr>
+              <w:fldChar w:fldCharType="separate"/>
+            </w:r>
+            <w:r>
+              <w:rPr>
+                <w:noProof/>
+                <w:webHidden/>
+              </w:rPr>
+              <w:t>37</w:t>
+            </w:r>
+            <w:r>
+              <w:rPr>
+                <w:noProof/>
+                <w:webHidden/>
+              </w:rPr>
+              <w:fldChar w:fldCharType="end"/>
+            </w:r>
+          </w:hyperlink>
+        </w:p>
+        <w:p>
+          <w:pPr>
+            <w:pStyle w:val="TOC3"/>
+            <w:tabs>
+              <w:tab w:val="left" w:pos="1320"/>
+              <w:tab w:val="right" w:leader="dot" w:pos="9016"/>
+            </w:tabs>
+            <w:rPr>
+              <w:rFonts w:asciiTheme="minorHAnsi" w:hAnsiTheme="minorHAnsi" w:cstheme="minorBidi"/>
+              <w:noProof/>
+              <w:sz w:val="22"/>
+              <w:szCs w:val="22"/>
+              <w:lang w:eastAsia="en-AU"/>
+            </w:rPr>
+          </w:pPr>
+          <w:hyperlink w:anchor="_Toc43654226" w:history="1">
+            <w:r>
+              <w:rPr>
+                <w:rStyle w:val="Hyperlink"/>
+                <w:noProof/>
+              </w:rPr>
+              <w:t>6.1.5</w:t>
+            </w:r>
+            <w:r>
+              <w:rPr>
+                <w:rFonts w:asciiTheme="minorHAnsi" w:hAnsiTheme="minorHAnsi" w:cstheme="minorBidi"/>
+                <w:noProof/>
+                <w:sz w:val="22"/>
+                <w:szCs w:val="22"/>
+                <w:lang w:eastAsia="en-AU"/>
+              </w:rPr>
+              <w:tab/>
+            </w:r>
+            <w:r>
+              <w:rPr>
+                <w:rStyle w:val="Hyperlink"/>
+                <w:noProof/>
+              </w:rPr>
+              <w:t>Other software frameworks</w:t>
+            </w:r>
+            <w:r>
+              <w:rPr>
+                <w:noProof/>
+                <w:webHidden/>
+              </w:rPr>
+              <w:tab/>
+            </w:r>
+            <w:r>
+              <w:rPr>
+                <w:noProof/>
+                <w:webHidden/>
+              </w:rPr>
+              <w:fldChar w:fldCharType="begin"/>
+            </w:r>
+            <w:r>
+              <w:rPr>
+                <w:noProof/>
+                <w:webHidden/>
+              </w:rPr>
+              <w:instrText xml:space="preserve"> PAGEREF _Toc43654226 \h </w:instrText>
+            </w:r>
+            <w:r>
+              <w:rPr>
+                <w:noProof/>
+                <w:webHidden/>
+              </w:rPr>
+            </w:r>
+            <w:r>
+              <w:rPr>
+                <w:noProof/>
+                <w:webHidden/>
+              </w:rPr>
+              <w:fldChar w:fldCharType="separate"/>
+            </w:r>
+            <w:r>
+              <w:rPr>
+                <w:noProof/>
+                <w:webHidden/>
+              </w:rPr>
+              <w:t>37</w:t>
+            </w:r>
+            <w:r>
+              <w:rPr>
+                <w:noProof/>
+                <w:webHidden/>
+              </w:rPr>
+              <w:fldChar w:fldCharType="end"/>
+            </w:r>
+          </w:hyperlink>
+        </w:p>
+        <w:p>
+          <w:pPr>
+            <w:pStyle w:val="TOC3"/>
+            <w:tabs>
+              <w:tab w:val="left" w:pos="1320"/>
+              <w:tab w:val="right" w:leader="dot" w:pos="9016"/>
+            </w:tabs>
+            <w:rPr>
+              <w:rFonts w:asciiTheme="minorHAnsi" w:hAnsiTheme="minorHAnsi" w:cstheme="minorBidi"/>
+              <w:noProof/>
+              <w:sz w:val="22"/>
+              <w:szCs w:val="22"/>
+              <w:lang w:eastAsia="en-AU"/>
+            </w:rPr>
+          </w:pPr>
+          <w:hyperlink w:anchor="_Toc43654227" w:history="1">
+            <w:r>
+              <w:rPr>
+                <w:rStyle w:val="Hyperlink"/>
+                <w:noProof/>
+              </w:rPr>
+              <w:t>6.1.6</w:t>
+            </w:r>
+            <w:r>
+              <w:rPr>
+                <w:rFonts w:asciiTheme="minorHAnsi" w:hAnsiTheme="minorHAnsi" w:cstheme="minorBidi"/>
+                <w:noProof/>
+                <w:sz w:val="22"/>
+                <w:szCs w:val="22"/>
+                <w:lang w:eastAsia="en-AU"/>
+              </w:rPr>
+              <w:tab/>
+            </w:r>
+            <w:r>
+              <w:rPr>
+                <w:rStyle w:val="Hyperlink"/>
+                <w:noProof/>
+              </w:rPr>
+              <w:t>Improved NetFlow functionality</w:t>
+            </w:r>
+            <w:r>
+              <w:rPr>
+                <w:noProof/>
+                <w:webHidden/>
+              </w:rPr>
+              <w:tab/>
+            </w:r>
+            <w:r>
+              <w:rPr>
+                <w:noProof/>
+                <w:webHidden/>
+              </w:rPr>
+              <w:fldChar w:fldCharType="begin"/>
+            </w:r>
+            <w:r>
+              <w:rPr>
+                <w:noProof/>
+                <w:webHidden/>
+              </w:rPr>
+              <w:instrText xml:space="preserve"> PAGEREF _Toc43654227 \h </w:instrText>
+            </w:r>
+            <w:r>
+              <w:rPr>
+                <w:noProof/>
+                <w:webHidden/>
+              </w:rPr>
+            </w:r>
+            <w:r>
+              <w:rPr>
+                <w:noProof/>
+                <w:webHidden/>
+              </w:rPr>
+              <w:fldChar w:fldCharType="separate"/>
+            </w:r>
+            <w:r>
+              <w:rPr>
+                <w:noProof/>
+                <w:webHidden/>
+              </w:rPr>
+              <w:t>37</w:t>
+            </w:r>
+            <w:r>
+              <w:rPr>
+                <w:noProof/>
+                <w:webHidden/>
+              </w:rPr>
+              <w:fldChar w:fldCharType="end"/>
+            </w:r>
+          </w:hyperlink>
+        </w:p>
+        <w:p>
+          <w:pPr>
+            <w:pStyle w:val="TOC3"/>
+            <w:tabs>
+              <w:tab w:val="left" w:pos="1320"/>
+              <w:tab w:val="right" w:leader="dot" w:pos="9016"/>
+            </w:tabs>
+            <w:rPr>
+              <w:rFonts w:asciiTheme="minorHAnsi" w:hAnsiTheme="minorHAnsi" w:cstheme="minorBidi"/>
+              <w:noProof/>
+              <w:sz w:val="22"/>
+              <w:szCs w:val="22"/>
+              <w:lang w:eastAsia="en-AU"/>
+            </w:rPr>
+          </w:pPr>
+          <w:hyperlink w:anchor="_Toc43654228" w:history="1">
+            <w:r>
+              <w:rPr>
+                <w:rStyle w:val="Hyperlink"/>
+                <w:noProof/>
+              </w:rPr>
+              <w:t>6.1.7</w:t>
+            </w:r>
+            <w:r>
+              <w:rPr>
+                <w:rFonts w:asciiTheme="minorHAnsi" w:hAnsiTheme="minorHAnsi" w:cstheme="minorBidi"/>
+                <w:noProof/>
+                <w:sz w:val="22"/>
+                <w:szCs w:val="22"/>
+                <w:lang w:eastAsia="en-AU"/>
+              </w:rPr>
+              <w:tab/>
+            </w:r>
+            <w:r>
+              <w:rPr>
+                <w:rStyle w:val="Hyperlink"/>
+                <w:noProof/>
+              </w:rPr>
+              <w:t>Effect on computer resources</w:t>
+            </w:r>
+            <w:r>
+              <w:rPr>
+                <w:noProof/>
+                <w:webHidden/>
+              </w:rPr>
+              <w:tab/>
+            </w:r>
+            <w:r>
+              <w:rPr>
+                <w:noProof/>
+                <w:webHidden/>
+              </w:rPr>
+              <w:fldChar w:fldCharType="begin"/>
+            </w:r>
+            <w:r>
+              <w:rPr>
+                <w:noProof/>
+                <w:webHidden/>
+              </w:rPr>
+              <w:instrText xml:space="preserve"> PAGEREF _Toc43654228 \h </w:instrText>
+            </w:r>
+            <w:r>
+              <w:rPr>
+                <w:noProof/>
+                <w:webHidden/>
+              </w:rPr>
+            </w:r>
+            <w:r>
+              <w:rPr>
+                <w:noProof/>
+                <w:webHidden/>
+              </w:rPr>
+              <w:fldChar w:fldCharType="separate"/>
+            </w:r>
+            <w:r>
+              <w:rPr>
+                <w:noProof/>
+                <w:webHidden/>
+              </w:rPr>
+              <w:t>37</w:t>
             </w:r>
             <w:r>
               <w:rPr>
@@ -4973,7 +7087,7 @@
               <w:lang w:eastAsia="en-AU"/>
             </w:rPr>
           </w:pPr>
-          <w:hyperlink w:anchor="_Toc43557375" w:history="1">
+          <w:hyperlink w:anchor="_Toc43654229" w:history="1">
             <w:r>
               <w:rPr>
                 <w:rStyle w:val="Hyperlink"/>
@@ -4996,7 +7110,7 @@
                 <w:rStyle w:val="Hyperlink"/>
                 <w:noProof/>
               </w:rPr>
-              <w:t>Future Work</w:t>
+              <w:t>Summary &amp; Conclusions</w:t>
             </w:r>
             <w:r>
               <w:rPr>
@@ -5017,7 +7131,7 @@
                 <w:noProof/>
                 <w:webHidden/>
               </w:rPr>
-              <w:instrText xml:space="preserve"> PAGEREF _Toc43557375 \h </w:instrText>
+              <w:instrText xml:space="preserve"> PAGEREF _Toc43654229 \h </w:instrText>
             </w:r>
             <w:r>
               <w:rPr>
@@ -5037,7 +7151,7 @@
                 <w:noProof/>
                 <w:webHidden/>
               </w:rPr>
-              <w:t>30</w:t>
+              <w:t>37</w:t>
             </w:r>
             <w:r>
               <w:rPr>
@@ -5063,7 +7177,7 @@
               <w:lang w:eastAsia="en-AU"/>
             </w:rPr>
           </w:pPr>
-          <w:hyperlink w:anchor="_Toc43557376" w:history="1">
+          <w:hyperlink w:anchor="_Toc43654230" w:history="1">
             <w:r>
               <w:rPr>
                 <w:rStyle w:val="Hyperlink"/>
@@ -5107,7 +7221,7 @@
                 <w:noProof/>
                 <w:webHidden/>
               </w:rPr>
-              <w:instrText xml:space="preserve"> PAGEREF _Toc43557376 \h </w:instrText>
+              <w:instrText xml:space="preserve"> PAGEREF _Toc43654230 \h </w:instrText>
             </w:r>
             <w:r>
               <w:rPr>
@@ -5127,7 +7241,7 @@
                 <w:noProof/>
                 <w:webHidden/>
               </w:rPr>
-              <w:t>31</w:t>
+              <w:t>39</w:t>
             </w:r>
             <w:r>
               <w:rPr>
@@ -5149,7 +7263,7 @@
               <w:lang w:eastAsia="en-AU"/>
             </w:rPr>
           </w:pPr>
-          <w:hyperlink w:anchor="_Toc43557377" w:history="1">
+          <w:hyperlink w:anchor="_Toc43654231" w:history="1">
             <w:r>
               <w:rPr>
                 <w:rStyle w:val="Hyperlink"/>
@@ -5193,7 +7307,7 @@
                 <w:noProof/>
                 <w:webHidden/>
               </w:rPr>
-              <w:instrText xml:space="preserve"> PAGEREF _Toc43557377 \h </w:instrText>
+              <w:instrText xml:space="preserve"> PAGEREF _Toc43654231 \h </w:instrText>
             </w:r>
             <w:r>
               <w:rPr>
@@ -5213,7 +7327,7 @@
                 <w:noProof/>
                 <w:webHidden/>
               </w:rPr>
-              <w:t>31</w:t>
+              <w:t>39</w:t>
             </w:r>
             <w:r>
               <w:rPr>
@@ -5235,7 +7349,7 @@
               <w:lang w:eastAsia="en-AU"/>
             </w:rPr>
           </w:pPr>
-          <w:hyperlink w:anchor="_Toc43557378" w:history="1">
+          <w:hyperlink w:anchor="_Toc43654232" w:history="1">
             <w:r>
               <w:rPr>
                 <w:rStyle w:val="Hyperlink"/>
@@ -5258,7 +7372,7 @@
                 <w:rStyle w:val="Hyperlink"/>
                 <w:noProof/>
               </w:rPr>
-              <w:t>B: Code</w:t>
+              <w:t>B: Repository Links</w:t>
             </w:r>
             <w:r>
               <w:rPr>
@@ -5279,7 +7393,7 @@
                 <w:noProof/>
                 <w:webHidden/>
               </w:rPr>
-              <w:instrText xml:space="preserve"> PAGEREF _Toc43557378 \h </w:instrText>
+              <w:instrText xml:space="preserve"> PAGEREF _Toc43654232 \h </w:instrText>
             </w:r>
             <w:r>
               <w:rPr>
@@ -5299,93 +7413,7 @@
                 <w:noProof/>
                 <w:webHidden/>
               </w:rPr>
-              <w:t>31</w:t>
-            </w:r>
-            <w:r>
-              <w:rPr>
-                <w:noProof/>
-                <w:webHidden/>
-              </w:rPr>
-              <w:fldChar w:fldCharType="end"/>
-            </w:r>
-          </w:hyperlink>
-        </w:p>
-        <w:p>
-          <w:pPr>
-            <w:pStyle w:val="TOC2"/>
-            <w:rPr>
-              <w:rFonts w:asciiTheme="minorHAnsi" w:hAnsiTheme="minorHAnsi" w:cstheme="minorBidi"/>
-              <w:noProof/>
-              <w:sz w:val="22"/>
-              <w:szCs w:val="22"/>
-              <w:lang w:eastAsia="en-AU"/>
-            </w:rPr>
-          </w:pPr>
-          <w:hyperlink w:anchor="_Toc43557379" w:history="1">
-            <w:r>
-              <w:rPr>
-                <w:rStyle w:val="Hyperlink"/>
-                <w:noProof/>
-              </w:rPr>
-              <w:t>7.3</w:t>
-            </w:r>
-            <w:r>
-              <w:rPr>
-                <w:rFonts w:asciiTheme="minorHAnsi" w:hAnsiTheme="minorHAnsi" w:cstheme="minorBidi"/>
-                <w:noProof/>
-                <w:sz w:val="22"/>
-                <w:szCs w:val="22"/>
-                <w:lang w:eastAsia="en-AU"/>
-              </w:rPr>
-              <w:tab/>
-            </w:r>
-            <w:r>
-              <w:rPr>
-                <w:rStyle w:val="Hyperlink"/>
-                <w:noProof/>
-              </w:rPr>
-              <w:t>C: Repository Links</w:t>
-            </w:r>
-            <w:r>
-              <w:rPr>
-                <w:noProof/>
-                <w:webHidden/>
-              </w:rPr>
-              <w:tab/>
-            </w:r>
-            <w:r>
-              <w:rPr>
-                <w:noProof/>
-                <w:webHidden/>
-              </w:rPr>
-              <w:fldChar w:fldCharType="begin"/>
-            </w:r>
-            <w:r>
-              <w:rPr>
-                <w:noProof/>
-                <w:webHidden/>
-              </w:rPr>
-              <w:instrText xml:space="preserve"> PAGEREF _Toc43557379 \h </w:instrText>
-            </w:r>
-            <w:r>
-              <w:rPr>
-                <w:noProof/>
-                <w:webHidden/>
-              </w:rPr>
-            </w:r>
-            <w:r>
-              <w:rPr>
-                <w:noProof/>
-                <w:webHidden/>
-              </w:rPr>
-              <w:fldChar w:fldCharType="separate"/>
-            </w:r>
-            <w:r>
-              <w:rPr>
-                <w:noProof/>
-                <w:webHidden/>
-              </w:rPr>
-              <w:t>32</w:t>
+              <w:t>39</w:t>
             </w:r>
             <w:r>
               <w:rPr>
@@ -5411,13 +7439,13 @@
               <w:lang w:eastAsia="en-AU"/>
             </w:rPr>
           </w:pPr>
-          <w:hyperlink w:anchor="_Toc43557380" w:history="1">
+          <w:hyperlink w:anchor="_Toc43654233" w:history="1">
             <w:r>
               <w:rPr>
                 <w:rStyle w:val="Hyperlink"/>
                 <w:noProof/>
               </w:rPr>
-              <w:t>7.3.1</w:t>
+              <w:t>7.2.1</w:t>
             </w:r>
             <w:r>
               <w:rPr>
@@ -5455,7 +7483,7 @@
                 <w:noProof/>
                 <w:webHidden/>
               </w:rPr>
-              <w:instrText xml:space="preserve"> PAGEREF _Toc43557380 \h </w:instrText>
+              <w:instrText xml:space="preserve"> PAGEREF _Toc43654233 \h </w:instrText>
             </w:r>
             <w:r>
               <w:rPr>
@@ -5475,7 +7503,7 @@
                 <w:noProof/>
                 <w:webHidden/>
               </w:rPr>
-              <w:t>32</w:t>
+              <w:t>39</w:t>
             </w:r>
             <w:r>
               <w:rPr>
@@ -5501,13 +7529,13 @@
               <w:lang w:eastAsia="en-AU"/>
             </w:rPr>
           </w:pPr>
-          <w:hyperlink w:anchor="_Toc43557381" w:history="1">
+          <w:hyperlink w:anchor="_Toc43654234" w:history="1">
             <w:r>
               <w:rPr>
                 <w:rStyle w:val="Hyperlink"/>
                 <w:noProof/>
               </w:rPr>
-              <w:t>7.3.2</w:t>
+              <w:t>7.2.2</w:t>
             </w:r>
             <w:r>
               <w:rPr>
@@ -5545,7 +7573,7 @@
                 <w:noProof/>
                 <w:webHidden/>
               </w:rPr>
-              <w:instrText xml:space="preserve"> PAGEREF _Toc43557381 \h </w:instrText>
+              <w:instrText xml:space="preserve"> PAGEREF _Toc43654234 \h </w:instrText>
             </w:r>
             <w:r>
               <w:rPr>
@@ -5565,7 +7593,7 @@
                 <w:noProof/>
                 <w:webHidden/>
               </w:rPr>
-              <w:t>32</w:t>
+              <w:t>39</w:t>
             </w:r>
             <w:r>
               <w:rPr>
@@ -5587,13 +7615,13 @@
               <w:lang w:eastAsia="en-AU"/>
             </w:rPr>
           </w:pPr>
-          <w:hyperlink w:anchor="_Toc43557382" w:history="1">
+          <w:hyperlink w:anchor="_Toc43654235" w:history="1">
             <w:r>
               <w:rPr>
                 <w:rStyle w:val="Hyperlink"/>
                 <w:noProof/>
               </w:rPr>
-              <w:t>7.4</w:t>
+              <w:t>7.3</w:t>
             </w:r>
             <w:r>
               <w:rPr>
@@ -5610,7 +7638,7 @@
                 <w:rStyle w:val="Hyperlink"/>
                 <w:noProof/>
               </w:rPr>
-              <w:t>D: Method Setup Notes</w:t>
+              <w:t>C: Method Setup Notes</w:t>
             </w:r>
             <w:r>
               <w:rPr>
@@ -5631,7 +7659,7 @@
                 <w:noProof/>
                 <w:webHidden/>
               </w:rPr>
-              <w:instrText xml:space="preserve"> PAGEREF _Toc43557382 \h </w:instrText>
+              <w:instrText xml:space="preserve"> PAGEREF _Toc43654235 \h </w:instrText>
             </w:r>
             <w:r>
               <w:rPr>
@@ -5651,7 +7679,7 @@
                 <w:noProof/>
                 <w:webHidden/>
               </w:rPr>
-              <w:t>33</w:t>
+              <w:t>40</w:t>
             </w:r>
             <w:r>
               <w:rPr>
@@ -5677,7 +7705,7 @@
               <w:lang w:eastAsia="en-AU"/>
             </w:rPr>
           </w:pPr>
-          <w:hyperlink w:anchor="_Toc43557383" w:history="1">
+          <w:hyperlink w:anchor="_Toc43654236" w:history="1">
             <w:r>
               <w:rPr>
                 <w:rStyle w:val="Hyperlink"/>
@@ -5721,7 +7749,7 @@
                 <w:noProof/>
                 <w:webHidden/>
               </w:rPr>
-              <w:instrText xml:space="preserve"> PAGEREF _Toc43557383 \h </w:instrText>
+              <w:instrText xml:space="preserve"> PAGEREF _Toc43654236 \h </w:instrText>
             </w:r>
             <w:r>
               <w:rPr>
@@ -5741,7 +7769,7 @@
                 <w:noProof/>
                 <w:webHidden/>
               </w:rPr>
-              <w:t>33</w:t>
+              <w:t>40</w:t>
             </w:r>
             <w:r>
               <w:rPr>
@@ -5784,7 +7812,7 @@
         </w:numPr>
         <w:ind w:left="432" w:hanging="432"/>
       </w:pPr>
-      <w:bookmarkStart w:id="4" w:name="_Toc43557328"/>
+      <w:bookmarkStart w:id="4" w:name="_Toc43654158"/>
       <w:r>
         <w:t>List of Figures</w:t>
       </w:r>
@@ -5987,7 +8015,7 @@
         </w:numPr>
         <w:ind w:left="432" w:hanging="432"/>
       </w:pPr>
-      <w:bookmarkStart w:id="5" w:name="_Toc43557329"/>
+      <w:bookmarkStart w:id="5" w:name="_Toc43654159"/>
       <w:r>
         <w:t xml:space="preserve">List of </w:t>
       </w:r>
@@ -6120,6 +8148,7 @@
           <w:numId w:val="0"/>
         </w:numPr>
       </w:pPr>
+      <w:bookmarkStart w:id="6" w:name="_Toc43654160"/>
       <w:r>
         <w:t>Table</w:t>
       </w:r>
@@ -6129,6 +8158,7 @@
       <w:r>
         <w:t>Acronyms</w:t>
       </w:r>
+      <w:bookmarkEnd w:id="6"/>
     </w:p>
     <w:tbl>
       <w:tblPr>
@@ -6152,7 +8182,7 @@
           </w:tcPr>
           <w:p>
             <w:pPr>
-              <w:jc w:val="center"/>
+              <w:jc w:val="left"/>
               <w:rPr>
                 <w:sz w:val="22"/>
                 <w:szCs w:val="22"/>
@@ -6174,7 +8204,7 @@
           </w:tcPr>
           <w:p>
             <w:pPr>
-              <w:jc w:val="center"/>
+              <w:jc w:val="left"/>
               <w:cnfStyle w:val="100000000000" w:firstRow="1" w:lastRow="0" w:firstColumn="0" w:lastColumn="0" w:oddVBand="0" w:evenVBand="0" w:oddHBand="0" w:evenHBand="0" w:firstRowFirstColumn="0" w:firstRowLastColumn="0" w:lastRowFirstColumn="0" w:lastRowLastColumn="0"/>
               <w:rPr>
                 <w:sz w:val="22"/>
@@ -6204,7 +8234,7 @@
           </w:tcPr>
           <w:p>
             <w:pPr>
-              <w:jc w:val="center"/>
+              <w:jc w:val="left"/>
               <w:rPr>
                 <w:b w:val="0"/>
                 <w:bCs w:val="0"/>
@@ -6229,7 +8259,7 @@
           </w:tcPr>
           <w:p>
             <w:pPr>
-              <w:jc w:val="center"/>
+              <w:jc w:val="left"/>
               <w:cnfStyle w:val="000000100000" w:firstRow="0" w:lastRow="0" w:firstColumn="0" w:lastColumn="0" w:oddVBand="0" w:evenVBand="0" w:oddHBand="1" w:evenHBand="0" w:firstRowFirstColumn="0" w:firstRowLastColumn="0" w:lastRowFirstColumn="0" w:lastRowLastColumn="0"/>
               <w:rPr>
                 <w:sz w:val="22"/>
@@ -6257,7 +8287,7 @@
           </w:tcPr>
           <w:p>
             <w:pPr>
-              <w:jc w:val="center"/>
+              <w:jc w:val="left"/>
               <w:rPr>
                 <w:b w:val="0"/>
                 <w:bCs w:val="0"/>
@@ -6282,7 +8312,7 @@
           </w:tcPr>
           <w:p>
             <w:pPr>
-              <w:jc w:val="center"/>
+              <w:jc w:val="left"/>
               <w:cnfStyle w:val="000000000000" w:firstRow="0" w:lastRow="0" w:firstColumn="0" w:lastColumn="0" w:oddVBand="0" w:evenVBand="0" w:oddHBand="0" w:evenHBand="0" w:firstRowFirstColumn="0" w:firstRowLastColumn="0" w:lastRowFirstColumn="0" w:lastRowLastColumn="0"/>
               <w:rPr>
                 <w:sz w:val="22"/>
@@ -6311,7 +8341,7 @@
           </w:tcPr>
           <w:p>
             <w:pPr>
-              <w:jc w:val="center"/>
+              <w:jc w:val="left"/>
               <w:rPr>
                 <w:b w:val="0"/>
                 <w:bCs w:val="0"/>
@@ -6336,7 +8366,7 @@
           </w:tcPr>
           <w:p>
             <w:pPr>
-              <w:jc w:val="center"/>
+              <w:jc w:val="left"/>
               <w:cnfStyle w:val="000000100000" w:firstRow="0" w:lastRow="0" w:firstColumn="0" w:lastColumn="0" w:oddVBand="0" w:evenVBand="0" w:oddHBand="1" w:evenHBand="0" w:firstRowFirstColumn="0" w:firstRowLastColumn="0" w:lastRowFirstColumn="0" w:lastRowLastColumn="0"/>
               <w:rPr>
                 <w:sz w:val="22"/>
@@ -6364,7 +8394,7 @@
           </w:tcPr>
           <w:p>
             <w:pPr>
-              <w:jc w:val="center"/>
+              <w:jc w:val="left"/>
               <w:rPr>
                 <w:b w:val="0"/>
                 <w:bCs w:val="0"/>
@@ -6389,7 +8419,7 @@
           </w:tcPr>
           <w:p>
             <w:pPr>
-              <w:jc w:val="center"/>
+              <w:jc w:val="left"/>
               <w:cnfStyle w:val="000000000000" w:firstRow="0" w:lastRow="0" w:firstColumn="0" w:lastColumn="0" w:oddVBand="0" w:evenVBand="0" w:oddHBand="0" w:evenHBand="0" w:firstRowFirstColumn="0" w:firstRowLastColumn="0" w:lastRowFirstColumn="0" w:lastRowLastColumn="0"/>
               <w:rPr>
                 <w:sz w:val="22"/>
@@ -6418,7 +8448,7 @@
           </w:tcPr>
           <w:p>
             <w:pPr>
-              <w:jc w:val="center"/>
+              <w:jc w:val="left"/>
               <w:rPr>
                 <w:b w:val="0"/>
                 <w:bCs w:val="0"/>
@@ -6443,7 +8473,7 @@
           </w:tcPr>
           <w:p>
             <w:pPr>
-              <w:jc w:val="center"/>
+              <w:jc w:val="left"/>
               <w:cnfStyle w:val="000000100000" w:firstRow="0" w:lastRow="0" w:firstColumn="0" w:lastColumn="0" w:oddVBand="0" w:evenVBand="0" w:oddHBand="1" w:evenHBand="0" w:firstRowFirstColumn="0" w:firstRowLastColumn="0" w:lastRowFirstColumn="0" w:lastRowLastColumn="0"/>
               <w:rPr>
                 <w:sz w:val="22"/>
@@ -6471,7 +8501,7 @@
           </w:tcPr>
           <w:p>
             <w:pPr>
-              <w:jc w:val="center"/>
+              <w:jc w:val="left"/>
               <w:rPr>
                 <w:b w:val="0"/>
                 <w:bCs w:val="0"/>
@@ -6496,7 +8526,7 @@
           </w:tcPr>
           <w:p>
             <w:pPr>
-              <w:jc w:val="center"/>
+              <w:jc w:val="left"/>
               <w:cnfStyle w:val="000000000000" w:firstRow="0" w:lastRow="0" w:firstColumn="0" w:lastColumn="0" w:oddVBand="0" w:evenVBand="0" w:oddHBand="0" w:evenHBand="0" w:firstRowFirstColumn="0" w:firstRowLastColumn="0" w:lastRowFirstColumn="0" w:lastRowLastColumn="0"/>
               <w:rPr>
                 <w:sz w:val="22"/>
@@ -6525,7 +8555,7 @@
           </w:tcPr>
           <w:p>
             <w:pPr>
-              <w:jc w:val="center"/>
+              <w:jc w:val="left"/>
               <w:rPr>
                 <w:b w:val="0"/>
                 <w:bCs w:val="0"/>
@@ -6533,7 +8563,7 @@
                 <w:szCs w:val="22"/>
               </w:rPr>
             </w:pPr>
-            <w:commentRangeStart w:id="6"/>
+            <w:commentRangeStart w:id="7"/>
             <w:r>
               <w:rPr>
                 <w:b w:val="0"/>
@@ -6543,7 +8573,7 @@
               </w:rPr>
               <w:t>DTS</w:t>
             </w:r>
-            <w:commentRangeEnd w:id="6"/>
+            <w:commentRangeEnd w:id="7"/>
             <w:r>
               <w:rPr>
                 <w:rStyle w:val="CommentReference"/>
@@ -6553,7 +8583,7 @@
                 <w:sz w:val="22"/>
                 <w:szCs w:val="22"/>
               </w:rPr>
-              <w:commentReference w:id="6"/>
+              <w:commentReference w:id="7"/>
             </w:r>
           </w:p>
         </w:tc>
@@ -6563,7 +8593,7 @@
           </w:tcPr>
           <w:p>
             <w:pPr>
-              <w:jc w:val="center"/>
+              <w:jc w:val="left"/>
               <w:cnfStyle w:val="000000100000" w:firstRow="0" w:lastRow="0" w:firstColumn="0" w:lastColumn="0" w:oddVBand="0" w:evenVBand="0" w:oddHBand="1" w:evenHBand="0" w:firstRowFirstColumn="0" w:firstRowLastColumn="0" w:lastRowFirstColumn="0" w:lastRowLastColumn="0"/>
               <w:rPr>
                 <w:sz w:val="22"/>
@@ -6591,7 +8621,7 @@
           </w:tcPr>
           <w:p>
             <w:pPr>
-              <w:jc w:val="center"/>
+              <w:jc w:val="left"/>
               <w:rPr>
                 <w:b w:val="0"/>
                 <w:bCs w:val="0"/>
@@ -6616,7 +8646,7 @@
           </w:tcPr>
           <w:p>
             <w:pPr>
-              <w:jc w:val="center"/>
+              <w:jc w:val="left"/>
               <w:cnfStyle w:val="000000000000" w:firstRow="0" w:lastRow="0" w:firstColumn="0" w:lastColumn="0" w:oddVBand="0" w:evenVBand="0" w:oddHBand="0" w:evenHBand="0" w:firstRowFirstColumn="0" w:firstRowLastColumn="0" w:lastRowFirstColumn="0" w:lastRowLastColumn="0"/>
               <w:rPr>
                 <w:sz w:val="22"/>
@@ -6645,7 +8675,7 @@
           </w:tcPr>
           <w:p>
             <w:pPr>
-              <w:jc w:val="center"/>
+              <w:jc w:val="left"/>
               <w:rPr>
                 <w:b w:val="0"/>
                 <w:bCs w:val="0"/>
@@ -6670,7 +8700,7 @@
           </w:tcPr>
           <w:p>
             <w:pPr>
-              <w:jc w:val="center"/>
+              <w:jc w:val="left"/>
               <w:cnfStyle w:val="000000100000" w:firstRow="0" w:lastRow="0" w:firstColumn="0" w:lastColumn="0" w:oddVBand="0" w:evenVBand="0" w:oddHBand="1" w:evenHBand="0" w:firstRowFirstColumn="0" w:firstRowLastColumn="0" w:lastRowFirstColumn="0" w:lastRowLastColumn="0"/>
               <w:rPr>
                 <w:sz w:val="22"/>
@@ -6698,7 +8728,7 @@
           </w:tcPr>
           <w:p>
             <w:pPr>
-              <w:jc w:val="center"/>
+              <w:jc w:val="left"/>
               <w:rPr>
                 <w:b w:val="0"/>
                 <w:bCs w:val="0"/>
@@ -6723,7 +8753,7 @@
           </w:tcPr>
           <w:p>
             <w:pPr>
-              <w:jc w:val="center"/>
+              <w:jc w:val="left"/>
               <w:cnfStyle w:val="000000000000" w:firstRow="0" w:lastRow="0" w:firstColumn="0" w:lastColumn="0" w:oddVBand="0" w:evenVBand="0" w:oddHBand="0" w:evenHBand="0" w:firstRowFirstColumn="0" w:firstRowLastColumn="0" w:lastRowFirstColumn="0" w:lastRowLastColumn="0"/>
               <w:rPr>
                 <w:sz w:val="22"/>
@@ -6752,7 +8782,7 @@
           </w:tcPr>
           <w:p>
             <w:pPr>
-              <w:jc w:val="center"/>
+              <w:jc w:val="left"/>
               <w:rPr>
                 <w:b w:val="0"/>
                 <w:bCs w:val="0"/>
@@ -6777,7 +8807,7 @@
           </w:tcPr>
           <w:p>
             <w:pPr>
-              <w:jc w:val="center"/>
+              <w:jc w:val="left"/>
               <w:cnfStyle w:val="000000100000" w:firstRow="0" w:lastRow="0" w:firstColumn="0" w:lastColumn="0" w:oddVBand="0" w:evenVBand="0" w:oddHBand="1" w:evenHBand="0" w:firstRowFirstColumn="0" w:firstRowLastColumn="0" w:lastRowFirstColumn="0" w:lastRowLastColumn="0"/>
               <w:rPr>
                 <w:sz w:val="22"/>
@@ -6805,7 +8835,7 @@
           </w:tcPr>
           <w:p>
             <w:pPr>
-              <w:jc w:val="center"/>
+              <w:jc w:val="left"/>
               <w:rPr>
                 <w:b w:val="0"/>
                 <w:bCs w:val="0"/>
@@ -6830,7 +8860,7 @@
           </w:tcPr>
           <w:p>
             <w:pPr>
-              <w:jc w:val="center"/>
+              <w:jc w:val="left"/>
               <w:cnfStyle w:val="000000000000" w:firstRow="0" w:lastRow="0" w:firstColumn="0" w:lastColumn="0" w:oddVBand="0" w:evenVBand="0" w:oddHBand="0" w:evenHBand="0" w:firstRowFirstColumn="0" w:firstRowLastColumn="0" w:lastRowFirstColumn="0" w:lastRowLastColumn="0"/>
               <w:rPr>
                 <w:sz w:val="22"/>
@@ -6859,7 +8889,7 @@
           </w:tcPr>
           <w:p>
             <w:pPr>
-              <w:jc w:val="center"/>
+              <w:jc w:val="left"/>
               <w:rPr>
                 <w:b w:val="0"/>
                 <w:bCs w:val="0"/>
@@ -6884,7 +8914,7 @@
           </w:tcPr>
           <w:p>
             <w:pPr>
-              <w:jc w:val="center"/>
+              <w:jc w:val="left"/>
               <w:cnfStyle w:val="000000100000" w:firstRow="0" w:lastRow="0" w:firstColumn="0" w:lastColumn="0" w:oddVBand="0" w:evenVBand="0" w:oddHBand="1" w:evenHBand="0" w:firstRowFirstColumn="0" w:firstRowLastColumn="0" w:lastRowFirstColumn="0" w:lastRowLastColumn="0"/>
               <w:rPr>
                 <w:sz w:val="22"/>
@@ -6912,7 +8942,7 @@
           </w:tcPr>
           <w:p>
             <w:pPr>
-              <w:jc w:val="center"/>
+              <w:jc w:val="left"/>
               <w:rPr>
                 <w:b w:val="0"/>
                 <w:bCs w:val="0"/>
@@ -6937,7 +8967,7 @@
           </w:tcPr>
           <w:p>
             <w:pPr>
-              <w:jc w:val="center"/>
+              <w:jc w:val="left"/>
               <w:cnfStyle w:val="000000000000" w:firstRow="0" w:lastRow="0" w:firstColumn="0" w:lastColumn="0" w:oddVBand="0" w:evenVBand="0" w:oddHBand="0" w:evenHBand="0" w:firstRowFirstColumn="0" w:firstRowLastColumn="0" w:lastRowFirstColumn="0" w:lastRowLastColumn="0"/>
               <w:rPr>
                 <w:sz w:val="22"/>
@@ -6966,7 +8996,7 @@
           </w:tcPr>
           <w:p>
             <w:pPr>
-              <w:jc w:val="center"/>
+              <w:jc w:val="left"/>
               <w:rPr>
                 <w:b w:val="0"/>
                 <w:bCs w:val="0"/>
@@ -6981,7 +9011,7 @@
                 <w:sz w:val="22"/>
                 <w:szCs w:val="22"/>
               </w:rPr>
-              <w:t>ISP</w:t>
+              <w:t>IRC</w:t>
             </w:r>
           </w:p>
         </w:tc>
@@ -6991,7 +9021,7 @@
           </w:tcPr>
           <w:p>
             <w:pPr>
-              <w:jc w:val="center"/>
+              <w:jc w:val="left"/>
               <w:cnfStyle w:val="000000100000" w:firstRow="0" w:lastRow="0" w:firstColumn="0" w:lastColumn="0" w:oddVBand="0" w:evenVBand="0" w:oddHBand="1" w:evenHBand="0" w:firstRowFirstColumn="0" w:firstRowLastColumn="0" w:lastRowFirstColumn="0" w:lastRowLastColumn="0"/>
               <w:rPr>
                 <w:sz w:val="22"/>
@@ -7003,7 +9033,7 @@
                 <w:sz w:val="22"/>
                 <w:szCs w:val="22"/>
               </w:rPr>
-              <w:t>Internet Service Provider</w:t>
+              <w:t>Internet Relay Chat</w:t>
             </w:r>
           </w:p>
         </w:tc>
@@ -7019,7 +9049,7 @@
           </w:tcPr>
           <w:p>
             <w:pPr>
-              <w:jc w:val="center"/>
+              <w:jc w:val="left"/>
               <w:rPr>
                 <w:b w:val="0"/>
                 <w:bCs w:val="0"/>
@@ -7034,7 +9064,7 @@
                 <w:sz w:val="22"/>
                 <w:szCs w:val="22"/>
               </w:rPr>
-              <w:t>NAT</w:t>
+              <w:t>ISP</w:t>
             </w:r>
           </w:p>
         </w:tc>
@@ -7044,7 +9074,7 @@
           </w:tcPr>
           <w:p>
             <w:pPr>
-              <w:jc w:val="center"/>
+              <w:jc w:val="left"/>
               <w:cnfStyle w:val="000000000000" w:firstRow="0" w:lastRow="0" w:firstColumn="0" w:lastColumn="0" w:oddVBand="0" w:evenVBand="0" w:oddHBand="0" w:evenHBand="0" w:firstRowFirstColumn="0" w:firstRowLastColumn="0" w:lastRowFirstColumn="0" w:lastRowLastColumn="0"/>
               <w:rPr>
                 <w:sz w:val="22"/>
@@ -7056,7 +9086,7 @@
                 <w:sz w:val="22"/>
                 <w:szCs w:val="22"/>
               </w:rPr>
-              <w:t>Network Address Translation</w:t>
+              <w:t>Internet Service Provider</w:t>
             </w:r>
           </w:p>
         </w:tc>
@@ -7073,7 +9103,7 @@
           </w:tcPr>
           <w:p>
             <w:pPr>
-              <w:jc w:val="center"/>
+              <w:jc w:val="left"/>
               <w:rPr>
                 <w:b w:val="0"/>
                 <w:bCs w:val="0"/>
@@ -7088,7 +9118,7 @@
                 <w:sz w:val="22"/>
                 <w:szCs w:val="22"/>
               </w:rPr>
-              <w:t>NIC</w:t>
+              <w:t>NAT</w:t>
             </w:r>
           </w:p>
         </w:tc>
@@ -7098,7 +9128,7 @@
           </w:tcPr>
           <w:p>
             <w:pPr>
-              <w:jc w:val="center"/>
+              <w:jc w:val="left"/>
               <w:cnfStyle w:val="000000100000" w:firstRow="0" w:lastRow="0" w:firstColumn="0" w:lastColumn="0" w:oddVBand="0" w:evenVBand="0" w:oddHBand="1" w:evenHBand="0" w:firstRowFirstColumn="0" w:firstRowLastColumn="0" w:lastRowFirstColumn="0" w:lastRowLastColumn="0"/>
               <w:rPr>
                 <w:sz w:val="22"/>
@@ -7110,7 +9140,7 @@
                 <w:sz w:val="22"/>
                 <w:szCs w:val="22"/>
               </w:rPr>
-              <w:t>Network Interface Card</w:t>
+              <w:t>Network Address Translation</w:t>
             </w:r>
           </w:p>
         </w:tc>
@@ -7126,7 +9156,7 @@
           </w:tcPr>
           <w:p>
             <w:pPr>
-              <w:jc w:val="center"/>
+              <w:jc w:val="left"/>
               <w:rPr>
                 <w:b w:val="0"/>
                 <w:bCs w:val="0"/>
@@ -7141,7 +9171,7 @@
                 <w:sz w:val="22"/>
                 <w:szCs w:val="22"/>
               </w:rPr>
-              <w:t>NUMA</w:t>
+              <w:t>NIC</w:t>
             </w:r>
           </w:p>
         </w:tc>
@@ -7151,7 +9181,7 @@
           </w:tcPr>
           <w:p>
             <w:pPr>
-              <w:jc w:val="center"/>
+              <w:jc w:val="left"/>
               <w:cnfStyle w:val="000000000000" w:firstRow="0" w:lastRow="0" w:firstColumn="0" w:lastColumn="0" w:oddVBand="0" w:evenVBand="0" w:oddHBand="0" w:evenHBand="0" w:firstRowFirstColumn="0" w:firstRowLastColumn="0" w:lastRowFirstColumn="0" w:lastRowLastColumn="0"/>
               <w:rPr>
                 <w:sz w:val="22"/>
@@ -7163,7 +9193,114 @@
                 <w:sz w:val="22"/>
                 <w:szCs w:val="22"/>
               </w:rPr>
+              <w:t>Network Interface Card</w:t>
+            </w:r>
+          </w:p>
+        </w:tc>
+      </w:tr>
+      <w:tr>
+        <w:trPr>
+          <w:cnfStyle w:val="000000100000" w:firstRow="0" w:lastRow="0" w:firstColumn="0" w:lastColumn="0" w:oddVBand="0" w:evenVBand="0" w:oddHBand="1" w:evenHBand="0" w:firstRowFirstColumn="0" w:firstRowLastColumn="0" w:lastRowFirstColumn="0" w:lastRowLastColumn="0"/>
+          <w:trHeight w:val="362"/>
+        </w:trPr>
+        <w:tc>
+          <w:tcPr>
+            <w:cnfStyle w:val="001000000000" w:firstRow="0" w:lastRow="0" w:firstColumn="1" w:lastColumn="0" w:oddVBand="0" w:evenVBand="0" w:oddHBand="0" w:evenHBand="0" w:firstRowFirstColumn="0" w:firstRowLastColumn="0" w:lastRowFirstColumn="0" w:lastRowLastColumn="0"/>
+            <w:tcW w:w="2813" w:type="dxa"/>
+          </w:tcPr>
+          <w:p>
+            <w:pPr>
+              <w:jc w:val="left"/>
+              <w:rPr>
+                <w:b w:val="0"/>
+                <w:bCs w:val="0"/>
+                <w:sz w:val="22"/>
+                <w:szCs w:val="22"/>
+              </w:rPr>
+            </w:pPr>
+            <w:r>
+              <w:rPr>
+                <w:b w:val="0"/>
+                <w:bCs w:val="0"/>
+                <w:sz w:val="22"/>
+                <w:szCs w:val="22"/>
+              </w:rPr>
+              <w:t>NUMA</w:t>
+            </w:r>
+          </w:p>
+        </w:tc>
+        <w:tc>
+          <w:tcPr>
+            <w:tcW w:w="3424" w:type="dxa"/>
+          </w:tcPr>
+          <w:p>
+            <w:pPr>
+              <w:jc w:val="left"/>
+              <w:cnfStyle w:val="000000100000" w:firstRow="0" w:lastRow="0" w:firstColumn="0" w:lastColumn="0" w:oddVBand="0" w:evenVBand="0" w:oddHBand="1" w:evenHBand="0" w:firstRowFirstColumn="0" w:firstRowLastColumn="0" w:lastRowFirstColumn="0" w:lastRowLastColumn="0"/>
+              <w:rPr>
+                <w:sz w:val="22"/>
+                <w:szCs w:val="22"/>
+              </w:rPr>
+            </w:pPr>
+            <w:r>
+              <w:rPr>
+                <w:sz w:val="22"/>
+                <w:szCs w:val="22"/>
+              </w:rPr>
               <w:t>Non-Uniform Memory Access</w:t>
+            </w:r>
+          </w:p>
+        </w:tc>
+      </w:tr>
+      <w:tr>
+        <w:trPr>
+          <w:trHeight w:val="378"/>
+        </w:trPr>
+        <w:tc>
+          <w:tcPr>
+            <w:cnfStyle w:val="001000000000" w:firstRow="0" w:lastRow="0" w:firstColumn="1" w:lastColumn="0" w:oddVBand="0" w:evenVBand="0" w:oddHBand="0" w:evenHBand="0" w:firstRowFirstColumn="0" w:firstRowLastColumn="0" w:lastRowFirstColumn="0" w:lastRowLastColumn="0"/>
+            <w:tcW w:w="2813" w:type="dxa"/>
+          </w:tcPr>
+          <w:p>
+            <w:pPr>
+              <w:jc w:val="left"/>
+              <w:rPr>
+                <w:b w:val="0"/>
+                <w:bCs w:val="0"/>
+                <w:sz w:val="22"/>
+                <w:szCs w:val="22"/>
+              </w:rPr>
+            </w:pPr>
+            <w:r>
+              <w:rPr>
+                <w:b w:val="0"/>
+                <w:bCs w:val="0"/>
+                <w:sz w:val="22"/>
+                <w:szCs w:val="22"/>
+              </w:rPr>
+              <w:t>OS</w:t>
+            </w:r>
+          </w:p>
+        </w:tc>
+        <w:tc>
+          <w:tcPr>
+            <w:tcW w:w="3424" w:type="dxa"/>
+          </w:tcPr>
+          <w:p>
+            <w:pPr>
+              <w:jc w:val="left"/>
+              <w:cnfStyle w:val="000000000000" w:firstRow="0" w:lastRow="0" w:firstColumn="0" w:lastColumn="0" w:oddVBand="0" w:evenVBand="0" w:oddHBand="0" w:evenHBand="0" w:firstRowFirstColumn="0" w:firstRowLastColumn="0" w:lastRowFirstColumn="0" w:lastRowLastColumn="0"/>
+              <w:rPr>
+                <w:sz w:val="22"/>
+                <w:szCs w:val="22"/>
+              </w:rPr>
+            </w:pPr>
+            <w:r>
+              <w:rPr>
+                <w:sz w:val="22"/>
+                <w:szCs w:val="22"/>
+              </w:rPr>
+              <w:t>Operating System</w:t>
             </w:r>
           </w:p>
         </w:tc>
@@ -7180,7 +9317,7 @@
           </w:tcPr>
           <w:p>
             <w:pPr>
-              <w:jc w:val="center"/>
+              <w:jc w:val="left"/>
               <w:rPr>
                 <w:b w:val="0"/>
                 <w:bCs w:val="0"/>
@@ -7195,7 +9332,7 @@
                 <w:sz w:val="22"/>
                 <w:szCs w:val="22"/>
               </w:rPr>
-              <w:t>OS</w:t>
+              <w:t>PFQ</w:t>
             </w:r>
           </w:p>
         </w:tc>
@@ -7205,7 +9342,7 @@
           </w:tcPr>
           <w:p>
             <w:pPr>
-              <w:jc w:val="center"/>
+              <w:jc w:val="left"/>
               <w:cnfStyle w:val="000000100000" w:firstRow="0" w:lastRow="0" w:firstColumn="0" w:lastColumn="0" w:oddVBand="0" w:evenVBand="0" w:oddHBand="1" w:evenHBand="0" w:firstRowFirstColumn="0" w:firstRowLastColumn="0" w:lastRowFirstColumn="0" w:lastRowLastColumn="0"/>
               <w:rPr>
                 <w:sz w:val="22"/>
@@ -7217,7 +9354,7 @@
                 <w:sz w:val="22"/>
                 <w:szCs w:val="22"/>
               </w:rPr>
-              <w:t>Operating System</w:t>
+              <w:t>Per Flow Queuing</w:t>
             </w:r>
           </w:p>
         </w:tc>
@@ -7233,7 +9370,7 @@
           </w:tcPr>
           <w:p>
             <w:pPr>
-              <w:jc w:val="center"/>
+              <w:jc w:val="left"/>
               <w:rPr>
                 <w:b w:val="0"/>
                 <w:bCs w:val="0"/>
@@ -7248,7 +9385,7 @@
                 <w:sz w:val="22"/>
                 <w:szCs w:val="22"/>
               </w:rPr>
-              <w:t>PFQ</w:t>
+              <w:t>FT</w:t>
             </w:r>
           </w:p>
         </w:tc>
@@ -7258,7 +9395,7 @@
           </w:tcPr>
           <w:p>
             <w:pPr>
-              <w:jc w:val="center"/>
+              <w:jc w:val="left"/>
               <w:cnfStyle w:val="000000000000" w:firstRow="0" w:lastRow="0" w:firstColumn="0" w:lastColumn="0" w:oddVBand="0" w:evenVBand="0" w:oddHBand="0" w:evenHBand="0" w:firstRowFirstColumn="0" w:firstRowLastColumn="0" w:lastRowFirstColumn="0" w:lastRowLastColumn="0"/>
               <w:rPr>
                 <w:sz w:val="22"/>
@@ -7270,7 +9407,7 @@
                 <w:sz w:val="22"/>
                 <w:szCs w:val="22"/>
               </w:rPr>
-              <w:t>Per Flow Queuing</w:t>
+              <w:t>Flow Table</w:t>
             </w:r>
           </w:p>
         </w:tc>
@@ -7287,7 +9424,7 @@
           </w:tcPr>
           <w:p>
             <w:pPr>
-              <w:jc w:val="center"/>
+              <w:jc w:val="left"/>
               <w:rPr>
                 <w:b w:val="0"/>
                 <w:bCs w:val="0"/>
@@ -7302,7 +9439,7 @@
                 <w:sz w:val="22"/>
                 <w:szCs w:val="22"/>
               </w:rPr>
-              <w:t>FT</w:t>
+              <w:t>ZC</w:t>
             </w:r>
           </w:p>
         </w:tc>
@@ -7312,7 +9449,7 @@
           </w:tcPr>
           <w:p>
             <w:pPr>
-              <w:jc w:val="center"/>
+              <w:jc w:val="left"/>
               <w:cnfStyle w:val="000000100000" w:firstRow="0" w:lastRow="0" w:firstColumn="0" w:lastColumn="0" w:oddVBand="0" w:evenVBand="0" w:oddHBand="1" w:evenHBand="0" w:firstRowFirstColumn="0" w:firstRowLastColumn="0" w:lastRowFirstColumn="0" w:lastRowLastColumn="0"/>
               <w:rPr>
                 <w:sz w:val="22"/>
@@ -7324,7 +9461,7 @@
                 <w:sz w:val="22"/>
                 <w:szCs w:val="22"/>
               </w:rPr>
-              <w:t>Flow Table</w:t>
+              <w:t>Zero Copy</w:t>
             </w:r>
           </w:p>
         </w:tc>
@@ -7340,7 +9477,7 @@
           </w:tcPr>
           <w:p>
             <w:pPr>
-              <w:jc w:val="center"/>
+              <w:jc w:val="left"/>
               <w:rPr>
                 <w:b w:val="0"/>
                 <w:bCs w:val="0"/>
@@ -7355,7 +9492,7 @@
                 <w:sz w:val="22"/>
                 <w:szCs w:val="22"/>
               </w:rPr>
-              <w:t>ZC</w:t>
+              <w:t>RFC</w:t>
             </w:r>
           </w:p>
         </w:tc>
@@ -7365,7 +9502,7 @@
           </w:tcPr>
           <w:p>
             <w:pPr>
-              <w:jc w:val="center"/>
+              <w:jc w:val="left"/>
               <w:cnfStyle w:val="000000000000" w:firstRow="0" w:lastRow="0" w:firstColumn="0" w:lastColumn="0" w:oddVBand="0" w:evenVBand="0" w:oddHBand="0" w:evenHBand="0" w:firstRowFirstColumn="0" w:firstRowLastColumn="0" w:lastRowFirstColumn="0" w:lastRowLastColumn="0"/>
               <w:rPr>
                 <w:sz w:val="22"/>
@@ -7377,7 +9514,7 @@
                 <w:sz w:val="22"/>
                 <w:szCs w:val="22"/>
               </w:rPr>
-              <w:t>Zero Copy</w:t>
+              <w:t>Request for Comments</w:t>
             </w:r>
           </w:p>
         </w:tc>
@@ -7394,7 +9531,7 @@
           </w:tcPr>
           <w:p>
             <w:pPr>
-              <w:jc w:val="center"/>
+              <w:jc w:val="left"/>
               <w:rPr>
                 <w:b w:val="0"/>
                 <w:bCs w:val="0"/>
@@ -7409,7 +9546,7 @@
                 <w:sz w:val="22"/>
                 <w:szCs w:val="22"/>
               </w:rPr>
-              <w:t>RFC</w:t>
+              <w:t>RSS</w:t>
             </w:r>
           </w:p>
         </w:tc>
@@ -7419,7 +9556,7 @@
           </w:tcPr>
           <w:p>
             <w:pPr>
-              <w:jc w:val="center"/>
+              <w:jc w:val="left"/>
               <w:cnfStyle w:val="000000100000" w:firstRow="0" w:lastRow="0" w:firstColumn="0" w:lastColumn="0" w:oddVBand="0" w:evenVBand="0" w:oddHBand="1" w:evenHBand="0" w:firstRowFirstColumn="0" w:firstRowLastColumn="0" w:lastRowFirstColumn="0" w:lastRowLastColumn="0"/>
               <w:rPr>
                 <w:sz w:val="22"/>
@@ -7431,7 +9568,7 @@
                 <w:sz w:val="22"/>
                 <w:szCs w:val="22"/>
               </w:rPr>
-              <w:t>Request for Comments</w:t>
+              <w:t>Receive Side Scaling</w:t>
             </w:r>
           </w:p>
         </w:tc>
@@ -7447,7 +9584,7 @@
           </w:tcPr>
           <w:p>
             <w:pPr>
-              <w:jc w:val="center"/>
+              <w:jc w:val="left"/>
               <w:rPr>
                 <w:b w:val="0"/>
                 <w:bCs w:val="0"/>
@@ -7462,7 +9599,7 @@
                 <w:sz w:val="22"/>
                 <w:szCs w:val="22"/>
               </w:rPr>
-              <w:t>RSS</w:t>
+              <w:t>TCP</w:t>
             </w:r>
           </w:p>
         </w:tc>
@@ -7472,7 +9609,7 @@
           </w:tcPr>
           <w:p>
             <w:pPr>
-              <w:jc w:val="center"/>
+              <w:jc w:val="left"/>
               <w:cnfStyle w:val="000000000000" w:firstRow="0" w:lastRow="0" w:firstColumn="0" w:lastColumn="0" w:oddVBand="0" w:evenVBand="0" w:oddHBand="0" w:evenHBand="0" w:firstRowFirstColumn="0" w:firstRowLastColumn="0" w:lastRowFirstColumn="0" w:lastRowLastColumn="0"/>
               <w:rPr>
                 <w:sz w:val="22"/>
@@ -7484,7 +9621,7 @@
                 <w:sz w:val="22"/>
                 <w:szCs w:val="22"/>
               </w:rPr>
-              <w:t>Receive Side Scaling</w:t>
+              <w:t>Transmission Control Protocol</w:t>
             </w:r>
           </w:p>
         </w:tc>
@@ -7501,7 +9638,7 @@
           </w:tcPr>
           <w:p>
             <w:pPr>
-              <w:jc w:val="center"/>
+              <w:jc w:val="left"/>
               <w:rPr>
                 <w:b w:val="0"/>
                 <w:bCs w:val="0"/>
@@ -7516,7 +9653,7 @@
                 <w:sz w:val="22"/>
                 <w:szCs w:val="22"/>
               </w:rPr>
-              <w:t>TCP</w:t>
+              <w:t>UIO</w:t>
             </w:r>
           </w:p>
         </w:tc>
@@ -7526,7 +9663,7 @@
           </w:tcPr>
           <w:p>
             <w:pPr>
-              <w:jc w:val="center"/>
+              <w:jc w:val="left"/>
               <w:cnfStyle w:val="000000100000" w:firstRow="0" w:lastRow="0" w:firstColumn="0" w:lastColumn="0" w:oddVBand="0" w:evenVBand="0" w:oddHBand="1" w:evenHBand="0" w:firstRowFirstColumn="0" w:firstRowLastColumn="0" w:lastRowFirstColumn="0" w:lastRowLastColumn="0"/>
               <w:rPr>
                 <w:sz w:val="22"/>
@@ -7538,7 +9675,7 @@
                 <w:sz w:val="22"/>
                 <w:szCs w:val="22"/>
               </w:rPr>
-              <w:t>Transmission Control Protocol</w:t>
+              <w:t>User Mode Input Output</w:t>
             </w:r>
           </w:p>
         </w:tc>
@@ -7554,7 +9691,7 @@
           </w:tcPr>
           <w:p>
             <w:pPr>
-              <w:jc w:val="center"/>
+              <w:jc w:val="left"/>
               <w:rPr>
                 <w:b w:val="0"/>
                 <w:bCs w:val="0"/>
@@ -7569,7 +9706,7 @@
                 <w:sz w:val="22"/>
                 <w:szCs w:val="22"/>
               </w:rPr>
-              <w:t>UIO</w:t>
+              <w:t>VLAN</w:t>
             </w:r>
           </w:p>
         </w:tc>
@@ -7579,62 +9716,8 @@
           </w:tcPr>
           <w:p>
             <w:pPr>
-              <w:jc w:val="center"/>
+              <w:jc w:val="left"/>
               <w:cnfStyle w:val="000000000000" w:firstRow="0" w:lastRow="0" w:firstColumn="0" w:lastColumn="0" w:oddVBand="0" w:evenVBand="0" w:oddHBand="0" w:evenHBand="0" w:firstRowFirstColumn="0" w:firstRowLastColumn="0" w:lastRowFirstColumn="0" w:lastRowLastColumn="0"/>
-              <w:rPr>
-                <w:sz w:val="22"/>
-                <w:szCs w:val="22"/>
-              </w:rPr>
-            </w:pPr>
-            <w:r>
-              <w:rPr>
-                <w:sz w:val="22"/>
-                <w:szCs w:val="22"/>
-              </w:rPr>
-              <w:t>User Mode Input Output</w:t>
-            </w:r>
-          </w:p>
-        </w:tc>
-      </w:tr>
-      <w:tr>
-        <w:trPr>
-          <w:cnfStyle w:val="000000100000" w:firstRow="0" w:lastRow="0" w:firstColumn="0" w:lastColumn="0" w:oddVBand="0" w:evenVBand="0" w:oddHBand="1" w:evenHBand="0" w:firstRowFirstColumn="0" w:firstRowLastColumn="0" w:lastRowFirstColumn="0" w:lastRowLastColumn="0"/>
-          <w:trHeight w:val="378"/>
-        </w:trPr>
-        <w:tc>
-          <w:tcPr>
-            <w:cnfStyle w:val="001000000000" w:firstRow="0" w:lastRow="0" w:firstColumn="1" w:lastColumn="0" w:oddVBand="0" w:evenVBand="0" w:oddHBand="0" w:evenHBand="0" w:firstRowFirstColumn="0" w:firstRowLastColumn="0" w:lastRowFirstColumn="0" w:lastRowLastColumn="0"/>
-            <w:tcW w:w="2813" w:type="dxa"/>
-          </w:tcPr>
-          <w:p>
-            <w:pPr>
-              <w:jc w:val="center"/>
-              <w:rPr>
-                <w:b w:val="0"/>
-                <w:bCs w:val="0"/>
-                <w:sz w:val="22"/>
-                <w:szCs w:val="22"/>
-              </w:rPr>
-            </w:pPr>
-            <w:r>
-              <w:rPr>
-                <w:b w:val="0"/>
-                <w:bCs w:val="0"/>
-                <w:sz w:val="22"/>
-                <w:szCs w:val="22"/>
-              </w:rPr>
-              <w:t>VLAN</w:t>
-            </w:r>
-          </w:p>
-        </w:tc>
-        <w:tc>
-          <w:tcPr>
-            <w:tcW w:w="3424" w:type="dxa"/>
-          </w:tcPr>
-          <w:p>
-            <w:pPr>
-              <w:jc w:val="center"/>
-              <w:cnfStyle w:val="000000100000" w:firstRow="0" w:lastRow="0" w:firstColumn="0" w:lastColumn="0" w:oddVBand="0" w:evenVBand="0" w:oddHBand="1" w:evenHBand="0" w:firstRowFirstColumn="0" w:firstRowLastColumn="0" w:lastRowFirstColumn="0" w:lastRowLastColumn="0"/>
               <w:rPr>
                 <w:sz w:val="22"/>
                 <w:szCs w:val="22"/>
@@ -7677,7 +9760,7 @@
           <w:szCs w:val="48"/>
         </w:rPr>
       </w:pPr>
-      <w:commentRangeStart w:id="7"/>
+      <w:commentRangeStart w:id="8"/>
       <w:r>
         <w:rPr>
           <w:b/>
@@ -7688,33 +9771,33 @@
         <w:lastRenderedPageBreak/>
         <w:t>Chapter 1</w:t>
       </w:r>
-      <w:commentRangeEnd w:id="7"/>
+      <w:commentRangeEnd w:id="8"/>
       <w:r>
         <w:rPr>
           <w:rStyle w:val="CommentReference"/>
         </w:rPr>
-        <w:commentReference w:id="7"/>
+        <w:commentReference w:id="8"/>
       </w:r>
     </w:p>
     <w:p>
       <w:pPr>
         <w:pStyle w:val="Heading1"/>
       </w:pPr>
-      <w:bookmarkStart w:id="8" w:name="_Toc43557330"/>
+      <w:bookmarkStart w:id="9" w:name="_Toc43654161"/>
       <w:r>
         <w:t>Introduction</w:t>
       </w:r>
-      <w:bookmarkEnd w:id="8"/>
+      <w:bookmarkEnd w:id="9"/>
     </w:p>
     <w:p>
       <w:pPr>
         <w:pStyle w:val="Heading2"/>
       </w:pPr>
-      <w:bookmarkStart w:id="9" w:name="_Toc43557331"/>
+      <w:bookmarkStart w:id="10" w:name="_Toc43654162"/>
       <w:r>
         <w:t>Background</w:t>
       </w:r>
-      <w:bookmarkEnd w:id="9"/>
+      <w:bookmarkEnd w:id="10"/>
     </w:p>
     <w:p>
       <w:pPr>
@@ -7779,30 +9862,30 @@
       <w:r>
         <w:t xml:space="preserve">It is now commonplace for network speeds to reach 10-40Gbps or beyond in commercial environments such as businesses, government, hospitals, universities </w:t>
       </w:r>
-      <w:commentRangeStart w:id="10"/>
+      <w:commentRangeStart w:id="11"/>
       <w:r>
         <w:t>etc.</w:t>
       </w:r>
-      <w:commentRangeEnd w:id="10"/>
+      <w:commentRangeEnd w:id="11"/>
       <w:r>
         <w:rPr>
           <w:rStyle w:val="CommentReference"/>
         </w:rPr>
-        <w:commentReference w:id="10"/>
+        <w:commentReference w:id="11"/>
       </w:r>
       <w:r>
         <w:t xml:space="preserve"> High-end network interface cards (NICS) can even reach speeds of </w:t>
       </w:r>
-      <w:commentRangeStart w:id="11"/>
+      <w:commentRangeStart w:id="12"/>
       <w:r>
         <w:t>200Gbps</w:t>
       </w:r>
-      <w:commentRangeEnd w:id="11"/>
+      <w:commentRangeEnd w:id="12"/>
       <w:r>
         <w:rPr>
           <w:rStyle w:val="CommentReference"/>
         </w:rPr>
-        <w:commentReference w:id="11"/>
+        <w:commentReference w:id="12"/>
       </w:r>
       <w:r>
         <w:t xml:space="preserve">. These speeds are becoming so fast that it is hard for commodity hardware and software to keep up with network capacity, and they are constantly becoming bottlenecks in high-speed network operations. </w:t>
@@ -7812,16 +9895,16 @@
       <w:r>
         <w:t xml:space="preserve">Network operations such as routing, switching, network analysis, flow analysis, firewalls, intrusion detection systems etc, all require special hardware and equipment to operate at these   speeds without latency or packet loss.  These solutions can be expensive and hard to set   </w:t>
       </w:r>
-      <w:commentRangeStart w:id="12"/>
+      <w:commentRangeStart w:id="13"/>
       <w:r>
         <w:t>up</w:t>
       </w:r>
-      <w:commentRangeEnd w:id="12"/>
+      <w:commentRangeEnd w:id="13"/>
       <w:r>
         <w:rPr>
           <w:rStyle w:val="CommentReference"/>
         </w:rPr>
-        <w:commentReference w:id="12"/>
+        <w:commentReference w:id="13"/>
       </w:r>
       <w:r>
         <w:t xml:space="preserve">, but the alternative of using commodity hardware and software like the Linux kernel often does not provide the required performance. This is because the kernel networking stack is slow, with multiple steps to pass packets up to userspace, copying data multiple times and wasteful context switching operations. </w:t>
@@ -7850,7 +9933,7 @@
       </w:r>
     </w:p>
     <w:p>
-      <w:commentRangeStart w:id="13"/>
+      <w:commentRangeStart w:id="14"/>
       <w:r>
         <w:t xml:space="preserve">This report </w:t>
       </w:r>
@@ -7876,12 +9959,12 @@
       <w:r>
         <w:t xml:space="preserve"> on several variables: offered load, packet size and number of flows.  </w:t>
       </w:r>
-      <w:commentRangeEnd w:id="13"/>
+      <w:commentRangeEnd w:id="14"/>
       <w:r>
         <w:rPr>
           <w:rStyle w:val="CommentReference"/>
         </w:rPr>
-        <w:commentReference w:id="13"/>
+        <w:commentReference w:id="14"/>
       </w:r>
     </w:p>
     <w:p/>
@@ -7889,14 +9972,14 @@
       <w:pPr>
         <w:pStyle w:val="Heading2"/>
       </w:pPr>
-      <w:bookmarkStart w:id="14" w:name="_Toc43557332"/>
+      <w:bookmarkStart w:id="15" w:name="_Toc43654163"/>
       <w:r>
         <w:t>P</w:t>
       </w:r>
       <w:r>
         <w:t>urpose</w:t>
       </w:r>
-      <w:bookmarkEnd w:id="14"/>
+      <w:bookmarkEnd w:id="15"/>
     </w:p>
     <w:p>
       <w:r>
@@ -7920,14 +10003,14 @@
       <w:pPr>
         <w:pStyle w:val="Heading2"/>
       </w:pPr>
-      <w:bookmarkStart w:id="15" w:name="_Toc43557333"/>
+      <w:bookmarkStart w:id="16" w:name="_Toc43654164"/>
       <w:r>
         <w:t>A</w:t>
       </w:r>
       <w:r>
         <w:t>ims</w:t>
       </w:r>
-      <w:bookmarkEnd w:id="15"/>
+      <w:bookmarkEnd w:id="16"/>
     </w:p>
     <w:p>
       <w:r>
@@ -7943,15 +10026,15 @@
         <w:t>cutting-edge</w:t>
       </w:r>
       <w:r>
-        <w:t xml:space="preserve"> technologies at a high bandwidth on commodity hardware </w:t>
-      </w:r>
-      <w:proofErr w:type="gramStart"/>
-      <w:r>
-        <w:t>To</w:t>
-      </w:r>
-      <w:proofErr w:type="gramEnd"/>
-      <w:r>
-        <w:t xml:space="preserve"> test the limits of fast packet capture for commodity hardware running the Linux operating system.</w:t>
+        <w:t xml:space="preserve"> technologies at a high bandwidth on commodity hardware</w:t>
+      </w:r>
+      <w:r>
+        <w:t>.</w:t>
+      </w:r>
+    </w:p>
+    <w:p>
+      <w:r>
+        <w:t>To test the limits of fast packet capture for commodity hardware running the Linux operating system.</w:t>
       </w:r>
     </w:p>
     <w:p>
@@ -7974,24 +10057,24 @@
       <w:pPr>
         <w:pStyle w:val="Heading2"/>
       </w:pPr>
-      <w:bookmarkStart w:id="16" w:name="_Toc43557334"/>
+      <w:bookmarkStart w:id="17" w:name="_Toc43654165"/>
       <w:r>
         <w:t>C</w:t>
       </w:r>
       <w:r>
         <w:t>overage</w:t>
       </w:r>
-      <w:bookmarkEnd w:id="16"/>
+      <w:bookmarkEnd w:id="17"/>
     </w:p>
     <w:p>
       <w:pPr>
         <w:pStyle w:val="Heading3"/>
       </w:pPr>
-      <w:bookmarkStart w:id="17" w:name="_Toc43557335"/>
+      <w:bookmarkStart w:id="18" w:name="_Toc43654166"/>
       <w:r>
         <w:t>In Scope</w:t>
       </w:r>
-      <w:bookmarkEnd w:id="17"/>
+      <w:bookmarkEnd w:id="18"/>
     </w:p>
     <w:p>
       <w:pPr>
@@ -8026,6 +10109,7 @@
         </w:numPr>
       </w:pPr>
       <w:r>
+        <w:lastRenderedPageBreak/>
         <w:t>NetFlow exporting</w:t>
       </w:r>
     </w:p>
@@ -8038,7 +10122,6 @@
         </w:numPr>
       </w:pPr>
       <w:r>
-        <w:lastRenderedPageBreak/>
         <w:t>DPDK, PF_RING_ZC, Netmap</w:t>
       </w:r>
     </w:p>
@@ -8077,11 +10160,11 @@
       <w:pPr>
         <w:pStyle w:val="Heading3"/>
       </w:pPr>
-      <w:bookmarkStart w:id="18" w:name="_Toc43557336"/>
+      <w:bookmarkStart w:id="19" w:name="_Toc43654167"/>
       <w:r>
         <w:t>Out of Scope</w:t>
       </w:r>
-      <w:bookmarkEnd w:id="18"/>
+      <w:bookmarkEnd w:id="19"/>
     </w:p>
     <w:p>
       <w:pPr>
@@ -8160,15 +10243,22 @@
       <w:r>
         <w:t>Other frameworks (</w:t>
       </w:r>
+      <w:proofErr w:type="spellStart"/>
       <w:r>
         <w:t>S</w:t>
       </w:r>
       <w:r>
-        <w:t xml:space="preserve">nabb, </w:t>
-      </w:r>
+        <w:t>nabb</w:t>
+      </w:r>
+      <w:proofErr w:type="spellEnd"/>
+      <w:r>
+        <w:t xml:space="preserve">, </w:t>
+      </w:r>
+      <w:proofErr w:type="spellStart"/>
       <w:r>
         <w:t>PacketShader</w:t>
       </w:r>
+      <w:proofErr w:type="spellEnd"/>
       <w:r>
         <w:t>, PFQ, BPF)</w:t>
       </w:r>
@@ -8190,11 +10280,11 @@
       <w:pPr>
         <w:pStyle w:val="Heading3"/>
       </w:pPr>
-      <w:bookmarkStart w:id="19" w:name="_Toc43557337"/>
+      <w:bookmarkStart w:id="20" w:name="_Toc43654168"/>
       <w:r>
         <w:t>Relevance</w:t>
       </w:r>
-      <w:bookmarkEnd w:id="19"/>
+      <w:bookmarkEnd w:id="20"/>
     </w:p>
     <w:p>
       <w:r>
@@ -8242,46 +10332,46 @@
       <w:pPr>
         <w:pStyle w:val="Heading1"/>
       </w:pPr>
-      <w:bookmarkStart w:id="20" w:name="_Toc43557338"/>
-      <w:commentRangeStart w:id="21"/>
+      <w:bookmarkStart w:id="21" w:name="_Toc43654169"/>
+      <w:commentRangeStart w:id="22"/>
       <w:r>
         <w:lastRenderedPageBreak/>
         <w:t>Theory</w:t>
       </w:r>
-      <w:commentRangeEnd w:id="21"/>
+      <w:commentRangeEnd w:id="22"/>
       <w:r>
         <w:rPr>
           <w:rStyle w:val="CommentReference"/>
           <w:b w:val="0"/>
           <w:bCs w:val="0"/>
         </w:rPr>
-        <w:commentReference w:id="21"/>
-      </w:r>
-      <w:bookmarkEnd w:id="20"/>
+        <w:commentReference w:id="22"/>
+      </w:r>
+      <w:bookmarkEnd w:id="21"/>
     </w:p>
     <w:p/>
     <w:p>
       <w:pPr>
         <w:pStyle w:val="Heading2"/>
       </w:pPr>
-      <w:bookmarkStart w:id="22" w:name="_Toc43557339"/>
-      <w:commentRangeStart w:id="23"/>
+      <w:bookmarkStart w:id="23" w:name="_Toc43654170"/>
+      <w:commentRangeStart w:id="24"/>
       <w:r>
         <w:t>The</w:t>
       </w:r>
-      <w:commentRangeEnd w:id="23"/>
+      <w:commentRangeEnd w:id="24"/>
       <w:r>
         <w:rPr>
           <w:rStyle w:val="CommentReference"/>
           <w:b w:val="0"/>
           <w:bCs w:val="0"/>
         </w:rPr>
-        <w:commentReference w:id="23"/>
+        <w:commentReference w:id="24"/>
       </w:r>
       <w:r>
         <w:t xml:space="preserve"> Linux Kernel Networking Sub-System</w:t>
       </w:r>
-      <w:bookmarkEnd w:id="22"/>
+      <w:bookmarkEnd w:id="23"/>
     </w:p>
     <w:p>
       <w:r>
@@ -8436,22 +10526,22 @@
       <w:pPr>
         <w:pStyle w:val="Heading2"/>
       </w:pPr>
-      <w:bookmarkStart w:id="24" w:name="_Toc43557340"/>
+      <w:bookmarkStart w:id="25" w:name="_Toc43654171"/>
       <w:r>
         <w:t>High Performance Techniques</w:t>
       </w:r>
-      <w:bookmarkEnd w:id="24"/>
+      <w:bookmarkEnd w:id="25"/>
     </w:p>
     <w:p>
       <w:pPr>
         <w:pStyle w:val="Heading3"/>
       </w:pPr>
-      <w:bookmarkStart w:id="25" w:name="_Toc43557341"/>
-      <w:commentRangeStart w:id="26"/>
+      <w:bookmarkStart w:id="26" w:name="_Toc43654172"/>
+      <w:commentRangeStart w:id="27"/>
       <w:r>
         <w:t>Fully</w:t>
       </w:r>
-      <w:commentRangeEnd w:id="26"/>
+      <w:commentRangeEnd w:id="27"/>
       <w:r>
         <w:rPr>
           <w:rStyle w:val="CommentReference"/>
@@ -8459,12 +10549,12 @@
           <w:b w:val="0"/>
           <w:bCs w:val="0"/>
         </w:rPr>
-        <w:commentReference w:id="26"/>
+        <w:commentReference w:id="27"/>
       </w:r>
       <w:r>
         <w:t xml:space="preserve"> Userspace Processes</w:t>
       </w:r>
-      <w:bookmarkEnd w:id="25"/>
+      <w:bookmarkEnd w:id="26"/>
     </w:p>
     <w:p>
       <w:r>
@@ -8537,12 +10627,12 @@
       <w:pPr>
         <w:pStyle w:val="Heading3"/>
       </w:pPr>
-      <w:bookmarkStart w:id="27" w:name="_Toc43557342"/>
-      <w:commentRangeStart w:id="28"/>
+      <w:bookmarkStart w:id="28" w:name="_Toc43654173"/>
+      <w:commentRangeStart w:id="29"/>
       <w:r>
         <w:t>Pre</w:t>
       </w:r>
-      <w:commentRangeEnd w:id="28"/>
+      <w:commentRangeEnd w:id="29"/>
       <w:r>
         <w:rPr>
           <w:rStyle w:val="CommentReference"/>
@@ -8550,12 +10640,12 @@
           <w:b w:val="0"/>
           <w:bCs w:val="0"/>
         </w:rPr>
-        <w:commentReference w:id="28"/>
+        <w:commentReference w:id="29"/>
       </w:r>
       <w:r>
         <w:t>-allocating Packet Buffers</w:t>
       </w:r>
-      <w:bookmarkEnd w:id="27"/>
+      <w:bookmarkEnd w:id="28"/>
     </w:p>
     <w:p>
       <w:r>
@@ -8631,12 +10721,12 @@
       <w:pPr>
         <w:pStyle w:val="Heading3"/>
       </w:pPr>
-      <w:bookmarkStart w:id="29" w:name="_Toc43557343"/>
-      <w:commentRangeStart w:id="30"/>
+      <w:bookmarkStart w:id="30" w:name="_Toc43654174"/>
+      <w:commentRangeStart w:id="31"/>
       <w:r>
         <w:t>Polling</w:t>
       </w:r>
-      <w:commentRangeEnd w:id="30"/>
+      <w:commentRangeEnd w:id="31"/>
       <w:r>
         <w:rPr>
           <w:rStyle w:val="CommentReference"/>
@@ -8644,12 +10734,12 @@
           <w:b w:val="0"/>
           <w:bCs w:val="0"/>
         </w:rPr>
-        <w:commentReference w:id="30"/>
+        <w:commentReference w:id="31"/>
       </w:r>
       <w:r>
         <w:t xml:space="preserve"> Vs Interrupts</w:t>
       </w:r>
-      <w:bookmarkEnd w:id="29"/>
+      <w:bookmarkEnd w:id="30"/>
     </w:p>
     <w:p>
       <w:pPr>
@@ -8797,12 +10887,12 @@
       <w:pPr>
         <w:pStyle w:val="Heading3"/>
       </w:pPr>
-      <w:bookmarkStart w:id="31" w:name="_Toc43557344"/>
-      <w:commentRangeStart w:id="32"/>
+      <w:bookmarkStart w:id="32" w:name="_Toc43654175"/>
+      <w:commentRangeStart w:id="33"/>
       <w:r>
         <w:t>Direct</w:t>
       </w:r>
-      <w:commentRangeEnd w:id="32"/>
+      <w:commentRangeEnd w:id="33"/>
       <w:r>
         <w:rPr>
           <w:rStyle w:val="CommentReference"/>
@@ -8810,12 +10900,12 @@
           <w:b w:val="0"/>
           <w:bCs w:val="0"/>
         </w:rPr>
-        <w:commentReference w:id="32"/>
+        <w:commentReference w:id="33"/>
       </w:r>
       <w:r>
         <w:t xml:space="preserve"> Memory Access</w:t>
       </w:r>
-      <w:bookmarkEnd w:id="31"/>
+      <w:bookmarkEnd w:id="32"/>
     </w:p>
     <w:p>
       <w:pPr>
@@ -8960,11 +11050,9 @@
       <w:r>
         <w:t xml:space="preserve">High performance networking libraries </w:t>
       </w:r>
-      <w:proofErr w:type="gramStart"/>
-      <w:r>
-        <w:t>are able to</w:t>
-      </w:r>
-      <w:proofErr w:type="gramEnd"/>
+      <w:r>
+        <w:t>can</w:t>
+      </w:r>
       <w:r>
         <w:t xml:space="preserve"> take advantage of this technique be </w:t>
       </w:r>
@@ -8986,16 +11074,16 @@
       <w:r>
         <w:t xml:space="preserve"> even further improvement to be gained when the IO controller can integrate with the DMA </w:t>
       </w:r>
-      <w:commentRangeStart w:id="33"/>
+      <w:commentRangeStart w:id="34"/>
       <w:r>
         <w:t>controller</w:t>
       </w:r>
-      <w:commentRangeEnd w:id="33"/>
+      <w:commentRangeEnd w:id="34"/>
       <w:r>
         <w:rPr>
           <w:rStyle w:val="CommentReference"/>
         </w:rPr>
-        <w:commentReference w:id="33"/>
+        <w:commentReference w:id="34"/>
       </w:r>
       <w:r>
         <w:rPr>
@@ -9012,13 +11100,13 @@
       <w:pPr>
         <w:pStyle w:val="Heading3"/>
       </w:pPr>
-      <w:bookmarkStart w:id="34" w:name="_Toc43557345"/>
-      <w:commentRangeStart w:id="35"/>
+      <w:bookmarkStart w:id="35" w:name="_Toc43654176"/>
+      <w:commentRangeStart w:id="36"/>
       <w:r>
         <w:lastRenderedPageBreak/>
         <w:t>Batch</w:t>
       </w:r>
-      <w:commentRangeEnd w:id="35"/>
+      <w:commentRangeEnd w:id="36"/>
       <w:r>
         <w:rPr>
           <w:rStyle w:val="CommentReference"/>
@@ -9026,12 +11114,12 @@
           <w:b w:val="0"/>
           <w:bCs w:val="0"/>
         </w:rPr>
-        <w:commentReference w:id="35"/>
+        <w:commentReference w:id="36"/>
       </w:r>
       <w:r>
         <w:t xml:space="preserve"> Processing</w:t>
       </w:r>
-      <w:bookmarkEnd w:id="34"/>
+      <w:bookmarkEnd w:id="35"/>
     </w:p>
     <w:p>
       <w:r>
@@ -9075,8 +11163,8 @@
       <w:pPr>
         <w:pStyle w:val="Heading3"/>
       </w:pPr>
-      <w:bookmarkStart w:id="36" w:name="_Toc43557346"/>
-      <w:commentRangeStart w:id="37"/>
+      <w:bookmarkStart w:id="37" w:name="_Toc43654177"/>
+      <w:commentRangeStart w:id="38"/>
       <w:r>
         <w:t>Multi</w:t>
       </w:r>
@@ -9086,7 +11174,7 @@
       <w:r>
         <w:t>queue</w:t>
       </w:r>
-      <w:commentRangeEnd w:id="37"/>
+      <w:commentRangeEnd w:id="38"/>
       <w:r>
         <w:rPr>
           <w:rStyle w:val="CommentReference"/>
@@ -9094,7 +11182,7 @@
           <w:b w:val="0"/>
           <w:bCs w:val="0"/>
         </w:rPr>
-        <w:commentReference w:id="37"/>
+        <w:commentReference w:id="38"/>
       </w:r>
       <w:r>
         <w:t xml:space="preserve"> Support</w:t>
@@ -9102,7 +11190,7 @@
       <w:r>
         <w:t xml:space="preserve"> (RSS)</w:t>
       </w:r>
-      <w:bookmarkEnd w:id="36"/>
+      <w:bookmarkEnd w:id="37"/>
     </w:p>
     <w:p>
       <w:hyperlink r:id="rId24" w:history="1">
@@ -9130,11 +11218,9 @@
       <w:r>
         <w:t xml:space="preserve">Receive Side Scaling (RSS) is when the receiving NIC has multiple packet receiving queues for incoming traffic. Each queue can be serviced by its own CPU, which effectively balances incoming packets amongst many CPU’s, enabling greater throughput. RSS is normally hardware based, meaning the queues will be internal to the NIC. This is the fastest method as it allows load balancing to be done at a hardware level. </w:t>
       </w:r>
-      <w:proofErr w:type="gramStart"/>
-      <w:r>
-        <w:t>However</w:t>
-      </w:r>
-      <w:proofErr w:type="gramEnd"/>
+      <w:r>
+        <w:t>However,</w:t>
+      </w:r>
       <w:r>
         <w:t xml:space="preserve"> it is also possible to do this in software. The NIC can either send packets to the multiple queues evenly, or it can use a hash function of packet header information to prioritise certain types of traffic. </w:t>
       </w:r>
@@ -9144,22 +11230,22 @@
       <w:pPr>
         <w:pStyle w:val="Heading2"/>
       </w:pPr>
-      <w:bookmarkStart w:id="38" w:name="_Toc43557347"/>
+      <w:bookmarkStart w:id="39" w:name="_Toc43654178"/>
       <w:r>
         <w:t>Frameworks</w:t>
       </w:r>
-      <w:bookmarkEnd w:id="38"/>
+      <w:bookmarkEnd w:id="39"/>
     </w:p>
     <w:p>
       <w:pPr>
         <w:pStyle w:val="Heading3"/>
       </w:pPr>
-      <w:bookmarkStart w:id="39" w:name="_Toc43557348"/>
-      <w:commentRangeStart w:id="40"/>
+      <w:bookmarkStart w:id="40" w:name="_Toc43654179"/>
+      <w:commentRangeStart w:id="41"/>
       <w:r>
         <w:t>DPDK</w:t>
       </w:r>
-      <w:commentRangeEnd w:id="40"/>
+      <w:commentRangeEnd w:id="41"/>
       <w:r>
         <w:rPr>
           <w:rStyle w:val="CommentReference"/>
@@ -9167,9 +11253,9 @@
           <w:b w:val="0"/>
           <w:bCs w:val="0"/>
         </w:rPr>
-        <w:commentReference w:id="40"/>
-      </w:r>
-      <w:bookmarkEnd w:id="39"/>
+        <w:commentReference w:id="41"/>
+      </w:r>
+      <w:bookmarkEnd w:id="40"/>
     </w:p>
     <w:p>
       <w:pPr>
@@ -9270,59 +11356,45 @@
         <w:t>environment</w:t>
       </w:r>
       <w:r>
-        <w:t xml:space="preserve"> specifics from applications and libraries) to create libraries for specific environments. User may link with library to create their own applications. </w:t>
-      </w:r>
-      <w:proofErr w:type="gramStart"/>
-      <w:r>
-        <w:t>Other</w:t>
-      </w:r>
-      <w:proofErr w:type="gramEnd"/>
-      <w:r>
-        <w:t xml:space="preserve"> feature </w:t>
-      </w:r>
-      <w:proofErr w:type="spellStart"/>
-      <w:r>
-        <w:t>libries</w:t>
-      </w:r>
-      <w:proofErr w:type="spellEnd"/>
+        <w:t xml:space="preserve"> specifics from applications and libraries) to create libraries for specific environments. User may link with library to create their own applications. Other feature libr</w:t>
+      </w:r>
+      <w:r>
+        <w:t>ar</w:t>
+      </w:r>
+      <w:r>
+        <w:t xml:space="preserve">ies </w:t>
+      </w:r>
+      <w:r>
+        <w:t>independent</w:t>
+      </w:r>
+      <w:r>
+        <w:t xml:space="preserve"> to </w:t>
+      </w:r>
+      <w:r>
+        <w:t>EAL</w:t>
+      </w:r>
       <w:r>
         <w:t xml:space="preserve"> </w:t>
       </w:r>
       <w:r>
-        <w:t>independent</w:t>
-      </w:r>
-      <w:r>
-        <w:t xml:space="preserve"> to </w:t>
-      </w:r>
-      <w:proofErr w:type="spellStart"/>
-      <w:r>
-        <w:t>eal</w:t>
-      </w:r>
-      <w:proofErr w:type="spellEnd"/>
+        <w:t>are also offered. (</w:t>
+      </w:r>
+      <w:r>
+        <w:t>i.e.</w:t>
+      </w:r>
+      <w:r>
+        <w:t xml:space="preserve"> for processing). All resources </w:t>
+      </w:r>
+      <w:r>
+        <w:t>must</w:t>
+      </w:r>
+      <w:r>
+        <w:t xml:space="preserve"> be allocated prior to calling data plan applications (run to completion model)</w:t>
+      </w:r>
       <w:r>
         <w:t xml:space="preserve"> </w:t>
       </w:r>
       <w:r>
-        <w:t>are also offered. (</w:t>
-      </w:r>
-      <w:proofErr w:type="spellStart"/>
-      <w:r>
-        <w:t>ie</w:t>
-      </w:r>
-      <w:proofErr w:type="spellEnd"/>
-      <w:r>
-        <w:t xml:space="preserve"> for processing). All resources </w:t>
-      </w:r>
-      <w:r>
-        <w:t>must</w:t>
-      </w:r>
-      <w:r>
-        <w:t xml:space="preserve"> be allocated prior to calling data plan applications (run to completion model)</w:t>
-      </w:r>
-      <w:r>
-        <w:t xml:space="preserve"> </w:t>
-      </w:r>
-      <w:r>
         <w:t>(pr</w:t>
       </w:r>
       <w:r>
@@ -9357,16 +11429,16 @@
       <w:r>
         <w:t xml:space="preserve"> types. Core </w:t>
       </w:r>
-      <w:commentRangeStart w:id="41"/>
+      <w:commentRangeStart w:id="42"/>
       <w:r>
         <w:t>affinity</w:t>
       </w:r>
-      <w:commentRangeEnd w:id="41"/>
+      <w:commentRangeEnd w:id="42"/>
       <w:r>
         <w:rPr>
           <w:rStyle w:val="CommentReference"/>
         </w:rPr>
-        <w:commentReference w:id="41"/>
+        <w:commentReference w:id="42"/>
       </w:r>
       <w:r>
         <w:t>.</w:t>
@@ -9610,13 +11682,11 @@
       <w:r>
         <w:t>filters (</w:t>
       </w:r>
-      <w:proofErr w:type="spellStart"/>
-      <w:r>
-        <w:t>vlan</w:t>
-      </w:r>
-      <w:proofErr w:type="spellEnd"/>
-      <w:r>
-        <w:t xml:space="preserve"> filter)</w:t>
+      <w:r>
+        <w:t xml:space="preserve">VLAN </w:t>
+      </w:r>
+      <w:r>
+        <w:t>filter)</w:t>
       </w:r>
     </w:p>
     <w:p>
@@ -9642,11 +11712,9 @@
       <w:r>
         <w:t xml:space="preserve">flow </w:t>
       </w:r>
-      <w:proofErr w:type="spellStart"/>
-      <w:r>
-        <w:t>api</w:t>
-      </w:r>
-      <w:proofErr w:type="spellEnd"/>
+      <w:r>
+        <w:t>API</w:t>
+      </w:r>
     </w:p>
     <w:p>
       <w:pPr>
@@ -9712,16 +11780,16 @@
       <w:r>
         <w:t xml:space="preserve">Some known applications that utilise DPDK as their underlying network stack are: DPDK </w:t>
       </w:r>
-      <w:commentRangeStart w:id="42"/>
+      <w:commentRangeStart w:id="43"/>
       <w:r>
         <w:t>Switch</w:t>
       </w:r>
-      <w:commentRangeEnd w:id="42"/>
+      <w:commentRangeEnd w:id="43"/>
       <w:r>
         <w:rPr>
           <w:rStyle w:val="CommentReference"/>
         </w:rPr>
-        <w:commentReference w:id="42"/>
+        <w:commentReference w:id="43"/>
       </w:r>
       <w:r>
         <w:t xml:space="preserve">, and accelerated version of Open </w:t>
@@ -9770,12 +11838,12 @@
       <w:pPr>
         <w:pStyle w:val="Heading3"/>
       </w:pPr>
-      <w:bookmarkStart w:id="43" w:name="_Toc43557349"/>
-      <w:commentRangeStart w:id="44"/>
+      <w:bookmarkStart w:id="44" w:name="_Toc43654180"/>
+      <w:commentRangeStart w:id="45"/>
       <w:r>
         <w:t>Netmap</w:t>
       </w:r>
-      <w:commentRangeEnd w:id="44"/>
+      <w:commentRangeEnd w:id="45"/>
       <w:r>
         <w:rPr>
           <w:rStyle w:val="CommentReference"/>
@@ -9783,9 +11851,9 @@
           <w:b w:val="0"/>
           <w:bCs w:val="0"/>
         </w:rPr>
-        <w:commentReference w:id="44"/>
-      </w:r>
-      <w:bookmarkEnd w:id="43"/>
+        <w:commentReference w:id="45"/>
+      </w:r>
+      <w:bookmarkEnd w:id="44"/>
     </w:p>
     <w:p>
       <w:pPr>
@@ -9950,12 +12018,12 @@
       <w:pPr>
         <w:pStyle w:val="Heading3"/>
       </w:pPr>
-      <w:bookmarkStart w:id="45" w:name="_Toc43557350"/>
-      <w:commentRangeStart w:id="46"/>
+      <w:bookmarkStart w:id="46" w:name="_Toc43654181"/>
+      <w:commentRangeStart w:id="47"/>
       <w:r>
         <w:t>PF_RING_ZC</w:t>
       </w:r>
-      <w:commentRangeEnd w:id="46"/>
+      <w:commentRangeEnd w:id="47"/>
       <w:r>
         <w:rPr>
           <w:rStyle w:val="CommentReference"/>
@@ -9963,9 +12031,9 @@
           <w:b w:val="0"/>
           <w:bCs w:val="0"/>
         </w:rPr>
-        <w:commentReference w:id="46"/>
-      </w:r>
-      <w:bookmarkEnd w:id="45"/>
+        <w:commentReference w:id="47"/>
+      </w:r>
+      <w:bookmarkEnd w:id="46"/>
     </w:p>
     <w:p>
       <w:r>
@@ -10008,11 +12076,9 @@
       </w:r>
     </w:p>
     <w:p>
-      <w:proofErr w:type="spellStart"/>
-      <w:r>
-        <w:t>PfRingzc</w:t>
-      </w:r>
-      <w:proofErr w:type="spellEnd"/>
+      <w:r>
+        <w:t>PF_RING_ZC</w:t>
+      </w:r>
       <w:r>
         <w:t xml:space="preserve"> does not use standard system calls, instead using its own functions and drivers. It   offers a variety of features such as multicore support, and the driver can dump packet contents   into memory where the application running on the </w:t>
       </w:r>
@@ -10110,12 +12176,12 @@
       <w:pPr>
         <w:pStyle w:val="Heading3"/>
       </w:pPr>
-      <w:bookmarkStart w:id="47" w:name="_Toc43557351"/>
-      <w:commentRangeStart w:id="48"/>
+      <w:bookmarkStart w:id="48" w:name="_Toc43654182"/>
+      <w:commentRangeStart w:id="49"/>
       <w:r>
         <w:t>Comparison Table</w:t>
       </w:r>
-      <w:commentRangeEnd w:id="48"/>
+      <w:commentRangeEnd w:id="49"/>
       <w:r>
         <w:rPr>
           <w:rStyle w:val="CommentReference"/>
@@ -10123,20 +12189,20 @@
           <w:b w:val="0"/>
           <w:bCs w:val="0"/>
         </w:rPr>
-        <w:commentReference w:id="48"/>
-      </w:r>
-      <w:bookmarkEnd w:id="47"/>
+        <w:commentReference w:id="49"/>
+      </w:r>
+      <w:bookmarkEnd w:id="48"/>
     </w:p>
     <w:p/>
     <w:p>
       <w:pPr>
         <w:pStyle w:val="Heading3"/>
       </w:pPr>
-      <w:bookmarkStart w:id="49" w:name="_Toc43557352"/>
+      <w:bookmarkStart w:id="50" w:name="_Toc43654183"/>
       <w:r>
         <w:t>Other Frameworks</w:t>
       </w:r>
-      <w:bookmarkEnd w:id="49"/>
+      <w:bookmarkEnd w:id="50"/>
     </w:p>
     <w:p>
       <w:r>
@@ -10158,11 +12224,21 @@
         <w:t xml:space="preserve"> </w:t>
       </w:r>
       <w:r>
-        <w:t xml:space="preserve">analysed in this report. Snabb, </w:t>
-      </w:r>
+        <w:t xml:space="preserve">analysed in this report. </w:t>
+      </w:r>
+      <w:proofErr w:type="spellStart"/>
+      <w:r>
+        <w:t>Snabb</w:t>
+      </w:r>
+      <w:proofErr w:type="spellEnd"/>
+      <w:r>
+        <w:t xml:space="preserve">, </w:t>
+      </w:r>
+      <w:proofErr w:type="spellStart"/>
       <w:r>
         <w:t>PacketShader</w:t>
       </w:r>
+      <w:proofErr w:type="spellEnd"/>
       <w:r>
         <w:t xml:space="preserve">, PFQ, BPF, </w:t>
       </w:r>
@@ -10174,8 +12250,13 @@
       </w:r>
     </w:p>
     <w:p>
-      <w:r>
-        <w:t xml:space="preserve">Snabb is a powerful packet </w:t>
+      <w:proofErr w:type="spellStart"/>
+      <w:r>
+        <w:t>Snabb</w:t>
+      </w:r>
+      <w:proofErr w:type="spellEnd"/>
+      <w:r>
+        <w:t xml:space="preserve"> is a powerful packet </w:t>
       </w:r>
       <w:proofErr w:type="gramStart"/>
       <w:r>
@@ -10204,16 +12285,21 @@
       </w:r>
     </w:p>
     <w:p>
-      <w:commentRangeStart w:id="50"/>
-      <w:r>
-        <w:t xml:space="preserve">PacketShader </w:t>
-      </w:r>
-      <w:commentRangeEnd w:id="50"/>
+      <w:commentRangeStart w:id="51"/>
+      <w:proofErr w:type="spellStart"/>
+      <w:r>
+        <w:t>PacketShader</w:t>
+      </w:r>
+      <w:proofErr w:type="spellEnd"/>
+      <w:r>
+        <w:t xml:space="preserve"> </w:t>
+      </w:r>
+      <w:commentRangeEnd w:id="51"/>
       <w:r>
         <w:rPr>
           <w:rStyle w:val="CommentReference"/>
         </w:rPr>
-        <w:commentReference w:id="50"/>
+        <w:commentReference w:id="51"/>
       </w:r>
       <w:r>
         <w:t xml:space="preserve">is a </w:t>
@@ -10222,7 +12308,15 @@
         <w:t>high-performance</w:t>
       </w:r>
       <w:r>
-        <w:t xml:space="preserve"> software router framework for general packet processing with a graphics processing unit (GPU). This report won't analyse PacketShader as it is more geared towards routing, </w:t>
+        <w:t xml:space="preserve"> software router framework for general packet processing with a graphics processing unit (GPU). This report won't analyse </w:t>
+      </w:r>
+      <w:proofErr w:type="spellStart"/>
+      <w:r>
+        <w:t>PacketShader</w:t>
+      </w:r>
+      <w:proofErr w:type="spellEnd"/>
+      <w:r>
+        <w:t xml:space="preserve"> as it is more geared towards routing, </w:t>
       </w:r>
       <w:r>
         <w:t>0</w:t>
@@ -10237,7 +12331,7 @@
           <w:highlight w:val="yellow"/>
         </w:rPr>
       </w:pPr>
-      <w:commentRangeStart w:id="51"/>
+      <w:commentRangeStart w:id="52"/>
       <w:r>
         <w:rPr>
           <w:highlight w:val="yellow"/>
@@ -10297,12 +12391,12 @@
           <w:t>https://link-springer-com.ezproxy.library.uq.edu.au/content/pdf/10.1007%2F978-3-642-28537-0.pdf</w:t>
         </w:r>
       </w:hyperlink>
-      <w:commentRangeEnd w:id="51"/>
+      <w:commentRangeEnd w:id="52"/>
       <w:r>
         <w:rPr>
           <w:rStyle w:val="CommentReference"/>
         </w:rPr>
-        <w:commentReference w:id="51"/>
+        <w:commentReference w:id="52"/>
       </w:r>
     </w:p>
     <w:p>
@@ -10435,11 +12529,11 @@
       <w:pPr>
         <w:pStyle w:val="Heading2"/>
       </w:pPr>
-      <w:bookmarkStart w:id="52" w:name="_Toc43557353"/>
+      <w:bookmarkStart w:id="53" w:name="_Toc43654184"/>
       <w:r>
         <w:t>NetFlow</w:t>
       </w:r>
-      <w:bookmarkEnd w:id="52"/>
+      <w:bookmarkEnd w:id="53"/>
     </w:p>
     <w:p>
       <w:pPr>
@@ -10559,11 +12653,9 @@
       <w:r>
         <w:t xml:space="preserve">etwork devices and collect flow information from traffic passing through the device. The information is stored in a flow table and then sent to a collecting process in the form of a flow record once the flow has finished (determined by the </w:t>
       </w:r>
-      <w:proofErr w:type="spellStart"/>
-      <w:r>
-        <w:t>tcp</w:t>
-      </w:r>
-      <w:proofErr w:type="spellEnd"/>
+      <w:r>
+        <w:t>TCP</w:t>
+      </w:r>
       <w:r>
         <w:t xml:space="preserve"> fin flag), or after a timeout has </w:t>
       </w:r>
@@ -10585,19 +12677,25 @@
       <w:r>
         <w:t xml:space="preserve"> device. The collecting process can then perform </w:t>
       </w:r>
+      <w:r>
+        <w:t>a</w:t>
+      </w:r>
+      <w:r>
+        <w:t xml:space="preserve"> </w:t>
+      </w:r>
+      <w:r>
+        <w:t>necessary</w:t>
+      </w:r>
+      <w:r>
+        <w:t xml:space="preserve"> analysis or </w:t>
+      </w:r>
       <w:proofErr w:type="gramStart"/>
       <w:r>
-        <w:t>an</w:t>
+        <w:t>long term</w:t>
       </w:r>
       <w:proofErr w:type="gramEnd"/>
       <w:r>
-        <w:t xml:space="preserve"> </w:t>
-      </w:r>
-      <w:r>
-        <w:t>necessary</w:t>
-      </w:r>
-      <w:r>
-        <w:t xml:space="preserve"> analysis or long term storage of the data. The communication process between a NetFlow exporter and collector is defined in RFC 3954 and is done via an application level protocol and Flow template records.</w:t>
+        <w:t xml:space="preserve"> storage of the data. The communication process between a NetFlow exporter and collector is defined in RFC 3954 and is done via an application level protocol and Flow template records.</w:t>
       </w:r>
     </w:p>
     <w:p/>
@@ -10639,35 +12737,35 @@
       <w:pPr>
         <w:pStyle w:val="Heading1"/>
       </w:pPr>
-      <w:bookmarkStart w:id="53" w:name="_Toc43557354"/>
+      <w:bookmarkStart w:id="54" w:name="_Toc43654185"/>
       <w:r>
         <w:lastRenderedPageBreak/>
         <w:t xml:space="preserve">Literature </w:t>
       </w:r>
-      <w:commentRangeStart w:id="54"/>
+      <w:commentRangeStart w:id="55"/>
       <w:r>
         <w:t>Review</w:t>
       </w:r>
-      <w:commentRangeEnd w:id="54"/>
+      <w:commentRangeEnd w:id="55"/>
       <w:r>
         <w:rPr>
           <w:rStyle w:val="CommentReference"/>
           <w:b w:val="0"/>
           <w:bCs w:val="0"/>
         </w:rPr>
-        <w:commentReference w:id="54"/>
-      </w:r>
-      <w:bookmarkEnd w:id="53"/>
+        <w:commentReference w:id="55"/>
+      </w:r>
+      <w:bookmarkEnd w:id="54"/>
     </w:p>
     <w:p>
       <w:pPr>
         <w:pStyle w:val="Heading2"/>
       </w:pPr>
-      <w:bookmarkStart w:id="55" w:name="_Toc43557355"/>
+      <w:bookmarkStart w:id="56" w:name="_Toc43654186"/>
       <w:r>
         <w:t>Gallenmüller et al</w:t>
       </w:r>
-      <w:bookmarkEnd w:id="55"/>
+      <w:bookmarkEnd w:id="56"/>
     </w:p>
     <w:p>
       <w:r>
@@ -10719,15 +12817,23 @@
       <w:pPr>
         <w:pStyle w:val="Heading2"/>
       </w:pPr>
-      <w:bookmarkStart w:id="56" w:name="_Toc43557356"/>
+      <w:bookmarkStart w:id="57" w:name="_Toc43654187"/>
       <w:r>
         <w:t>García-Dorado et al</w:t>
       </w:r>
-      <w:bookmarkEnd w:id="56"/>
-    </w:p>
-    <w:p>
-      <w:r>
-        <w:t xml:space="preserve">A research paper by García-Dorado et al, presents a comprehensive theoretical investigation of various capture frameworks (PacketShader, PFQ, </w:t>
+      <w:bookmarkEnd w:id="57"/>
+    </w:p>
+    <w:p>
+      <w:r>
+        <w:t>A research paper by García-Dorado et al, presents a comprehensive theoretical investigation of various capture frameworks (</w:t>
+      </w:r>
+      <w:proofErr w:type="spellStart"/>
+      <w:r>
+        <w:t>PacketShader</w:t>
+      </w:r>
+      <w:proofErr w:type="spellEnd"/>
+      <w:r>
+        <w:t xml:space="preserve">, PFQ, </w:t>
       </w:r>
       <w:r>
         <w:t>N</w:t>
@@ -10744,11 +12850,11 @@
       <w:pPr>
         <w:pStyle w:val="Heading2"/>
       </w:pPr>
-      <w:bookmarkStart w:id="57" w:name="_Toc43557357"/>
+      <w:bookmarkStart w:id="58" w:name="_Toc43654188"/>
       <w:r>
         <w:t>Sandia</w:t>
       </w:r>
-      <w:bookmarkEnd w:id="57"/>
+      <w:bookmarkEnd w:id="58"/>
     </w:p>
     <w:p>
       <w:r>
@@ -10779,13 +12885,13 @@
       <w:r>
         <w:t>variance</w:t>
       </w:r>
-      <w:commentRangeStart w:id="58"/>
-      <w:commentRangeEnd w:id="58"/>
+      <w:commentRangeStart w:id="59"/>
+      <w:commentRangeEnd w:id="59"/>
       <w:r>
         <w:rPr>
           <w:rStyle w:val="CommentReference"/>
         </w:rPr>
-        <w:commentReference w:id="58"/>
+        <w:commentReference w:id="59"/>
       </w:r>
       <w:r>
         <w:t>.</w:t>
@@ -10796,12 +12902,12 @@
       <w:pPr>
         <w:pStyle w:val="Heading2"/>
       </w:pPr>
-      <w:bookmarkStart w:id="59" w:name="_Toc43557358"/>
+      <w:bookmarkStart w:id="60" w:name="_Toc43654189"/>
       <w:r>
         <w:lastRenderedPageBreak/>
         <w:t>Wang et al</w:t>
       </w:r>
-      <w:bookmarkEnd w:id="59"/>
+      <w:bookmarkEnd w:id="60"/>
     </w:p>
     <w:p>
       <w:hyperlink r:id="rId28" w:history="1">
@@ -10842,11 +12948,11 @@
       <w:pPr>
         <w:pStyle w:val="Heading2"/>
       </w:pPr>
-      <w:bookmarkStart w:id="60" w:name="_Toc43557359"/>
+      <w:bookmarkStart w:id="61" w:name="_Toc43654190"/>
       <w:r>
         <w:t>Review Conclusion</w:t>
       </w:r>
-      <w:bookmarkEnd w:id="60"/>
+      <w:bookmarkEnd w:id="61"/>
     </w:p>
     <w:p>
       <w:r>
@@ -10897,22 +13003,22 @@
       <w:pPr>
         <w:pStyle w:val="Heading1"/>
       </w:pPr>
-      <w:bookmarkStart w:id="61" w:name="_Toc43557360"/>
+      <w:bookmarkStart w:id="62" w:name="_Toc43654191"/>
       <w:r>
         <w:lastRenderedPageBreak/>
         <w:t>Methodology &amp; Experiment</w:t>
       </w:r>
-      <w:bookmarkEnd w:id="61"/>
+      <w:bookmarkEnd w:id="62"/>
     </w:p>
     <w:p>
       <w:pPr>
         <w:pStyle w:val="Heading2"/>
       </w:pPr>
-      <w:bookmarkStart w:id="62" w:name="_Toc43557361"/>
+      <w:bookmarkStart w:id="63" w:name="_Toc43654192"/>
       <w:r>
         <w:t>Overview</w:t>
       </w:r>
-      <w:bookmarkEnd w:id="62"/>
+      <w:bookmarkEnd w:id="63"/>
     </w:p>
     <w:p>
       <w:r>
@@ -10985,13 +13091,19 @@
       <w:r>
         <w:t xml:space="preserve">. However, </w:t>
       </w:r>
+      <w:r>
+        <w:t>both</w:t>
+      </w:r>
+      <w:r>
+        <w:t xml:space="preserve"> ideas introduce hidden variables that might not be </w:t>
+      </w:r>
       <w:proofErr w:type="gramStart"/>
       <w:r>
-        <w:t>both of these</w:t>
+        <w:t>taken into account</w:t>
       </w:r>
       <w:proofErr w:type="gramEnd"/>
       <w:r>
-        <w:t xml:space="preserve"> ideas introduce hidden variables that might not be taken into account when performing the experiment. For example, one of the systems that exists in computers and is part of the pipeline from network wire to </w:t>
+        <w:t xml:space="preserve"> when performing the experiment. For example, one of the systems that exists in computers and is part of the pipeline from network wire to </w:t>
       </w:r>
       <w:r>
         <w:t>CPU</w:t>
@@ -11013,13 +13125,11 @@
       <w:r>
         <w:t xml:space="preserve"> 8 lane </w:t>
       </w:r>
-      <w:proofErr w:type="spellStart"/>
-      <w:r>
-        <w:t>pci</w:t>
-      </w:r>
-      <w:proofErr w:type="spellEnd"/>
-      <w:r>
-        <w:t xml:space="preserve"> speed of 5.0GT/s. Although this is </w:t>
+      <w:r>
+        <w:t xml:space="preserve">PCI </w:t>
+      </w:r>
+      <w:r>
+        <w:t xml:space="preserve">speed of 5.0GT/s. Although this is </w:t>
       </w:r>
       <w:r>
         <w:t>defiantly</w:t>
@@ -11033,13 +13143,11 @@
       <w:r>
         <w:t xml:space="preserve"> to a single </w:t>
       </w:r>
-      <w:proofErr w:type="spellStart"/>
-      <w:r>
-        <w:t>pci</w:t>
-      </w:r>
-      <w:proofErr w:type="spellEnd"/>
-      <w:r>
-        <w:t xml:space="preserve"> slot is one extra thing that could become a potential bottleneck, so it is best to avoid things like this if possible. </w:t>
+      <w:r>
+        <w:t xml:space="preserve">PCI </w:t>
+      </w:r>
+      <w:r>
+        <w:t xml:space="preserve">slot is one extra thing that could become a potential bottleneck, so it is best to avoid things like this if possible. </w:t>
       </w:r>
     </w:p>
     <w:p>
@@ -11119,11 +13227,11 @@
       <w:pPr>
         <w:pStyle w:val="Heading2"/>
       </w:pPr>
-      <w:bookmarkStart w:id="63" w:name="_Toc43557362"/>
+      <w:bookmarkStart w:id="64" w:name="_Toc43654193"/>
       <w:r>
         <w:t>Simulator Setup</w:t>
       </w:r>
-      <w:bookmarkEnd w:id="63"/>
+      <w:bookmarkEnd w:id="64"/>
     </w:p>
     <w:p>
       <w:r>
@@ -11201,15 +13309,7 @@
         <w:t>machines</w:t>
       </w:r>
       <w:r>
-        <w:t xml:space="preserve"> and forward and funnel to </w:t>
-      </w:r>
-      <w:proofErr w:type="spellStart"/>
-      <w:r>
-        <w:t>to</w:t>
-      </w:r>
-      <w:proofErr w:type="spellEnd"/>
-      <w:r>
-        <w:t xml:space="preserve"> the</w:t>
+        <w:t xml:space="preserve"> and forward and funnel to the</w:t>
       </w:r>
       <w:r>
         <w:t xml:space="preserve"> </w:t>
@@ -11522,379 +13622,351 @@
       <w:r>
         <w:t xml:space="preserve"> calculate the number of bits that will be sent after transmitting for 10 seconds at that rate. (All tests were performed over 10 second periods). Then divide this by the 8 to get the number of </w:t>
       </w:r>
-      <w:proofErr w:type="gramStart"/>
-      <w:r>
-        <w:t>bytes, and</w:t>
-      </w:r>
-      <w:proofErr w:type="gramEnd"/>
+      <w:r>
+        <w:t>bytes and</w:t>
+      </w:r>
       <w:r>
         <w:t xml:space="preserve"> divide again by the packet size to get the number of packets.</w:t>
       </w:r>
     </w:p>
     <w:p>
       <w:r>
-        <w:t xml:space="preserve">For running the multiple flow tests, pktgen was configured to read and replay from a pcap file. This pcap file was </w:t>
+        <w:t>For running the multiple flow tests, pktgen was configured to read and replay from a pcap file. This pcap file was a</w:t>
+      </w:r>
+      <w:r>
+        <w:t>n</w:t>
+      </w:r>
+      <w:r>
+        <w:t xml:space="preserve"> excerpt of an </w:t>
+      </w:r>
+      <w:r>
+        <w:t>IRC</w:t>
+      </w:r>
+      <w:r>
+        <w:t xml:space="preserve"> exchange, as well as some other background flows. To ensure that pktgen would run at the correct rate, it is critical to remove all the </w:t>
+      </w:r>
+      <w:r>
+        <w:t>timestamps</w:t>
+      </w:r>
+      <w:r>
+        <w:t xml:space="preserve"> from the pcap file, otherwise pktgen will add these delays in. The same commands as before can be used to start the tests, so once pktgen is running and the test </w:t>
+      </w:r>
+      <w:r>
+        <w:t>machine</w:t>
+      </w:r>
+      <w:r>
+        <w:t xml:space="preserve"> is ready to receive, start the tests with:</w:t>
+      </w:r>
+    </w:p>
+    <w:p>
+      <w:r>
+        <w:t xml:space="preserve">      1. set 0 rate [rate in percent]</w:t>
+      </w:r>
+    </w:p>
+    <w:p>
+      <w:r>
+        <w:t xml:space="preserve">      2. start 0. </w:t>
+      </w:r>
+    </w:p>
+    <w:p>
+      <w:r>
+        <w:t>At the same time as calling the start command. Start a timer for 10 seconds. Then run the stop</w:t>
+      </w:r>
+      <w:r>
+        <w:t xml:space="preserve"> command</w:t>
+      </w:r>
+      <w:r>
+        <w:t>.</w:t>
+      </w:r>
+    </w:p>
+    <w:p>
+      <w:r>
+        <w:t xml:space="preserve">      3. </w:t>
+      </w:r>
+      <w:proofErr w:type="spellStart"/>
+      <w:r>
+        <w:t>stp</w:t>
+      </w:r>
+      <w:proofErr w:type="spellEnd"/>
+    </w:p>
+    <w:p>
+      <w:r>
+        <w:t xml:space="preserve">Although this may seem like it introduces variance by manually starting and stopping the timer.  It is not a major issue as you can still read the number of sent packets and bytes and use this to calculate what result you should be seeing on the test </w:t>
+      </w:r>
+      <w:r>
+        <w:t>machine</w:t>
+      </w:r>
+      <w:r>
+        <w:t xml:space="preserve">, and how much byte and packet loss has </w:t>
+      </w:r>
+      <w:r>
+        <w:t>occurred</w:t>
+      </w:r>
+      <w:r>
+        <w:t>. You can do this with</w:t>
+      </w:r>
+    </w:p>
+    <w:p>
+      <w:r>
+        <w:t xml:space="preserve">      4. page stats</w:t>
+      </w:r>
+    </w:p>
+    <w:p>
+      <w:r>
+        <w:t xml:space="preserve">For example, after running page stats you may see that the number of bytes sent is _____ and the number of packets is _____. Comparing these to the results from the test </w:t>
+      </w:r>
+      <w:r>
+        <w:t>machine</w:t>
+      </w:r>
+      <w:r>
+        <w:t xml:space="preserve"> for the number of bytes and packets received of ___ and ___, you can conclude that the packet and byte loss for that test is ___ and ___.</w:t>
+      </w:r>
+    </w:p>
+    <w:p/>
+    <w:p>
+      <w:r>
+        <w:t xml:space="preserve">To make this process of running test simulations more </w:t>
+      </w:r>
+      <w:r>
+        <w:t>efficient</w:t>
+      </w:r>
+      <w:r>
+        <w:t xml:space="preserve">, you may want to utilise </w:t>
+      </w:r>
+      <w:proofErr w:type="spellStart"/>
+      <w:r>
+        <w:t>pktgen's</w:t>
+      </w:r>
+      <w:proofErr w:type="spellEnd"/>
+      <w:r>
+        <w:t xml:space="preserve"> scripting functionality via the Lua programming language. </w:t>
+      </w:r>
+    </w:p>
+    <w:p>
+      <w:pPr>
+        <w:pStyle w:val="Heading2"/>
+      </w:pPr>
+      <w:bookmarkStart w:id="65" w:name="_Toc43654194"/>
+      <w:r>
+        <w:lastRenderedPageBreak/>
+        <w:t>Testing the Fram</w:t>
+      </w:r>
+      <w:r>
+        <w:t>e</w:t>
+      </w:r>
+      <w:r>
+        <w:t>wo</w:t>
+      </w:r>
+      <w:r>
+        <w:t>r</w:t>
+      </w:r>
+      <w:r>
+        <w:t>ks</w:t>
+      </w:r>
+      <w:bookmarkEnd w:id="65"/>
+    </w:p>
+    <w:p>
+      <w:r>
+        <w:t xml:space="preserve">Below is described what happens on the test </w:t>
+      </w:r>
+      <w:r>
+        <w:t>machine</w:t>
+      </w:r>
+      <w:r>
+        <w:t xml:space="preserve">. </w:t>
+      </w:r>
+    </w:p>
+    <w:p>
+      <w:r>
+        <w:t xml:space="preserve">   </w:t>
+      </w:r>
+    </w:p>
+    <w:p>
+      <w:r>
+        <w:t xml:space="preserve">The process to describe what happens on the test </w:t>
+      </w:r>
+      <w:r>
+        <w:t>machine</w:t>
+      </w:r>
+      <w:r>
+        <w:t xml:space="preserve"> can be split into 4 sections.   (capture </w:t>
+      </w:r>
+      <w:r>
+        <w:t>framework</w:t>
+      </w:r>
+      <w:r>
+        <w:t xml:space="preserve">, base process, </w:t>
+      </w:r>
+      <w:r>
+        <w:t>NetFlow</w:t>
+      </w:r>
+      <w:r>
+        <w:t xml:space="preserve"> table, exporter, visual tool). </w:t>
+      </w:r>
+      <w:r>
+        <w:t>Most of</w:t>
+      </w:r>
+      <w:r>
+        <w:t xml:space="preserve"> the code   written and used in this experiment is in C. There was a little bit of python used for the   visualisation tool, and some shell scripting for automating testing and setup.</w:t>
+      </w:r>
+    </w:p>
+    <w:p>
+      <w:r>
+        <w:t xml:space="preserve">Firstly, there is the capture framework library. Included in here is the library functions, </w:t>
       </w:r>
       <w:proofErr w:type="spellStart"/>
       <w:proofErr w:type="gramStart"/>
       <w:r>
-        <w:t>a</w:t>
+        <w:t>api</w:t>
       </w:r>
       <w:proofErr w:type="spellEnd"/>
+      <w:r>
+        <w:t xml:space="preserve">,   </w:t>
+      </w:r>
       <w:proofErr w:type="gramEnd"/>
       <w:r>
-        <w:t xml:space="preserve"> excerpt of an </w:t>
+        <w:t>drivers and kernel modules for the capture frameworks that were used (</w:t>
+      </w:r>
+      <w:r>
+        <w:t>DPDK</w:t>
+      </w:r>
+      <w:r>
+        <w:t xml:space="preserve">, </w:t>
+      </w:r>
+      <w:r>
+        <w:t>N</w:t>
+      </w:r>
+      <w:r>
+        <w:t xml:space="preserve">etmap, </w:t>
+      </w:r>
+      <w:r>
+        <w:t>PF_RING_ZC</w:t>
+      </w:r>
+      <w:r>
+        <w:t xml:space="preserve">).  For the default Linux kernel tests, this can be thought of as the kernel and system call interface. This is the code that is tasked with reading the packets off the </w:t>
+      </w:r>
+      <w:r>
+        <w:t>NIC</w:t>
+      </w:r>
+      <w:r>
+        <w:t xml:space="preserve">, either by   polling the interface, or via interrupts / signals. This is an essential part of what we are testing in this experiment, i.e. how </w:t>
+      </w:r>
+      <w:r>
+        <w:t>efficient</w:t>
+      </w:r>
+      <w:r>
+        <w:t xml:space="preserve"> and fast these frameworks are at network IO. </w:t>
+      </w:r>
+    </w:p>
+    <w:p/>
+    <w:p>
+      <w:r>
+        <w:t xml:space="preserve">Although we do not directly modify the library </w:t>
+      </w:r>
+      <w:r>
+        <w:t>framework</w:t>
+      </w:r>
+      <w:r>
+        <w:t xml:space="preserve"> code, we do use the systems and   interfaces that they provide in our program. For example, we will call all initialisation   functions </w:t>
+      </w:r>
+      <w:r>
+        <w:t>necessary</w:t>
+      </w:r>
+      <w:r>
+        <w:t xml:space="preserve"> to set up the capture </w:t>
+      </w:r>
+      <w:r>
+        <w:t>frameworks</w:t>
+      </w:r>
+      <w:r>
+        <w:t xml:space="preserve"> and will use their provided </w:t>
       </w:r>
       <w:proofErr w:type="spellStart"/>
       <w:r>
-        <w:t>irc</w:t>
+        <w:t>api</w:t>
       </w:r>
       <w:proofErr w:type="spellEnd"/>
       <w:r>
-        <w:t xml:space="preserve"> exchange, as well as some other background flows. To ensure that pktgen would run at the correct rate, it is critical to remove all the </w:t>
-      </w:r>
-      <w:r>
-        <w:t>timestamps</w:t>
-      </w:r>
-      <w:r>
-        <w:t xml:space="preserve"> from the pcap file, otherwise pktgen will add these delays in. The same commands as before can be used to start the tests, so once pktgen is running and the test </w:t>
-      </w:r>
-      <w:r>
-        <w:t>machine</w:t>
-      </w:r>
-      <w:r>
-        <w:t xml:space="preserve"> is ready to receive, start the tests with:</w:t>
-      </w:r>
-    </w:p>
-    <w:p>
-      <w:r>
-        <w:t xml:space="preserve">      1. set 0 rate [rate in percent]</w:t>
-      </w:r>
-    </w:p>
-    <w:p>
-      <w:r>
-        <w:t xml:space="preserve">      2. start 0. </w:t>
-      </w:r>
-    </w:p>
-    <w:p>
-      <w:r>
-        <w:t>At the same time as calling the start command. Start a timer for 10 seconds. Then run the stop</w:t>
-      </w:r>
-      <w:r>
-        <w:t xml:space="preserve"> command</w:t>
-      </w:r>
-      <w:r>
-        <w:t>.</w:t>
-      </w:r>
-    </w:p>
-    <w:p>
-      <w:r>
-        <w:t xml:space="preserve">      3. </w:t>
+        <w:t xml:space="preserve"> for getting   access to packet header and date pointers. </w:t>
+      </w:r>
+    </w:p>
+    <w:p/>
+    <w:p>
+      <w:r>
+        <w:t xml:space="preserve">As an </w:t>
+      </w:r>
+      <w:r>
+        <w:t>example,</w:t>
+      </w:r>
+      <w:r>
+        <w:t xml:space="preserve"> in each of the specific frameworks: </w:t>
+      </w:r>
+    </w:p>
+    <w:p>
+      <w:r>
+        <w:t xml:space="preserve">For the </w:t>
+      </w:r>
+      <w:r>
+        <w:t xml:space="preserve">DPDK </w:t>
+      </w:r>
+      <w:r>
+        <w:t xml:space="preserve">implementation we had to call: </w:t>
       </w:r>
       <w:proofErr w:type="spellStart"/>
       <w:r>
-        <w:t>stp</w:t>
+        <w:t>rte_eal_init</w:t>
       </w:r>
       <w:proofErr w:type="spellEnd"/>
-    </w:p>
-    <w:p>
-      <w:r>
-        <w:t xml:space="preserve">Although this may seem like it introduces variance by manually starting and stopping the timer.  It is not a major issue as you can still read the number of sent packets and bytes and use this to calculate what result you should be seeing on the test </w:t>
-      </w:r>
-      <w:r>
-        <w:t>machine</w:t>
-      </w:r>
-      <w:r>
-        <w:t xml:space="preserve">, and how much byte and packet loss has </w:t>
-      </w:r>
-      <w:r>
-        <w:t>occurred</w:t>
-      </w:r>
-      <w:r>
-        <w:t>. You can do this with</w:t>
-      </w:r>
-    </w:p>
-    <w:p>
-      <w:r>
-        <w:t xml:space="preserve">      4. page stats</w:t>
-      </w:r>
-    </w:p>
-    <w:p>
-      <w:r>
-        <w:t xml:space="preserve">For example, after running page stats you may see that the number of bytes sent is _____ and the number of packets is _____. Comparing these to the results from the test </w:t>
-      </w:r>
-      <w:r>
-        <w:t>machine</w:t>
-      </w:r>
-      <w:r>
-        <w:t xml:space="preserve"> for the number of bytes and packets received of ___ and ___, you can conclude that the packet and byte loss for that test is ___ and ___.</w:t>
-      </w:r>
-    </w:p>
-    <w:p/>
-    <w:p>
-      <w:r>
-        <w:t xml:space="preserve">To make this process of running test simulations more </w:t>
-      </w:r>
-      <w:r>
-        <w:t>efficient</w:t>
-      </w:r>
-      <w:r>
-        <w:t xml:space="preserve">, you may want to utilise </w:t>
+      <w:r>
+        <w:t xml:space="preserve">, to set up the run time </w:t>
+      </w:r>
+      <w:r>
+        <w:t>environment</w:t>
+      </w:r>
+      <w:r>
+        <w:t xml:space="preserve">,   </w:t>
       </w:r>
       <w:proofErr w:type="spellStart"/>
       <w:r>
-        <w:t>pktgen's</w:t>
+        <w:t>rte_eth_dev_count_avail</w:t>
       </w:r>
       <w:proofErr w:type="spellEnd"/>
       <w:r>
-        <w:t xml:space="preserve"> scripting functionality via the Lua programming language. </w:t>
-      </w:r>
-    </w:p>
-    <w:p>
-      <w:pPr>
-        <w:pStyle w:val="Heading2"/>
-      </w:pPr>
-      <w:bookmarkStart w:id="64" w:name="_Toc43557363"/>
-      <w:r>
-        <w:lastRenderedPageBreak/>
-        <w:t>Testing the Fram</w:t>
-      </w:r>
-      <w:r>
-        <w:t>e</w:t>
-      </w:r>
-      <w:r>
-        <w:t>wo</w:t>
-      </w:r>
-      <w:r>
-        <w:t>r</w:t>
-      </w:r>
-      <w:r>
-        <w:t>ks</w:t>
-      </w:r>
-      <w:bookmarkEnd w:id="64"/>
-    </w:p>
-    <w:p>
-      <w:r>
-        <w:t xml:space="preserve">Below is described what happens on the test </w:t>
-      </w:r>
-      <w:r>
-        <w:t>machine</w:t>
-      </w:r>
-      <w:r>
-        <w:t xml:space="preserve">. </w:t>
-      </w:r>
-    </w:p>
-    <w:p>
-      <w:r>
-        <w:t xml:space="preserve">   </w:t>
-      </w:r>
-    </w:p>
-    <w:p>
-      <w:r>
-        <w:t xml:space="preserve">The process to describe what happens on the test </w:t>
-      </w:r>
-      <w:r>
-        <w:t>machine</w:t>
-      </w:r>
-      <w:r>
-        <w:t xml:space="preserve"> can be split into 4 sections.   (capture </w:t>
-      </w:r>
-      <w:r>
-        <w:t>framework</w:t>
-      </w:r>
-      <w:r>
-        <w:t xml:space="preserve">, base process, </w:t>
+        <w:t xml:space="preserve">; to find the number of </w:t>
+      </w:r>
+      <w:r>
+        <w:t>available</w:t>
+      </w:r>
+      <w:r>
+        <w:t xml:space="preserve"> port, </w:t>
+      </w:r>
+      <w:proofErr w:type="spellStart"/>
+      <w:r>
+        <w:t>rte_pktmbuf_pool_create</w:t>
+      </w:r>
+      <w:proofErr w:type="spellEnd"/>
+      <w:r>
+        <w:t xml:space="preserve">; to create the memory buffer pool, setup ports with </w:t>
+      </w:r>
+      <w:proofErr w:type="spellStart"/>
+      <w:r>
+        <w:t>rte_eth_rx_queue_setup</w:t>
+      </w:r>
+      <w:proofErr w:type="spellEnd"/>
+      <w:r>
+        <w:t xml:space="preserve">, setup all thread needed, initialise the </w:t>
       </w:r>
       <w:r>
         <w:t>NetFlow</w:t>
       </w:r>
       <w:r>
-        <w:t xml:space="preserve"> table, exporter, visual tool). </w:t>
-      </w:r>
-      <w:proofErr w:type="gramStart"/>
-      <w:r>
-        <w:t>The majority of</w:t>
-      </w:r>
-      <w:proofErr w:type="gramEnd"/>
-      <w:r>
-        <w:t xml:space="preserve"> the code   written and used in this experiment is in C. There was a little bit of python used for the   visualisation tool, and some shell scripting for automating testing and setup.</w:t>
-      </w:r>
-    </w:p>
-    <w:p>
-      <w:r>
-        <w:t xml:space="preserve">Firstly, there is the capture framework library. Included in here is the library functions, </w:t>
-      </w:r>
-      <w:proofErr w:type="spellStart"/>
-      <w:proofErr w:type="gramStart"/>
-      <w:r>
-        <w:t>api</w:t>
-      </w:r>
-      <w:proofErr w:type="spellEnd"/>
-      <w:r>
-        <w:t xml:space="preserve">,   </w:t>
-      </w:r>
-      <w:proofErr w:type="gramEnd"/>
-      <w:r>
-        <w:t>drivers and kernel modules for the capture frameworks that were used (</w:t>
-      </w:r>
-      <w:proofErr w:type="spellStart"/>
-      <w:r>
-        <w:t>dpdk</w:t>
-      </w:r>
-      <w:proofErr w:type="spellEnd"/>
-      <w:r>
-        <w:t xml:space="preserve">, </w:t>
-      </w:r>
-      <w:proofErr w:type="spellStart"/>
-      <w:r>
-        <w:t>netmap</w:t>
-      </w:r>
-      <w:proofErr w:type="spellEnd"/>
-      <w:r>
-        <w:t xml:space="preserve">, </w:t>
-      </w:r>
-      <w:proofErr w:type="spellStart"/>
-      <w:r>
-        <w:t>f_ring_zc</w:t>
-      </w:r>
-      <w:proofErr w:type="spellEnd"/>
-      <w:r>
-        <w:t xml:space="preserve">).  For the default Linux kernel tests, this can be thought of as the kernel and system call interface. This is the code that is tasked with reading the packets off the </w:t>
-      </w:r>
-      <w:proofErr w:type="spellStart"/>
-      <w:r>
-        <w:t>nic</w:t>
-      </w:r>
-      <w:proofErr w:type="spellEnd"/>
-      <w:r>
-        <w:t xml:space="preserve">, either by   polling the interface, or via interrupts / signals. This is an essential part of what we are testing in this experiment, i.e. how </w:t>
-      </w:r>
-      <w:r>
-        <w:t>efficient</w:t>
-      </w:r>
-      <w:r>
-        <w:t xml:space="preserve"> and fast these frameworks are at network IO. </w:t>
-      </w:r>
-    </w:p>
-    <w:p/>
-    <w:p>
-      <w:r>
-        <w:t xml:space="preserve">Although we do not directly modify the library </w:t>
-      </w:r>
-      <w:r>
-        <w:t>framework</w:t>
-      </w:r>
-      <w:r>
-        <w:t xml:space="preserve"> code, we do use the systems and   interfaces that they provide in our program. For example, we will call all initialisation   functions </w:t>
-      </w:r>
-      <w:r>
-        <w:t>necessary</w:t>
-      </w:r>
-      <w:r>
-        <w:t xml:space="preserve"> to set up the capture </w:t>
-      </w:r>
-      <w:r>
-        <w:t>frameworks</w:t>
-      </w:r>
-      <w:r>
-        <w:t xml:space="preserve"> and will use their provided </w:t>
-      </w:r>
-      <w:proofErr w:type="spellStart"/>
-      <w:r>
-        <w:t>api</w:t>
-      </w:r>
-      <w:proofErr w:type="spellEnd"/>
-      <w:r>
-        <w:t xml:space="preserve"> for getting   access to packet header and date pointers. </w:t>
-      </w:r>
-    </w:p>
-    <w:p/>
-    <w:p>
-      <w:r>
-        <w:t xml:space="preserve">As an </w:t>
-      </w:r>
-      <w:r>
-        <w:t>example,</w:t>
-      </w:r>
-      <w:r>
-        <w:t xml:space="preserve"> in each of the specific frameworks: </w:t>
-      </w:r>
-    </w:p>
-    <w:p>
-      <w:r>
-        <w:t xml:space="preserve">For the </w:t>
-      </w:r>
-      <w:proofErr w:type="spellStart"/>
-      <w:r>
-        <w:t>dpdk</w:t>
-      </w:r>
-      <w:proofErr w:type="spellEnd"/>
-      <w:r>
-        <w:t xml:space="preserve"> implementation we had to call: </w:t>
-      </w:r>
-      <w:proofErr w:type="spellStart"/>
-      <w:r>
-        <w:t>rte_eal_init</w:t>
-      </w:r>
-      <w:proofErr w:type="spellEnd"/>
-      <w:r>
-        <w:t xml:space="preserve">, to set up the run time </w:t>
-      </w:r>
-      <w:r>
-        <w:t>environment</w:t>
-      </w:r>
-      <w:r>
-        <w:t xml:space="preserve">,   </w:t>
-      </w:r>
-      <w:proofErr w:type="spellStart"/>
-      <w:r>
-        <w:t>rte_eth_dev_count_avail</w:t>
-      </w:r>
-      <w:proofErr w:type="spellEnd"/>
-      <w:r>
-        <w:t xml:space="preserve">; to find the number of </w:t>
+        <w:t xml:space="preserve"> table etc. The main loop with gets pointers into </w:t>
       </w:r>
       <w:r>
         <w:t>available</w:t>
       </w:r>
       <w:r>
-        <w:t xml:space="preserve"> port, </w:t>
-      </w:r>
-      <w:proofErr w:type="spellStart"/>
-      <w:r>
-        <w:t>rte_pktmbuf_pool_create</w:t>
-      </w:r>
-      <w:proofErr w:type="spellEnd"/>
-      <w:r>
-        <w:t xml:space="preserve">; to create the memory buffer pool, setup ports with </w:t>
-      </w:r>
-      <w:proofErr w:type="spellStart"/>
-      <w:r>
-        <w:t>rte_eth_rx_queue_setup</w:t>
-      </w:r>
-      <w:proofErr w:type="spellEnd"/>
-      <w:r>
-        <w:t xml:space="preserve">, setup all thread needed, initialise the </w:t>
-      </w:r>
-      <w:r>
-        <w:t>NetFlow</w:t>
-      </w:r>
-      <w:r>
-        <w:t xml:space="preserve"> table etc. The main loop with gets pointers into </w:t>
-      </w:r>
-      <w:r>
-        <w:t>available</w:t>
-      </w:r>
-      <w:r>
-        <w:t xml:space="preserve"> packets </w:t>
-      </w:r>
-      <w:proofErr w:type="gramStart"/>
-      <w:r>
-        <w:t>looks  like</w:t>
-      </w:r>
-      <w:proofErr w:type="gramEnd"/>
-      <w:r>
-        <w:t xml:space="preserve">: </w:t>
+        <w:t xml:space="preserve"> packets looks like: </w:t>
       </w:r>
     </w:p>
     <w:p/>
@@ -14158,7 +16230,10 @@
       </w:r>
       <w:proofErr w:type="spellStart"/>
       <w:r>
-        <w:t>netmap's</w:t>
+        <w:t>N</w:t>
+      </w:r>
+      <w:r>
+        <w:t>etmap's</w:t>
       </w:r>
       <w:proofErr w:type="spellEnd"/>
       <w:r>
@@ -14324,11 +16399,11 @@
       <w:pPr>
         <w:pStyle w:val="Heading2"/>
       </w:pPr>
-      <w:bookmarkStart w:id="65" w:name="_Toc43557364"/>
+      <w:bookmarkStart w:id="66" w:name="_Toc43654195"/>
       <w:r>
         <w:t>NetFlow Table Design</w:t>
       </w:r>
-      <w:bookmarkEnd w:id="65"/>
+      <w:bookmarkEnd w:id="66"/>
     </w:p>
     <w:p>
       <w:r>
@@ -14390,21 +16465,17 @@
       <w:r>
         <w:t xml:space="preserve">, the organisation that created the </w:t>
       </w:r>
-      <w:proofErr w:type="spellStart"/>
-      <w:r>
-        <w:t>pf_ring_zc</w:t>
-      </w:r>
-      <w:proofErr w:type="spellEnd"/>
-      <w:r>
-        <w:t xml:space="preserve"> library, also have a native flow table implementation using the </w:t>
-      </w:r>
-      <w:proofErr w:type="spellStart"/>
-      <w:r>
-        <w:t>pf_ring_zc</w:t>
-      </w:r>
-      <w:proofErr w:type="spellEnd"/>
-      <w:r>
-        <w:t xml:space="preserve"> table. Since </w:t>
+      <w:r>
+        <w:t xml:space="preserve">PF_RING_ZC </w:t>
+      </w:r>
+      <w:r>
+        <w:t xml:space="preserve">library, also have a native flow table implementation using the </w:t>
+      </w:r>
+      <w:r>
+        <w:t xml:space="preserve">PF_RING_ZC </w:t>
+      </w:r>
+      <w:r>
+        <w:t xml:space="preserve">table. Since </w:t>
       </w:r>
       <w:r>
         <w:t>using</w:t>
@@ -14456,16 +16527,16 @@
       <w:r>
         <w:t xml:space="preserve"> the number of flows is not greater than half the size of the </w:t>
       </w:r>
-      <w:commentRangeStart w:id="66"/>
+      <w:commentRangeStart w:id="67"/>
       <w:r>
         <w:t>table</w:t>
       </w:r>
-      <w:commentRangeEnd w:id="66"/>
+      <w:commentRangeEnd w:id="67"/>
       <w:r>
         <w:rPr>
           <w:rStyle w:val="CommentReference"/>
         </w:rPr>
-        <w:commentReference w:id="66"/>
+        <w:commentReference w:id="67"/>
       </w:r>
       <w:r>
         <w:t xml:space="preserve">). Note that in the case of the tests that were run in this experiment, it was always the case that inserting into the table took constant time, as the   number of flows in the test cases were always less that the number of Flow table entries, which   is 1024 by default. In a real-world scenario, there may be more active flows than table entries.   In this case, flows would double up, with multiple flows mapping to a single table entry. This   is </w:t>
@@ -14867,11 +16938,11 @@
       <w:pPr>
         <w:pStyle w:val="Heading2"/>
       </w:pPr>
-      <w:bookmarkStart w:id="67" w:name="_Toc43557365"/>
+      <w:bookmarkStart w:id="68" w:name="_Toc43654196"/>
       <w:r>
         <w:t>Table Exporter Functionality</w:t>
       </w:r>
-      <w:bookmarkEnd w:id="67"/>
+      <w:bookmarkEnd w:id="68"/>
     </w:p>
     <w:p>
       <w:r>
@@ -14976,21 +17047,21 @@
       <w:pPr>
         <w:pStyle w:val="Heading2"/>
       </w:pPr>
-      <w:bookmarkStart w:id="68" w:name="_Toc43557366"/>
-      <w:commentRangeStart w:id="69"/>
+      <w:bookmarkStart w:id="69" w:name="_Toc43654197"/>
+      <w:commentRangeStart w:id="70"/>
       <w:r>
         <w:t>Flow Visual Tool</w:t>
       </w:r>
-      <w:commentRangeEnd w:id="69"/>
+      <w:commentRangeEnd w:id="70"/>
       <w:r>
         <w:rPr>
           <w:rStyle w:val="CommentReference"/>
           <w:b w:val="0"/>
           <w:bCs w:val="0"/>
         </w:rPr>
-        <w:commentReference w:id="69"/>
-      </w:r>
-      <w:bookmarkEnd w:id="68"/>
+        <w:commentReference w:id="70"/>
+      </w:r>
+      <w:bookmarkEnd w:id="69"/>
     </w:p>
     <w:p>
       <w:r>
@@ -15182,11 +17253,11 @@
       <w:pPr>
         <w:pStyle w:val="Heading2"/>
       </w:pPr>
-      <w:bookmarkStart w:id="70" w:name="_Toc43557367"/>
+      <w:bookmarkStart w:id="71" w:name="_Toc43654198"/>
       <w:r>
         <w:t>Collecting Results</w:t>
       </w:r>
-      <w:bookmarkEnd w:id="70"/>
+      <w:bookmarkEnd w:id="71"/>
     </w:p>
     <w:p>
       <w:r>
@@ -15204,16 +17275,16 @@
       <w:r>
         <w:t xml:space="preserve"> in more detail in section </w:t>
       </w:r>
-      <w:commentRangeStart w:id="71"/>
+      <w:commentRangeStart w:id="72"/>
       <w:r>
         <w:t>xxx</w:t>
       </w:r>
-      <w:commentRangeEnd w:id="71"/>
+      <w:commentRangeEnd w:id="72"/>
       <w:r>
         <w:rPr>
           <w:rStyle w:val="CommentReference"/>
         </w:rPr>
-        <w:commentReference w:id="71"/>
+        <w:commentReference w:id="72"/>
       </w:r>
       <w:r>
         <w:t xml:space="preserve">. The setup script for the </w:t>
@@ -15380,11 +17451,11 @@
       <w:pPr>
         <w:pStyle w:val="Heading2"/>
       </w:pPr>
-      <w:bookmarkStart w:id="72" w:name="_Toc43557368"/>
+      <w:bookmarkStart w:id="73" w:name="_Toc43654199"/>
       <w:r>
         <w:t>Miscellaneous Notes</w:t>
       </w:r>
-      <w:bookmarkEnd w:id="72"/>
+      <w:bookmarkEnd w:id="73"/>
     </w:p>
     <w:p>
       <w:r>
@@ -15418,22 +17489,22 @@
       <w:pPr>
         <w:pStyle w:val="Heading1"/>
       </w:pPr>
-      <w:bookmarkStart w:id="73" w:name="_Toc43557369"/>
+      <w:bookmarkStart w:id="74" w:name="_Toc43654200"/>
       <w:r>
         <w:lastRenderedPageBreak/>
         <w:t>Results</w:t>
       </w:r>
-      <w:bookmarkEnd w:id="73"/>
+      <w:bookmarkEnd w:id="74"/>
     </w:p>
     <w:p>
       <w:pPr>
         <w:pStyle w:val="Heading2"/>
       </w:pPr>
-      <w:bookmarkStart w:id="74" w:name="_Toc43557370"/>
+      <w:bookmarkStart w:id="75" w:name="_Toc43654201"/>
       <w:r>
         <w:t>Overview of Results</w:t>
       </w:r>
-      <w:bookmarkEnd w:id="74"/>
+      <w:bookmarkEnd w:id="75"/>
     </w:p>
     <w:p>
       <w:r>
@@ -15442,16 +17513,16 @@
       <w:r>
         <w:t xml:space="preserve">All three frameworks (DPDK, Netmap and PF_RING) were able to handle 10Gbit/s traffic with varying degrees of success and mostly produced </w:t>
       </w:r>
-      <w:commentRangeStart w:id="75"/>
+      <w:commentRangeStart w:id="76"/>
       <w:r>
         <w:t>acceptable packet loss</w:t>
       </w:r>
-      <w:commentRangeEnd w:id="75"/>
+      <w:commentRangeEnd w:id="76"/>
       <w:r>
         <w:rPr>
           <w:rStyle w:val="CommentReference"/>
         </w:rPr>
-        <w:commentReference w:id="75"/>
+        <w:commentReference w:id="76"/>
       </w:r>
       <w:r>
         <w:t xml:space="preserve">, except in the extreme test case scenarios. </w:t>
@@ -15496,34 +17567,24 @@
       <w:pPr>
         <w:pStyle w:val="Subtitle"/>
       </w:pPr>
-      <w:bookmarkStart w:id="76" w:name="_Ref43552240"/>
-      <w:bookmarkStart w:id="77" w:name="_Toc43645026"/>
+      <w:bookmarkStart w:id="77" w:name="_Ref43552240"/>
+      <w:bookmarkStart w:id="78" w:name="_Toc43645026"/>
       <w:r>
         <w:t xml:space="preserve">Table </w:t>
       </w:r>
-      <w:r>
-        <w:fldChar w:fldCharType="begin"/>
-      </w:r>
-      <w:r>
-        <w:instrText xml:space="preserve"> SEQ Table \* ARABIC </w:instrText>
-      </w:r>
-      <w:r>
-        <w:fldChar w:fldCharType="separate"/>
-      </w:r>
-      <w:r>
-        <w:rPr>
-          <w:noProof/>
-        </w:rPr>
-        <w:t>1</w:t>
-      </w:r>
-      <w:r>
-        <w:fldChar w:fldCharType="end"/>
-      </w:r>
-      <w:bookmarkEnd w:id="76"/>
+      <w:fldSimple w:instr=" SEQ Table \* ARABIC ">
+        <w:r>
+          <w:rPr>
+            <w:noProof/>
+          </w:rPr>
+          <w:t>1</w:t>
+        </w:r>
+      </w:fldSimple>
+      <w:bookmarkEnd w:id="77"/>
       <w:r>
         <w:t>: Packet Loss (%) at 10Gbits/s</w:t>
       </w:r>
-      <w:bookmarkEnd w:id="77"/>
+      <w:bookmarkEnd w:id="78"/>
     </w:p>
     <w:tbl>
       <w:tblPr>
@@ -16181,32 +18242,22 @@
                             <w:pPr>
                               <w:pStyle w:val="Caption"/>
                             </w:pPr>
-                            <w:bookmarkStart w:id="78" w:name="_Toc43645033"/>
+                            <w:bookmarkStart w:id="79" w:name="_Toc43645033"/>
                             <w:r>
                               <w:t xml:space="preserve">Figure </w:t>
                             </w:r>
-                            <w:r>
-                              <w:fldChar w:fldCharType="begin"/>
-                            </w:r>
-                            <w:r>
-                              <w:instrText xml:space="preserve"> SEQ Figure \* ARABIC </w:instrText>
-                            </w:r>
-                            <w:r>
-                              <w:fldChar w:fldCharType="separate"/>
-                            </w:r>
-                            <w:r>
-                              <w:rPr>
-                                <w:noProof/>
-                              </w:rPr>
-                              <w:t>1</w:t>
-                            </w:r>
-                            <w:r>
-                              <w:fldChar w:fldCharType="end"/>
-                            </w:r>
+                            <w:fldSimple w:instr=" SEQ Figure \* ARABIC ">
+                              <w:r>
+                                <w:rPr>
+                                  <w:noProof/>
+                                </w:rPr>
+                                <w:t>1</w:t>
+                              </w:r>
+                            </w:fldSimple>
                             <w:r>
                               <w:t>: Offered load vs Measured throughput for 64-byte packets.</w:t>
                             </w:r>
-                            <w:bookmarkEnd w:id="78"/>
+                            <w:bookmarkEnd w:id="79"/>
                           </w:p>
                         </w:txbxContent>
                       </wps:txbx>
@@ -16235,32 +18286,22 @@
                       <w:pPr>
                         <w:pStyle w:val="Caption"/>
                       </w:pPr>
-                      <w:bookmarkStart w:id="79" w:name="_Toc43645033"/>
+                      <w:bookmarkStart w:id="80" w:name="_Toc43645033"/>
                       <w:r>
                         <w:t xml:space="preserve">Figure </w:t>
                       </w:r>
-                      <w:r>
-                        <w:fldChar w:fldCharType="begin"/>
-                      </w:r>
-                      <w:r>
-                        <w:instrText xml:space="preserve"> SEQ Figure \* ARABIC </w:instrText>
-                      </w:r>
-                      <w:r>
-                        <w:fldChar w:fldCharType="separate"/>
-                      </w:r>
-                      <w:r>
-                        <w:rPr>
-                          <w:noProof/>
-                        </w:rPr>
-                        <w:t>1</w:t>
-                      </w:r>
-                      <w:r>
-                        <w:fldChar w:fldCharType="end"/>
-                      </w:r>
+                      <w:fldSimple w:instr=" SEQ Figure \* ARABIC ">
+                        <w:r>
+                          <w:rPr>
+                            <w:noProof/>
+                          </w:rPr>
+                          <w:t>1</w:t>
+                        </w:r>
+                      </w:fldSimple>
                       <w:r>
                         <w:t>: Offered load vs Measured throughput for 64-byte packets.</w:t>
                       </w:r>
-                      <w:bookmarkEnd w:id="79"/>
+                      <w:bookmarkEnd w:id="80"/>
                     </w:p>
                   </w:txbxContent>
                 </v:textbox>
@@ -16307,24 +18348,26 @@
       <w:pPr>
         <w:pStyle w:val="Heading2"/>
       </w:pPr>
+      <w:bookmarkStart w:id="81" w:name="_Toc43654202"/>
       <w:r>
         <w:t>Linux Kernel</w:t>
       </w:r>
+      <w:bookmarkEnd w:id="81"/>
     </w:p>
     <w:p>
       <w:r>
         <w:t xml:space="preserve">The results show that the standard kernel for </w:t>
       </w:r>
-      <w:commentRangeStart w:id="80"/>
+      <w:commentRangeStart w:id="82"/>
       <w:r>
         <w:t xml:space="preserve">Linux </w:t>
       </w:r>
-      <w:commentRangeEnd w:id="80"/>
+      <w:commentRangeEnd w:id="82"/>
       <w:r>
         <w:rPr>
           <w:rStyle w:val="CommentReference"/>
         </w:rPr>
-        <w:commentReference w:id="80"/>
+        <w:commentReference w:id="82"/>
       </w:r>
       <w:r>
         <w:t xml:space="preserve">was the worst performer, and verifies the original problem posed in the introduction that the kernel becomes the bottleneck in high performance operation on commodity hardware. </w:t>
@@ -16338,16 +18381,16 @@
       <w:r>
         <w:t xml:space="preserve"> </w:t>
       </w:r>
-      <w:commentRangeStart w:id="81"/>
+      <w:commentRangeStart w:id="83"/>
       <w:r>
         <w:t xml:space="preserve">it has </w:t>
       </w:r>
-      <w:commentRangeEnd w:id="81"/>
+      <w:commentRangeEnd w:id="83"/>
       <w:r>
         <w:rPr>
           <w:rStyle w:val="CommentReference"/>
         </w:rPr>
-        <w:commentReference w:id="81"/>
+        <w:commentReference w:id="83"/>
       </w:r>
       <w:r>
         <w:t>small amounts of packet loss, but still within the acceptable range.</w:t>
@@ -16451,34 +18494,24 @@
                                 <w:lang w:eastAsia="ja-JP"/>
                               </w:rPr>
                             </w:pPr>
-                            <w:bookmarkStart w:id="82" w:name="_Ref43632109"/>
-                            <w:bookmarkStart w:id="83" w:name="_Toc43645034"/>
+                            <w:bookmarkStart w:id="84" w:name="_Ref43632109"/>
+                            <w:bookmarkStart w:id="85" w:name="_Toc43645034"/>
                             <w:r>
                               <w:t xml:space="preserve">Figure </w:t>
                             </w:r>
-                            <w:r>
-                              <w:fldChar w:fldCharType="begin"/>
-                            </w:r>
-                            <w:r>
-                              <w:instrText xml:space="preserve"> SEQ Figure \* ARABIC </w:instrText>
-                            </w:r>
-                            <w:r>
-                              <w:fldChar w:fldCharType="separate"/>
-                            </w:r>
-                            <w:r>
-                              <w:rPr>
-                                <w:noProof/>
-                              </w:rPr>
-                              <w:t>2</w:t>
-                            </w:r>
-                            <w:r>
-                              <w:fldChar w:fldCharType="end"/>
-                            </w:r>
-                            <w:bookmarkEnd w:id="82"/>
+                            <w:fldSimple w:instr=" SEQ Figure \* ARABIC ">
+                              <w:r>
+                                <w:rPr>
+                                  <w:noProof/>
+                                </w:rPr>
+                                <w:t>2</w:t>
+                              </w:r>
+                            </w:fldSimple>
+                            <w:bookmarkEnd w:id="84"/>
                             <w:r>
                               <w:t>: Linux Kernel Raw Socket Packet Loss (Percentage)</w:t>
                             </w:r>
-                            <w:bookmarkEnd w:id="83"/>
+                            <w:bookmarkEnd w:id="85"/>
                           </w:p>
                         </w:txbxContent>
                       </wps:txbx>
@@ -16508,34 +18541,24 @@
                           <w:lang w:eastAsia="ja-JP"/>
                         </w:rPr>
                       </w:pPr>
-                      <w:bookmarkStart w:id="84" w:name="_Ref43632109"/>
-                      <w:bookmarkStart w:id="85" w:name="_Toc43645034"/>
+                      <w:bookmarkStart w:id="86" w:name="_Ref43632109"/>
+                      <w:bookmarkStart w:id="87" w:name="_Toc43645034"/>
                       <w:r>
                         <w:t xml:space="preserve">Figure </w:t>
                       </w:r>
-                      <w:r>
-                        <w:fldChar w:fldCharType="begin"/>
-                      </w:r>
-                      <w:r>
-                        <w:instrText xml:space="preserve"> SEQ Figure \* ARABIC </w:instrText>
-                      </w:r>
-                      <w:r>
-                        <w:fldChar w:fldCharType="separate"/>
-                      </w:r>
-                      <w:r>
-                        <w:rPr>
-                          <w:noProof/>
-                        </w:rPr>
-                        <w:t>2</w:t>
-                      </w:r>
-                      <w:r>
-                        <w:fldChar w:fldCharType="end"/>
-                      </w:r>
-                      <w:bookmarkEnd w:id="84"/>
+                      <w:fldSimple w:instr=" SEQ Figure \* ARABIC ">
+                        <w:r>
+                          <w:rPr>
+                            <w:noProof/>
+                          </w:rPr>
+                          <w:t>2</w:t>
+                        </w:r>
+                      </w:fldSimple>
+                      <w:bookmarkEnd w:id="86"/>
                       <w:r>
                         <w:t>: Linux Kernel Raw Socket Packet Loss (Percentage)</w:t>
                       </w:r>
-                      <w:bookmarkEnd w:id="85"/>
+                      <w:bookmarkEnd w:id="87"/>
                     </w:p>
                   </w:txbxContent>
                 </v:textbox>
@@ -16582,9 +18605,11 @@
       <w:pPr>
         <w:pStyle w:val="Heading2"/>
       </w:pPr>
+      <w:bookmarkStart w:id="88" w:name="_Toc43654203"/>
       <w:r>
         <w:t>DPDK</w:t>
       </w:r>
+      <w:bookmarkEnd w:id="88"/>
     </w:p>
     <w:p>
       <w:r>
@@ -16595,9 +18620,11 @@
       <w:pPr>
         <w:pStyle w:val="Heading2"/>
       </w:pPr>
+      <w:bookmarkStart w:id="89" w:name="_Toc43654204"/>
       <w:r>
         <w:t>PF_RING_ZC</w:t>
       </w:r>
+      <w:bookmarkEnd w:id="89"/>
     </w:p>
     <w:p>
       <w:r>
@@ -16608,9 +18635,11 @@
       <w:pPr>
         <w:pStyle w:val="Heading2"/>
       </w:pPr>
+      <w:bookmarkStart w:id="90" w:name="_Toc43654205"/>
       <w:r>
         <w:t>PF_RING_FT</w:t>
       </w:r>
+      <w:bookmarkEnd w:id="90"/>
     </w:p>
     <w:p>
       <w:r>
@@ -16628,10 +18657,12 @@
       <w:pPr>
         <w:pStyle w:val="Heading2"/>
       </w:pPr>
+      <w:bookmarkStart w:id="91" w:name="_Toc43654206"/>
       <w:r>
         <w:lastRenderedPageBreak/>
         <w:t>Netmap</w:t>
       </w:r>
+      <w:bookmarkEnd w:id="91"/>
     </w:p>
     <w:p>
       <w:r>
@@ -16682,24 +18713,14 @@
                             <w:r>
                               <w:t xml:space="preserve">Figure </w:t>
                             </w:r>
-                            <w:r>
-                              <w:fldChar w:fldCharType="begin"/>
-                            </w:r>
-                            <w:r>
-                              <w:instrText xml:space="preserve"> SEQ Figure \* ARABIC </w:instrText>
-                            </w:r>
-                            <w:r>
-                              <w:fldChar w:fldCharType="separate"/>
-                            </w:r>
-                            <w:r>
-                              <w:rPr>
-                                <w:noProof/>
-                              </w:rPr>
-                              <w:t>3</w:t>
-                            </w:r>
-                            <w:r>
-                              <w:fldChar w:fldCharType="end"/>
-                            </w:r>
+                            <w:fldSimple w:instr=" SEQ Figure \* ARABIC ">
+                              <w:r>
+                                <w:rPr>
+                                  <w:noProof/>
+                                </w:rPr>
+                                <w:t>3</w:t>
+                              </w:r>
+                            </w:fldSimple>
                             <w:r>
                               <w:t>: Netmap Packet Loss (</w:t>
                             </w:r>
@@ -16738,24 +18759,14 @@
                       <w:r>
                         <w:t xml:space="preserve">Figure </w:t>
                       </w:r>
-                      <w:r>
-                        <w:fldChar w:fldCharType="begin"/>
-                      </w:r>
-                      <w:r>
-                        <w:instrText xml:space="preserve"> SEQ Figure \* ARABIC </w:instrText>
-                      </w:r>
-                      <w:r>
-                        <w:fldChar w:fldCharType="separate"/>
-                      </w:r>
-                      <w:r>
-                        <w:rPr>
-                          <w:noProof/>
-                        </w:rPr>
-                        <w:t>3</w:t>
-                      </w:r>
-                      <w:r>
-                        <w:fldChar w:fldCharType="end"/>
-                      </w:r>
+                      <w:fldSimple w:instr=" SEQ Figure \* ARABIC ">
+                        <w:r>
+                          <w:rPr>
+                            <w:noProof/>
+                          </w:rPr>
+                          <w:t>3</w:t>
+                        </w:r>
+                      </w:fldSimple>
                       <w:r>
                         <w:t>: Netmap Packet Loss (</w:t>
                       </w:r>
@@ -16832,9 +18843,11 @@
       <w:pPr>
         <w:pStyle w:val="Heading2"/>
       </w:pPr>
+      <w:bookmarkStart w:id="92" w:name="_Toc43654207"/>
       <w:r>
         <w:t>Effect of Multiple Flows</w:t>
       </w:r>
+      <w:bookmarkEnd w:id="92"/>
     </w:p>
     <w:p>
       <w:r>
@@ -16851,12 +18864,12 @@
         <w:tblLook w:val="04A0" w:firstRow="1" w:lastRow="0" w:firstColumn="1" w:lastColumn="0" w:noHBand="0" w:noVBand="1"/>
       </w:tblPr>
       <w:tblGrid>
-        <w:gridCol w:w="1546"/>
-        <w:gridCol w:w="1036"/>
+        <w:gridCol w:w="1540"/>
+        <w:gridCol w:w="1033"/>
         <w:gridCol w:w="1439"/>
-        <w:gridCol w:w="1647"/>
-        <w:gridCol w:w="2202"/>
-        <w:gridCol w:w="2043"/>
+        <w:gridCol w:w="1678"/>
+        <w:gridCol w:w="2194"/>
+        <w:gridCol w:w="2029"/>
       </w:tblGrid>
       <w:tr>
         <w:trPr>
@@ -16901,7 +18914,7 @@
               </w:rPr>
               <w:t xml:space="preserve">%Packet Loss </w:t>
             </w:r>
-            <w:commentRangeStart w:id="86"/>
+            <w:commentRangeStart w:id="93"/>
             <w:r>
               <w:rPr>
                 <w:sz w:val="28"/>
@@ -16909,14 +18922,14 @@
               </w:rPr>
               <w:t>Reading Multiple Flows from PCAP File</w:t>
             </w:r>
-            <w:commentRangeEnd w:id="86"/>
+            <w:commentRangeEnd w:id="93"/>
             <w:r>
               <w:rPr>
                 <w:rStyle w:val="CommentReference"/>
                 <w:rFonts w:eastAsiaTheme="minorEastAsia"/>
                 <w:lang w:eastAsia="ja-JP"/>
               </w:rPr>
-              <w:commentReference w:id="86"/>
+              <w:commentReference w:id="93"/>
             </w:r>
           </w:p>
         </w:tc>
@@ -16985,7 +18998,7 @@
                 <w:bCs/>
               </w:rPr>
             </w:pPr>
-            <w:commentRangeStart w:id="87"/>
+            <w:commentRangeStart w:id="94"/>
             <w:r>
               <w:rPr>
                 <w:b/>
@@ -17016,14 +19029,14 @@
               </w:rPr>
               <w:t>Netmap</w:t>
             </w:r>
-            <w:commentRangeEnd w:id="87"/>
+            <w:commentRangeEnd w:id="94"/>
             <w:r>
               <w:rPr>
                 <w:rStyle w:val="CommentReference"/>
                 <w:rFonts w:eastAsiaTheme="minorEastAsia"/>
                 <w:lang w:eastAsia="ja-JP"/>
               </w:rPr>
-              <w:commentReference w:id="87"/>
+              <w:commentReference w:id="94"/>
             </w:r>
           </w:p>
         </w:tc>
@@ -17570,16 +19583,16 @@
       <w:r>
         <w:t xml:space="preserve">The </w:t>
       </w:r>
-      <w:commentRangeStart w:id="88"/>
+      <w:commentRangeStart w:id="95"/>
       <w:r>
         <w:t xml:space="preserve">above table </w:t>
       </w:r>
-      <w:commentRangeEnd w:id="88"/>
+      <w:commentRangeEnd w:id="95"/>
       <w:r>
         <w:rPr>
           <w:rStyle w:val="CommentReference"/>
         </w:rPr>
-        <w:commentReference w:id="88"/>
+        <w:commentReference w:id="95"/>
       </w:r>
       <w:r>
         <w:t>greatly show the effectiveness that using a kernel bypass framework would have in a real production environment, since these tests were generated from a real-life network capture.</w:t>
@@ -17594,17 +19607,21 @@
       <w:pPr>
         <w:pStyle w:val="Heading2"/>
       </w:pPr>
+      <w:bookmarkStart w:id="96" w:name="_Toc43654208"/>
       <w:r>
         <w:t>Statistical Variance</w:t>
       </w:r>
+      <w:bookmarkEnd w:id="96"/>
     </w:p>
     <w:p>
       <w:pPr>
         <w:pStyle w:val="Heading2"/>
       </w:pPr>
+      <w:bookmarkStart w:id="97" w:name="_Toc43654209"/>
       <w:r>
         <w:t>Success of NetFlow table and exporter</w:t>
       </w:r>
+      <w:bookmarkEnd w:id="97"/>
     </w:p>
     <w:p>
       <w:r>
@@ -17639,16 +19656,16 @@
       <w:r>
         <w:t xml:space="preserve"> When testing with multiple flows, the total number of separate flow entries exactly matched that the number from the original pcap file used for generating traffic. Another verification was that the fields of the exported flow entries also matched to the fields of the pcap file. Finally, the fields and statistics recorded by the table matched up with those from the imported PF_RING_FT table. With all these factors together, it is reasonable to assume that the implemented NetFlow table </w:t>
       </w:r>
-      <w:commentRangeStart w:id="89"/>
+      <w:commentRangeStart w:id="98"/>
       <w:r>
         <w:t>was behaving functionally correct</w:t>
       </w:r>
-      <w:commentRangeEnd w:id="89"/>
+      <w:commentRangeEnd w:id="98"/>
       <w:r>
         <w:rPr>
           <w:rStyle w:val="CommentReference"/>
         </w:rPr>
-        <w:commentReference w:id="89"/>
+        <w:commentReference w:id="98"/>
       </w:r>
       <w:r>
         <w:t>.</w:t>
@@ -17699,7 +19716,15 @@
         <w:t xml:space="preserve">global timeout. </w:t>
       </w:r>
       <w:r>
-        <w:t>However, these issues would be able to be resolved easily and would be straightforward to do so. Implementing them would not add any extra noticeable delay to what is already there. The reason they were not implemented for this report are that is would be easier to test functionality without them, and the majority of tests would be dummy data from the packet generation tool anyway.</w:t>
+        <w:t xml:space="preserve">However, these issues would be able to be resolved easily and would be straightforward to do so. Implementing them would not add any extra noticeable delay to what is already there. The reason they were not implemented for this report are that is would be easier to test functionality without them, and </w:t>
+      </w:r>
+      <w:proofErr w:type="gramStart"/>
+      <w:r>
+        <w:t>the majority of</w:t>
+      </w:r>
+      <w:proofErr w:type="gramEnd"/>
+      <w:r>
+        <w:t xml:space="preserve"> tests would be dummy data from the packet generation tool anyway.</w:t>
       </w:r>
     </w:p>
     <w:p>
@@ -17738,25 +19763,27 @@
       <w:pPr>
         <w:pStyle w:val="Heading2"/>
       </w:pPr>
-      <w:bookmarkStart w:id="90" w:name="_Toc43557372"/>
       <w:r>
         <w:t xml:space="preserve"> </w:t>
       </w:r>
+      <w:bookmarkStart w:id="99" w:name="_Toc43654210"/>
       <w:r>
         <w:t xml:space="preserve">Further </w:t>
       </w:r>
       <w:r>
         <w:t>Discussion</w:t>
       </w:r>
-      <w:bookmarkEnd w:id="90"/>
+      <w:bookmarkEnd w:id="99"/>
     </w:p>
     <w:p>
       <w:pPr>
         <w:pStyle w:val="Heading3"/>
       </w:pPr>
+      <w:bookmarkStart w:id="100" w:name="_Toc43654211"/>
       <w:r>
         <w:t>Contents of test traffic packets</w:t>
       </w:r>
+      <w:bookmarkEnd w:id="100"/>
     </w:p>
     <w:p>
       <w:r>
@@ -17780,26 +19807,27 @@
       <w:r>
         <w:t xml:space="preserve">In the case of the multiple flow testing, the packet contents were kept the same as in the </w:t>
       </w:r>
-      <w:commentRangeStart w:id="91"/>
+      <w:commentRangeStart w:id="101"/>
       <w:r>
         <w:t xml:space="preserve">pcap file.  </w:t>
       </w:r>
-      <w:commentRangeEnd w:id="91"/>
+      <w:commentRangeEnd w:id="101"/>
       <w:r>
         <w:rPr>
           <w:rStyle w:val="CommentReference"/>
         </w:rPr>
-        <w:commentReference w:id="91"/>
+        <w:commentReference w:id="101"/>
       </w:r>
     </w:p>
     <w:p>
       <w:pPr>
         <w:pStyle w:val="Heading3"/>
       </w:pPr>
-      <w:bookmarkStart w:id="92" w:name="_Toc43557373"/>
+      <w:bookmarkStart w:id="102" w:name="_Toc43654212"/>
       <w:r>
         <w:t>Effect on computer resources</w:t>
       </w:r>
+      <w:bookmarkEnd w:id="102"/>
     </w:p>
     <w:p>
       <w:r>
@@ -17808,84 +19836,220 @@
       <w:r>
         <w:t xml:space="preserve">, however there was noticeable strain put on the system during the actual testing process (especially during the 10Gbit/s tests).  This was different for each framework but was mainly seen as a huge spike in application memory allocated, and CPU utilisation jumping to 100% for several cores (the DPDK framework would have 3 dedicated cores to itself). It should be noted that a modern PC should be used to replicate these tests, with statistic consistent with or better than described in </w:t>
       </w:r>
-      <w:commentRangeStart w:id="93"/>
+      <w:commentRangeStart w:id="103"/>
       <w:r>
         <w:t>section xxx.</w:t>
       </w:r>
-      <w:commentRangeEnd w:id="93"/>
+      <w:commentRangeEnd w:id="103"/>
       <w:r>
         <w:rPr>
           <w:rStyle w:val="CommentReference"/>
         </w:rPr>
-        <w:commentReference w:id="93"/>
+        <w:commentReference w:id="103"/>
+      </w:r>
+    </w:p>
+    <w:p>
+      <w:r>
+        <w:t xml:space="preserve">Another thing to note is the performance of the different frameworks for those that don’t require dedicated resources is somewhat heavily affected by other application currently running on the machine. This was noticed during testing when several web browser sessions were open on the machine that were not open during the previous round of testing. The performance was noticeably worse. </w:t>
+      </w:r>
+      <w:r>
+        <w:t>Thus,</w:t>
+      </w:r>
+      <w:r>
+        <w:t xml:space="preserve"> it is important to make sure only minimal applications are active while testing is in progress.</w:t>
       </w:r>
     </w:p>
     <w:p>
       <w:pPr>
         <w:pStyle w:val="Heading3"/>
       </w:pPr>
-      <w:r>
-        <w:t>Effect on NIC running 100%</w:t>
-      </w:r>
-      <w:bookmarkStart w:id="94" w:name="_GoBack"/>
-      <w:bookmarkEnd w:id="94"/>
+      <w:bookmarkStart w:id="104" w:name="_Toc43654214"/>
+      <w:r>
+        <w:t>Easy of setup</w:t>
+      </w:r>
+      <w:bookmarkEnd w:id="104"/>
+    </w:p>
+    <w:p>
+      <w:r>
+        <w:t>Some of the framework</w:t>
+      </w:r>
+      <w:r>
+        <w:t>s</w:t>
+      </w:r>
+      <w:r>
+        <w:t xml:space="preserve"> were easier to install and setup than others when implementing the test setup. This could be an issue for a </w:t>
+      </w:r>
+      <w:r>
+        <w:t>high-performance</w:t>
+      </w:r>
+      <w:r>
+        <w:t xml:space="preserve"> application depending on the requirements. </w:t>
+      </w:r>
+      <w:r>
+        <w:t>DPDK was the framework with the most setup configuration required, with PF_RING_ZC and Netmap being a little easier.</w:t>
+      </w:r>
     </w:p>
     <w:p>
       <w:pPr>
         <w:pStyle w:val="Heading3"/>
       </w:pPr>
-      <w:r>
-        <w:t xml:space="preserve">Easy of setup </w:t>
+      <w:bookmarkStart w:id="105" w:name="_Toc43654215"/>
+      <w:r>
+        <w:t>Ease of Use</w:t>
+      </w:r>
+      <w:bookmarkEnd w:id="105"/>
+    </w:p>
+    <w:p>
+      <w:r>
+        <w:t xml:space="preserve">If </w:t>
+      </w:r>
+      <w:r>
+        <w:t xml:space="preserve">the interface that is being used by the network framework needs to be used for other things, this is easy to do with some of the frameworks than others. Netmap and PF_RING do this the best, as to use them you need to load modified drivers into the kernel for the network card that you wish to use, but the kernel is still able to use these drivers, so once the application has finished, the NIC can be used as normal by the kernel again without any extra configuration. DPDK uses a special driver that cannot be used by anything else, so if you wish for another </w:t>
+      </w:r>
+      <w:r>
+        <w:lastRenderedPageBreak/>
+        <w:t>application to use the NIC, you must re-bind the NIC back to the original driver, which requires root privileges</w:t>
+      </w:r>
+      <w:r>
+        <w:t>.</w:t>
       </w:r>
     </w:p>
     <w:p>
       <w:pPr>
         <w:pStyle w:val="Heading3"/>
       </w:pPr>
-      <w:r>
-        <w:t>Ease of Use</w:t>
+      <w:bookmarkStart w:id="106" w:name="_Toc43654216"/>
+      <w:r>
+        <w:t>Portability</w:t>
+      </w:r>
+      <w:bookmarkEnd w:id="106"/>
+    </w:p>
+    <w:p>
+      <w:r>
+        <w:t xml:space="preserve">Netmap </w:t>
+      </w:r>
+      <w:r>
+        <w:t>is the most portable of the three software frameworks, as it compatible with the most hardware. It also took the least amount of effort to get working. DPDK took quite a lot of configuring to get working. It also has the most specific needs when it comes to hardware requirements</w:t>
+      </w:r>
+      <w:r>
+        <w:t xml:space="preserve">. For </w:t>
+      </w:r>
+      <w:r>
+        <w:t>example,</w:t>
+      </w:r>
+      <w:r>
+        <w:t xml:space="preserve"> it is designed for intel CPU’s, and must have a modern PC because it uses some modern instructions from the X86_64 instruction set. </w:t>
+      </w:r>
+      <w:r>
+        <w:t xml:space="preserve">PF_RING_ZC application can be portable, but you must obtain a license for each NIC you wish to use it on. </w:t>
       </w:r>
     </w:p>
     <w:p>
       <w:pPr>
         <w:pStyle w:val="Heading3"/>
       </w:pPr>
-      <w:r>
-        <w:t>Portability</w:t>
+      <w:bookmarkStart w:id="107" w:name="_Toc43654217"/>
+      <w:r>
+        <w:t>Configurability</w:t>
+      </w:r>
+      <w:bookmarkEnd w:id="107"/>
+    </w:p>
+    <w:p>
+      <w:r>
+        <w:t>All the frameworks had many different parameters and configurations for setting up, function calling and application calling. This allows experienced users to take advantage of the software by using it exactly as required. Novice users will be ok with most of the configured defaults. DPDK has the highest degree of configurability among the three frameworks tested.</w:t>
       </w:r>
     </w:p>
     <w:p>
       <w:pPr>
         <w:pStyle w:val="Heading3"/>
       </w:pPr>
-      <w:r>
-        <w:t>Configurability</w:t>
+      <w:bookmarkStart w:id="108" w:name="_Toc43654218"/>
+      <w:r>
+        <w:t xml:space="preserve">Licence </w:t>
+      </w:r>
+      <w:r>
+        <w:t>vs Free</w:t>
+      </w:r>
+      <w:bookmarkEnd w:id="108"/>
+    </w:p>
+    <w:p>
+      <w:r>
+        <w:t xml:space="preserve">It should be reminded that the PF_RING_ZC framework </w:t>
+      </w:r>
+      <w:r>
+        <w:t>is obtained via licence from the company ‘</w:t>
+      </w:r>
+      <w:proofErr w:type="spellStart"/>
+      <w:r>
+        <w:t>Ntop</w:t>
+      </w:r>
+      <w:proofErr w:type="spellEnd"/>
+      <w:r>
+        <w:t xml:space="preserve">’. This licence is free for all educational, research and non-for-profit institutions, but it comes at a cost for businesses. This is in opposition to DPDK and Netmap, which are all free and offer access to the full source code. </w:t>
       </w:r>
     </w:p>
     <w:p>
       <w:pPr>
         <w:pStyle w:val="Heading3"/>
       </w:pPr>
-      <w:r>
-        <w:t xml:space="preserve">Licence </w:t>
-      </w:r>
-      <w:r>
-        <w:t>vs Free</w:t>
-      </w:r>
-    </w:p>
-    <w:p>
-      <w:pPr>
-        <w:pStyle w:val="Heading3"/>
-      </w:pPr>
+      <w:bookmarkStart w:id="109" w:name="_Toc43654219"/>
       <w:r>
         <w:t>Recommendations</w:t>
+      </w:r>
+      <w:bookmarkEnd w:id="109"/>
+    </w:p>
+    <w:p>
+      <w:r>
+        <w:t>For a high-performance network application looking to choose a capture framework ...</w:t>
+      </w:r>
+    </w:p>
+    <w:p>
+      <w:pPr>
+        <w:jc w:val="left"/>
+      </w:pPr>
+      <w:r>
+        <w:t xml:space="preserve">If absolute performance in a network operation is required, with cost, setup time, and usability not being an issue, DPDK is the recommended choice. </w:t>
+      </w:r>
+      <w:r>
+        <w:t>It is the best performer out of the 3 tested and has the most configurability.</w:t>
+      </w:r>
+    </w:p>
+    <w:p>
+      <w:pPr>
+        <w:jc w:val="left"/>
+      </w:pPr>
+      <w:r>
+        <w:t>If cost is not an issue, but the application requires flexibility and usability in its setup and use, while still requiring high performance, then PF_RING_ZC is the recommended choice.</w:t>
+      </w:r>
+    </w:p>
+    <w:p>
+      <w:pPr>
+        <w:jc w:val="left"/>
+      </w:pPr>
+      <w:r>
+        <w:t xml:space="preserve">Netmap is a good choice if the application needs to be ported easily to many devices. It is also </w:t>
+      </w:r>
+      <w:proofErr w:type="gramStart"/>
+      <w:r>
+        <w:t>a</w:t>
+      </w:r>
+      <w:proofErr w:type="gramEnd"/>
+      <w:r>
+        <w:t xml:space="preserve"> easy setup choice for FreeBSD applications as it come pre-installed by default.</w:t>
       </w:r>
     </w:p>
     <w:p>
       <w:pPr>
         <w:spacing w:line="259" w:lineRule="auto"/>
         <w:jc w:val="left"/>
-      </w:pPr>
+        <w:rPr>
+          <w:b/>
+          <w:bCs/>
+          <w:sz w:val="48"/>
+          <w:szCs w:val="48"/>
+        </w:rPr>
+      </w:pPr>
+      <w:bookmarkStart w:id="110" w:name="_Toc43654220"/>
       <w:r>
         <w:br w:type="page"/>
       </w:r>
@@ -17898,17 +20062,17 @@
         <w:lastRenderedPageBreak/>
         <w:t>Conclusions</w:t>
       </w:r>
-      <w:bookmarkEnd w:id="92"/>
+      <w:bookmarkEnd w:id="110"/>
     </w:p>
     <w:p>
       <w:pPr>
         <w:pStyle w:val="Heading2"/>
       </w:pPr>
-      <w:bookmarkStart w:id="95" w:name="_Toc43557375"/>
+      <w:bookmarkStart w:id="111" w:name="_Toc43654221"/>
       <w:r>
         <w:t>Future Work</w:t>
       </w:r>
-      <w:bookmarkEnd w:id="95"/>
+      <w:bookmarkEnd w:id="111"/>
     </w:p>
     <w:p>
       <w:r>
@@ -17925,9 +20089,11 @@
       <w:pPr>
         <w:pStyle w:val="Heading3"/>
       </w:pPr>
+      <w:bookmarkStart w:id="112" w:name="_Toc43654222"/>
       <w:r>
         <w:t>Improved Hardware</w:t>
       </w:r>
+      <w:bookmarkEnd w:id="112"/>
     </w:p>
     <w:p>
       <w:r>
@@ -17944,9 +20110,11 @@
       <w:pPr>
         <w:pStyle w:val="Heading3"/>
       </w:pPr>
+      <w:bookmarkStart w:id="113" w:name="_Toc43654223"/>
       <w:r>
         <w:t>Larger number of flows</w:t>
       </w:r>
+      <w:bookmarkEnd w:id="113"/>
     </w:p>
     <w:p>
       <w:r>
@@ -17961,16 +20129,16 @@
       <w:r>
         <w:t xml:space="preserve">, so it is expected that it would be </w:t>
       </w:r>
-      <w:commentRangeStart w:id="96"/>
+      <w:commentRangeStart w:id="114"/>
       <w:r>
         <w:t>constant access time if the number of entries is less than half the number of buckets in the table</w:t>
       </w:r>
-      <w:commentRangeEnd w:id="96"/>
+      <w:commentRangeEnd w:id="114"/>
       <w:r>
         <w:rPr>
           <w:rStyle w:val="CommentReference"/>
         </w:rPr>
-        <w:commentReference w:id="96"/>
+        <w:commentReference w:id="114"/>
       </w:r>
       <w:r>
         <w:t xml:space="preserve">, which in the case of this implementation was 1024. One suggestion to enhance the testing in this regard is to do more tests in this area with a substantially higher number of flows i.e. in the thousands or tens of thousands. This will </w:t>
@@ -17983,9 +20151,11 @@
       <w:pPr>
         <w:pStyle w:val="Heading3"/>
       </w:pPr>
+      <w:bookmarkStart w:id="115" w:name="_Toc43654224"/>
       <w:r>
         <w:t>Improvements to application software</w:t>
       </w:r>
+      <w:bookmarkEnd w:id="115"/>
     </w:p>
     <w:p>
       <w:r>
@@ -18011,10 +20181,12 @@
       <w:pPr>
         <w:pStyle w:val="Heading3"/>
       </w:pPr>
+      <w:bookmarkStart w:id="116" w:name="_Toc43654225"/>
       <w:r>
         <w:lastRenderedPageBreak/>
         <w:t>Improved Library Usage</w:t>
       </w:r>
+      <w:bookmarkEnd w:id="116"/>
     </w:p>
     <w:p>
       <w:r>
@@ -18028,19 +20200,19 @@
       <w:pPr>
         <w:pStyle w:val="Heading3"/>
       </w:pPr>
+      <w:bookmarkStart w:id="117" w:name="_Toc43654226"/>
       <w:r>
         <w:t>Other software frameworks</w:t>
       </w:r>
+      <w:bookmarkEnd w:id="117"/>
     </w:p>
     <w:p>
       <w:r>
         <w:t xml:space="preserve">Due to time constraints, this report was only able to analyse 3 different frameworks. </w:t>
       </w:r>
-      <w:proofErr w:type="gramStart"/>
-      <w:r>
-        <w:t>Continuing on</w:t>
-      </w:r>
-      <w:proofErr w:type="gramEnd"/>
+      <w:r>
+        <w:t>Continuing</w:t>
+      </w:r>
       <w:r>
         <w:t xml:space="preserve"> from this work it would add to the completeness of the report to investigate some other competitive frameworks, particularly fd.</w:t>
       </w:r>
@@ -18050,16 +20222,16 @@
       <w:r>
         <w:t xml:space="preserve"> a vector packet processing framework, and </w:t>
       </w:r>
-      <w:commentRangeStart w:id="97"/>
+      <w:commentRangeStart w:id="118"/>
       <w:r>
         <w:t>Snabb</w:t>
       </w:r>
-      <w:commentRangeEnd w:id="97"/>
+      <w:commentRangeEnd w:id="118"/>
       <w:r>
         <w:rPr>
           <w:rStyle w:val="CommentReference"/>
         </w:rPr>
-        <w:commentReference w:id="97"/>
+        <w:commentReference w:id="118"/>
       </w:r>
       <w:r>
         <w:t>.</w:t>
@@ -18069,9 +20241,11 @@
       <w:pPr>
         <w:pStyle w:val="Heading3"/>
       </w:pPr>
+      <w:bookmarkStart w:id="119" w:name="_Toc43654227"/>
       <w:r>
         <w:t>Improved NetFlow functionality</w:t>
       </w:r>
+      <w:bookmarkEnd w:id="119"/>
     </w:p>
     <w:p>
       <w:r>
@@ -18086,9 +20260,11 @@
           <w:szCs w:val="24"/>
         </w:rPr>
       </w:pPr>
+      <w:bookmarkStart w:id="120" w:name="_Toc43654228"/>
       <w:r>
         <w:t>Effect on computer resources</w:t>
       </w:r>
+      <w:bookmarkEnd w:id="120"/>
     </w:p>
     <w:p>
       <w:r>
@@ -18099,23 +20275,15 @@
       <w:pPr>
         <w:pStyle w:val="Heading2"/>
       </w:pPr>
-      <w:bookmarkStart w:id="98" w:name="_Toc43557374"/>
-      <w:r>
-        <w:t>Summary &amp; Conclusions</w:t>
-      </w:r>
-      <w:bookmarkEnd w:id="98"/>
-    </w:p>
-    <w:p>
-      <w:pPr>
-        <w:rPr>
-          <w:highlight w:val="yellow"/>
-        </w:rPr>
-      </w:pPr>
-      <w:r>
-        <w:rPr>
-          <w:highlight w:val="yellow"/>
-        </w:rPr>
-        <w:t>Restate original hypothesis/reasoning</w:t>
+      <w:bookmarkStart w:id="121" w:name="_Toc43654229"/>
+      <w:r>
+        <w:t>Summary</w:t>
+      </w:r>
+      <w:bookmarkEnd w:id="121"/>
+    </w:p>
+    <w:p>
+      <w:r>
+        <w:t xml:space="preserve">Networking speeds in todays commercial environments are quickly becoming faster than commodity hardware and software can handle. </w:t>
       </w:r>
     </w:p>
     <w:p>
@@ -18123,56 +20291,70 @@
         <w:t>This</w:t>
       </w:r>
       <w:r>
-        <w:t xml:space="preserve"> report aimed to look at a solution to the slow networking speeds that were offered by the standard Linux kernel. </w:t>
-      </w:r>
-    </w:p>
-    <w:p>
-      <w:pPr>
-        <w:rPr>
-          <w:highlight w:val="yellow"/>
-        </w:rPr>
-      </w:pPr>
-      <w:r>
-        <w:rPr>
-          <w:highlight w:val="yellow"/>
-        </w:rPr>
-        <w:t>Briefly explain experiment design</w:t>
-      </w:r>
-    </w:p>
-    <w:p>
-      <w:pPr>
-        <w:rPr>
-          <w:highlight w:val="yellow"/>
-        </w:rPr>
-      </w:pPr>
-      <w:r>
-        <w:rPr>
-          <w:highlight w:val="yellow"/>
-        </w:rPr>
+        <w:t xml:space="preserve"> report aimed to look at a solution to the slow networking speeds that were offered by the standard Linux kernel.</w:t>
+      </w:r>
+      <w:r>
+        <w:t xml:space="preserve"> It looked at three separate high-performance networking frameworks</w:t>
+      </w:r>
+      <w:r>
+        <w:t>, (DPDK, PF_RING_ZC, Netmap)</w:t>
+      </w:r>
+      <w:r>
+        <w:t xml:space="preserve"> that use a variety of advanced techniques, including kernel </w:t>
+      </w:r>
+      <w:r>
         <w:lastRenderedPageBreak/>
-        <w:t>Explain overview of results.</w:t>
-      </w:r>
-    </w:p>
-    <w:p>
-      <w:pPr>
-        <w:rPr>
-          <w:highlight w:val="yellow"/>
-        </w:rPr>
-      </w:pPr>
-      <w:r>
-        <w:rPr>
-          <w:highlight w:val="yellow"/>
-        </w:rPr>
-        <w:t>Recommendations</w:t>
-      </w:r>
-    </w:p>
-    <w:p>
-      <w:r>
-        <w:rPr>
-          <w:highlight w:val="yellow"/>
-        </w:rPr>
-        <w:t>Touch on future work.</w:t>
-      </w:r>
+        <w:t xml:space="preserve">bypass. The goal of the report was to build a </w:t>
+      </w:r>
+      <w:r>
+        <w:t xml:space="preserve">useful </w:t>
+      </w:r>
+      <w:r>
+        <w:t>NetFlow exporter application, which can utilise these frameworks as its underlying packet capture tool.</w:t>
+      </w:r>
+      <w:r>
+        <w:t xml:space="preserve"> The NetFlow tool was built to be agnostic to the underlying framework, so that the performance of the different frameworks can be measured. </w:t>
+      </w:r>
+      <w:r>
+        <w:t>The experiment aimed to achieve a rate of 10Gbit/s.</w:t>
+      </w:r>
+    </w:p>
+    <w:p>
+      <w:r>
+        <w:t xml:space="preserve">The experiment was designed to run on two physical machines, </w:t>
+      </w:r>
+      <w:r>
+        <w:t xml:space="preserve">with one acting as a traffic generator and the other as a receiver. </w:t>
+      </w:r>
+      <w:r>
+        <w:t xml:space="preserve">The traffic was generated for a DPDK tool, “pktgen”. The NetFlow table was designed as a hash table to allow fast update and insertion time. </w:t>
+      </w:r>
+    </w:p>
+    <w:p>
+      <w:r>
+        <w:t xml:space="preserve">The results gathered from the experiment found that </w:t>
+      </w:r>
+      <w:r>
+        <w:t xml:space="preserve">all three frameworks were vastly more capable to handle high speed traffic than the Linux kernel is. Packet size was shown to be a big influencer on performance, with smaller packets reducing performance significantly, especially at higher offered loads. </w:t>
+      </w:r>
+      <w:r>
+        <w:t>The number of flows did not have much effect on performance. DPDK was found to be the best performing framework, followed by PF_RING_ZC and then Netmap.</w:t>
+      </w:r>
+    </w:p>
+    <w:p>
+      <w:r>
+        <w:t xml:space="preserve">It was recommended that for applications where </w:t>
+      </w:r>
+      <w:r>
+        <w:t xml:space="preserve">performance is critical, DPDK is the best choice. For applications that require a lot of flexibility and usability, PF_RING_ZC is a good choice. Netmap is the best choice for application that need easy setup and portability. </w:t>
+      </w:r>
+    </w:p>
+    <w:p>
+      <w:r>
+        <w:t xml:space="preserve">Some ideas to build upon the work presented in this report include enhancements to the NetFlow exporter, improvements to application and libraries, and enhanced and extended test cases. </w:t>
+      </w:r>
+      <w:bookmarkStart w:id="122" w:name="_GoBack"/>
+      <w:bookmarkEnd w:id="122"/>
       <w:r>
         <w:br w:type="page"/>
       </w:r>
@@ -18181,69 +20363,49 @@
       <w:pPr>
         <w:pStyle w:val="Heading1"/>
       </w:pPr>
-      <w:bookmarkStart w:id="99" w:name="_Toc43557376"/>
+      <w:bookmarkStart w:id="123" w:name="_Toc43654230"/>
       <w:r>
         <w:lastRenderedPageBreak/>
         <w:t>Appendices</w:t>
       </w:r>
-      <w:bookmarkEnd w:id="99"/>
+      <w:bookmarkEnd w:id="123"/>
     </w:p>
     <w:p>
       <w:pPr>
         <w:pStyle w:val="Heading2"/>
       </w:pPr>
-      <w:bookmarkStart w:id="100" w:name="_Toc43557377"/>
+      <w:bookmarkStart w:id="124" w:name="_Toc43654231"/>
       <w:r>
         <w:t>A: Raw Results</w:t>
       </w:r>
-      <w:bookmarkEnd w:id="100"/>
-    </w:p>
-    <w:p>
-      <w:pPr>
-        <w:spacing w:line="259" w:lineRule="auto"/>
-        <w:jc w:val="left"/>
-        <w:rPr>
-          <w:b/>
-          <w:bCs/>
-          <w:sz w:val="32"/>
-          <w:szCs w:val="32"/>
-        </w:rPr>
-      </w:pPr>
-      <w:bookmarkStart w:id="101" w:name="_Toc43557379"/>
-      <w:r>
-        <w:rPr>
-          <w:rFonts w:ascii="Courier New" w:hAnsi="Courier New" w:cs="Courier New"/>
-          <w:color w:val="545454"/>
-          <w:sz w:val="20"/>
-          <w:szCs w:val="20"/>
-        </w:rPr>
-        <w:t> </w:t>
-      </w:r>
-    </w:p>
+      <w:bookmarkEnd w:id="124"/>
+    </w:p>
+    <w:p/>
     <w:p>
       <w:pPr>
         <w:pStyle w:val="Heading2"/>
       </w:pPr>
+      <w:bookmarkStart w:id="125" w:name="_Toc43654232"/>
       <w:r>
         <w:t>B</w:t>
       </w:r>
       <w:r>
         <w:t>: Repository Links</w:t>
       </w:r>
-      <w:bookmarkEnd w:id="101"/>
+      <w:bookmarkEnd w:id="125"/>
     </w:p>
     <w:p>
       <w:pPr>
         <w:pStyle w:val="Heading3"/>
       </w:pPr>
-      <w:bookmarkStart w:id="102" w:name="_Toc43557380"/>
+      <w:bookmarkStart w:id="126" w:name="_Toc43654233"/>
       <w:r>
         <w:t>Repository Links for all</w:t>
       </w:r>
       <w:r>
         <w:t xml:space="preserve"> the frameworks and testing tool.</w:t>
       </w:r>
-      <w:bookmarkEnd w:id="102"/>
+      <w:bookmarkEnd w:id="126"/>
     </w:p>
     <w:p>
       <w:r>
@@ -18323,11 +20485,11 @@
       <w:pPr>
         <w:pStyle w:val="Heading3"/>
       </w:pPr>
-      <w:bookmarkStart w:id="103" w:name="_Toc43557381"/>
+      <w:bookmarkStart w:id="127" w:name="_Toc43654234"/>
       <w:r>
         <w:t>Repository Links for Application code</w:t>
       </w:r>
-      <w:bookmarkEnd w:id="103"/>
+      <w:bookmarkEnd w:id="127"/>
     </w:p>
     <w:p>
       <w:r>
@@ -18434,7 +20596,7 @@
       <w:pPr>
         <w:pStyle w:val="Heading2"/>
       </w:pPr>
-      <w:bookmarkStart w:id="104" w:name="_Toc43557382"/>
+      <w:bookmarkStart w:id="128" w:name="_Toc43654235"/>
       <w:r>
         <w:lastRenderedPageBreak/>
         <w:t>C</w:t>
@@ -18445,17 +20607,17 @@
       <w:r>
         <w:t>Method Setup Notes</w:t>
       </w:r>
-      <w:bookmarkEnd w:id="104"/>
+      <w:bookmarkEnd w:id="128"/>
     </w:p>
     <w:p>
       <w:pPr>
         <w:pStyle w:val="Heading1"/>
       </w:pPr>
-      <w:bookmarkStart w:id="105" w:name="_Toc43557383"/>
+      <w:bookmarkStart w:id="129" w:name="_Toc43654236"/>
       <w:r>
         <w:t>Bibliography</w:t>
       </w:r>
-      <w:bookmarkEnd w:id="105"/>
+      <w:bookmarkEnd w:id="129"/>
     </w:p>
     <w:bookmarkEnd w:id="2"/>
     <w:bookmarkEnd w:id="3"/>
@@ -18482,7 +20644,7 @@
 
 <file path=word/comments.xml><?xml version="1.0" encoding="utf-8"?>
 <w:comments xmlns:wpc="http://schemas.microsoft.com/office/word/2010/wordprocessingCanvas" xmlns:cx="http://schemas.microsoft.com/office/drawing/2014/chartex" xmlns:cx1="http://schemas.microsoft.com/office/drawing/2015/9/8/chartex" xmlns:cx2="http://schemas.microsoft.com/office/drawing/2015/10/21/chartex" xmlns:cx3="http://schemas.microsoft.com/office/drawing/2016/5/9/chartex" xmlns:cx4="http://schemas.microsoft.com/office/drawing/2016/5/10/chartex" xmlns:cx5="http://schemas.microsoft.com/office/drawing/2016/5/11/chartex" xmlns:cx6="http://schemas.microsoft.com/office/drawing/2016/5/12/chartex" xmlns:cx7="http://schemas.microsoft.com/office/drawing/2016/5/13/chartex" xmlns:cx8="http://schemas.microsoft.com/office/drawing/2016/5/14/chartex" xmlns:mc="http://schemas.openxmlformats.org/markup-compatibility/2006" xmlns:aink="http://schemas.microsoft.com/office/drawing/2016/ink" xmlns:am3d="http://schemas.microsoft.com/office/drawing/2017/model3d" xmlns:o="urn:schemas-microsoft-com:office:office" xmlns:r="http://schemas.openxmlformats.org/officeDocument/2006/relationships" xmlns:m="http://schemas.openxmlformats.org/officeDocument/2006/math" xmlns:v="urn:schemas-microsoft-com:vml" xmlns:wp14="http://schemas.microsoft.com/office/word/2010/wordprocessingDrawing" xmlns:wp="http://schemas.openxmlformats.org/drawingml/2006/wordprocessingDrawing" xmlns:w10="urn:schemas-microsoft-com:office:word" xmlns:w="http://schemas.openxmlformats.org/wordprocessingml/2006/main" xmlns:w14="http://schemas.microsoft.com/office/word/2010/wordml" xmlns:w15="http://schemas.microsoft.com/office/word/2012/wordml" xmlns:w16cid="http://schemas.microsoft.com/office/word/2016/wordml/cid" xmlns:w16se="http://schemas.microsoft.com/office/word/2015/wordml/symex" xmlns:wpg="http://schemas.microsoft.com/office/word/2010/wordprocessingGroup" xmlns:wpi="http://schemas.microsoft.com/office/word/2010/wordprocessingInk" xmlns:wne="http://schemas.microsoft.com/office/word/2006/wordml" xmlns:wps="http://schemas.microsoft.com/office/word/2010/wordprocessingShape" mc:Ignorable="w14 w15 w16se w16cid wp14">
-  <w:comment w:id="6" w:author="Simon" w:date="2020-06-21T11:59:00Z" w:initials="S">
+  <w:comment w:id="7" w:author="Simon" w:date="2020-06-21T11:59:00Z" w:initials="S">
     <w:p>
       <w:pPr>
         <w:pStyle w:val="CommentText"/>
@@ -18498,7 +20660,7 @@
       </w:r>
     </w:p>
   </w:comment>
-  <w:comment w:id="7" w:author="Simon" w:date="2020-06-21T11:33:00Z" w:initials="S">
+  <w:comment w:id="8" w:author="Simon" w:date="2020-06-21T11:33:00Z" w:initials="S">
     <w:p>
       <w:pPr>
         <w:pStyle w:val="CommentText"/>
@@ -18511,22 +20673,6 @@
       </w:r>
       <w:r>
         <w:t>Get rid of this or put it for other sections</w:t>
-      </w:r>
-    </w:p>
-  </w:comment>
-  <w:comment w:id="10" w:author="Simon" w:date="2020-06-19T16:01:00Z" w:initials="S">
-    <w:p>
-      <w:pPr>
-        <w:pStyle w:val="CommentText"/>
-      </w:pPr>
-      <w:r>
-        <w:rPr>
-          <w:rStyle w:val="CommentReference"/>
-        </w:rPr>
-        <w:annotationRef/>
-      </w:r>
-      <w:r>
-        <w:t>Reference</w:t>
       </w:r>
     </w:p>
   </w:comment>
@@ -18546,7 +20692,7 @@
       </w:r>
     </w:p>
   </w:comment>
-  <w:comment w:id="12" w:author="Simon" w:date="2020-06-19T16:03:00Z" w:initials="S">
+  <w:comment w:id="12" w:author="Simon" w:date="2020-06-19T16:01:00Z" w:initials="S">
     <w:p>
       <w:pPr>
         <w:pStyle w:val="CommentText"/>
@@ -18562,7 +20708,7 @@
       </w:r>
     </w:p>
   </w:comment>
-  <w:comment w:id="13" w:author="Simon" w:date="2020-06-19T16:04:00Z" w:initials="S">
+  <w:comment w:id="13" w:author="Simon" w:date="2020-06-19T16:03:00Z" w:initials="S">
     <w:p>
       <w:pPr>
         <w:pStyle w:val="CommentText"/>
@@ -18574,11 +20720,27 @@
         <w:annotationRef/>
       </w:r>
       <w:r>
+        <w:t>Reference</w:t>
+      </w:r>
+    </w:p>
+  </w:comment>
+  <w:comment w:id="14" w:author="Simon" w:date="2020-06-19T16:04:00Z" w:initials="S">
+    <w:p>
+      <w:pPr>
+        <w:pStyle w:val="CommentText"/>
+      </w:pPr>
+      <w:r>
+        <w:rPr>
+          <w:rStyle w:val="CommentReference"/>
+        </w:rPr>
+        <w:annotationRef/>
+      </w:r>
+      <w:r>
         <w:t>Could expand slightly here</w:t>
       </w:r>
     </w:p>
   </w:comment>
-  <w:comment w:id="21" w:author="Simon" w:date="2020-06-19T16:36:00Z" w:initials="S">
+  <w:comment w:id="22" w:author="Simon" w:date="2020-06-19T16:36:00Z" w:initials="S">
     <w:p>
       <w:pPr>
         <w:pStyle w:val="CommentText"/>
@@ -18594,7 +20756,7 @@
       </w:r>
     </w:p>
   </w:comment>
-  <w:comment w:id="23" w:author="Simon" w:date="2020-06-19T16:37:00Z" w:initials="S">
+  <w:comment w:id="24" w:author="Simon" w:date="2020-06-19T16:37:00Z" w:initials="S">
     <w:p>
       <w:pPr>
         <w:pStyle w:val="CommentText"/>
@@ -18610,7 +20772,7 @@
       </w:r>
     </w:p>
   </w:comment>
-  <w:comment w:id="26" w:author="Simon" w:date="2020-06-19T16:39:00Z" w:initials="S">
+  <w:comment w:id="27" w:author="Simon" w:date="2020-06-19T16:39:00Z" w:initials="S">
     <w:p>
       <w:pPr>
         <w:pStyle w:val="CommentText"/>
@@ -18626,7 +20788,7 @@
       </w:r>
     </w:p>
   </w:comment>
-  <w:comment w:id="28" w:author="Simon" w:date="2020-06-19T16:40:00Z" w:initials="S">
+  <w:comment w:id="29" w:author="Simon" w:date="2020-06-19T16:40:00Z" w:initials="S">
     <w:p>
       <w:pPr>
         <w:pStyle w:val="CommentText"/>
@@ -18642,7 +20804,7 @@
       </w:r>
     </w:p>
   </w:comment>
-  <w:comment w:id="30" w:author="Simon" w:date="2020-06-19T16:41:00Z" w:initials="S">
+  <w:comment w:id="31" w:author="Simon" w:date="2020-06-19T16:41:00Z" w:initials="S">
     <w:p>
       <w:pPr>
         <w:pStyle w:val="CommentText"/>
@@ -18658,7 +20820,7 @@
       </w:r>
     </w:p>
   </w:comment>
-  <w:comment w:id="32" w:author="Simon" w:date="2020-06-19T16:42:00Z" w:initials="S">
+  <w:comment w:id="33" w:author="Simon" w:date="2020-06-19T16:42:00Z" w:initials="S">
     <w:p>
       <w:pPr>
         <w:pStyle w:val="CommentText"/>
@@ -18674,7 +20836,7 @@
       </w:r>
     </w:p>
   </w:comment>
-  <w:comment w:id="33" w:author="Simon" w:date="2020-06-19T20:00:00Z" w:initials="S">
+  <w:comment w:id="34" w:author="Simon" w:date="2020-06-19T20:00:00Z" w:initials="S">
     <w:p>
       <w:pPr>
         <w:pStyle w:val="CommentText"/>
@@ -18690,7 +20852,7 @@
       </w:r>
     </w:p>
   </w:comment>
-  <w:comment w:id="35" w:author="Simon" w:date="2020-06-19T16:42:00Z" w:initials="S">
+  <w:comment w:id="36" w:author="Simon" w:date="2020-06-19T16:42:00Z" w:initials="S">
     <w:p>
       <w:pPr>
         <w:pStyle w:val="CommentText"/>
@@ -18706,7 +20868,7 @@
       </w:r>
     </w:p>
   </w:comment>
-  <w:comment w:id="37" w:author="Simon" w:date="2020-06-19T16:43:00Z" w:initials="S">
+  <w:comment w:id="38" w:author="Simon" w:date="2020-06-19T16:43:00Z" w:initials="S">
     <w:p>
       <w:pPr>
         <w:pStyle w:val="CommentText"/>
@@ -18722,7 +20884,7 @@
       </w:r>
     </w:p>
   </w:comment>
-  <w:comment w:id="40" w:author="Simon" w:date="2020-06-19T20:02:00Z" w:initials="S">
+  <w:comment w:id="41" w:author="Simon" w:date="2020-06-19T20:02:00Z" w:initials="S">
     <w:p>
       <w:pPr>
         <w:pStyle w:val="CommentText"/>
@@ -18738,7 +20900,7 @@
       </w:r>
     </w:p>
   </w:comment>
-  <w:comment w:id="41" w:author="Simon" w:date="2020-06-19T16:44:00Z" w:initials="S">
+  <w:comment w:id="42" w:author="Simon" w:date="2020-06-19T16:44:00Z" w:initials="S">
     <w:p>
       <w:pPr>
         <w:pStyle w:val="CommentText"/>
@@ -18754,7 +20916,7 @@
       </w:r>
     </w:p>
   </w:comment>
-  <w:comment w:id="42" w:author="Simon" w:date="2020-06-19T16:11:00Z" w:initials="S">
+  <w:comment w:id="43" w:author="Simon" w:date="2020-06-19T16:11:00Z" w:initials="S">
     <w:p>
       <w:pPr>
         <w:pStyle w:val="CommentText"/>
@@ -18770,7 +20932,7 @@
       </w:r>
     </w:p>
   </w:comment>
-  <w:comment w:id="44" w:author="Simon" w:date="2020-06-19T20:03:00Z" w:initials="S">
+  <w:comment w:id="45" w:author="Simon" w:date="2020-06-19T20:03:00Z" w:initials="S">
     <w:p>
       <w:pPr>
         <w:pStyle w:val="CommentText"/>
@@ -18786,7 +20948,7 @@
       </w:r>
     </w:p>
   </w:comment>
-  <w:comment w:id="46" w:author="Simon" w:date="2020-06-19T20:04:00Z" w:initials="S">
+  <w:comment w:id="47" w:author="Simon" w:date="2020-06-19T20:04:00Z" w:initials="S">
     <w:p>
       <w:pPr>
         <w:pStyle w:val="CommentText"/>
@@ -18802,7 +20964,7 @@
       </w:r>
     </w:p>
   </w:comment>
-  <w:comment w:id="48" w:author="Simon" w:date="2020-06-19T20:07:00Z" w:initials="S">
+  <w:comment w:id="49" w:author="Simon" w:date="2020-06-19T20:07:00Z" w:initials="S">
     <w:p>
       <w:pPr>
         <w:pStyle w:val="CommentText"/>
@@ -18818,7 +20980,7 @@
       </w:r>
     </w:p>
   </w:comment>
-  <w:comment w:id="50" w:author="Simon" w:date="2020-06-20T19:33:00Z" w:initials="S">
+  <w:comment w:id="51" w:author="Simon" w:date="2020-06-20T19:33:00Z" w:initials="S">
     <w:p>
       <w:pPr>
         <w:pStyle w:val="CommentText"/>
@@ -18834,7 +20996,7 @@
       </w:r>
     </w:p>
   </w:comment>
-  <w:comment w:id="51" w:author="Simon" w:date="2020-06-20T20:35:00Z" w:initials="S">
+  <w:comment w:id="52" w:author="Simon" w:date="2020-06-20T20:35:00Z" w:initials="S">
     <w:p>
       <w:pPr>
         <w:pStyle w:val="CommentText"/>
@@ -18850,7 +21012,7 @@
       </w:r>
     </w:p>
   </w:comment>
-  <w:comment w:id="54" w:author="Simon" w:date="2020-06-19T16:47:00Z" w:initials="S">
+  <w:comment w:id="55" w:author="Simon" w:date="2020-06-19T16:47:00Z" w:initials="S">
     <w:p>
       <w:pPr>
         <w:pStyle w:val="CommentText"/>
@@ -18866,7 +21028,7 @@
       </w:r>
     </w:p>
   </w:comment>
-  <w:comment w:id="58" w:author="Simon" w:date="2020-06-19T16:21:00Z" w:initials="S">
+  <w:comment w:id="59" w:author="Simon" w:date="2020-06-19T16:21:00Z" w:initials="S">
     <w:p>
       <w:pPr>
         <w:pStyle w:val="CommentText"/>
@@ -18882,7 +21044,7 @@
       </w:r>
     </w:p>
   </w:comment>
-  <w:comment w:id="66" w:author="Simon" w:date="2020-06-19T16:29:00Z" w:initials="S">
+  <w:comment w:id="67" w:author="Simon" w:date="2020-06-19T16:29:00Z" w:initials="S">
     <w:p>
       <w:pPr>
         <w:pStyle w:val="CommentText"/>
@@ -18898,7 +21060,7 @@
       </w:r>
     </w:p>
   </w:comment>
-  <w:comment w:id="69" w:author="Simon" w:date="2020-06-19T20:10:00Z" w:initials="S">
+  <w:comment w:id="70" w:author="Simon" w:date="2020-06-19T20:10:00Z" w:initials="S">
     <w:p>
       <w:pPr>
         <w:pStyle w:val="CommentText"/>
@@ -18943,7 +21105,7 @@
       </w:r>
     </w:p>
   </w:comment>
-  <w:comment w:id="71" w:author="Simon" w:date="2020-06-19T16:31:00Z" w:initials="S">
+  <w:comment w:id="72" w:author="Simon" w:date="2020-06-19T16:31:00Z" w:initials="S">
     <w:p>
       <w:pPr>
         <w:pStyle w:val="CommentText"/>
@@ -18959,7 +21121,7 @@
       </w:r>
     </w:p>
   </w:comment>
-  <w:comment w:id="75" w:author="Simon" w:date="2020-06-20T11:54:00Z" w:initials="S">
+  <w:comment w:id="76" w:author="Simon" w:date="2020-06-20T11:54:00Z" w:initials="S">
     <w:p>
       <w:pPr>
         <w:pStyle w:val="CommentText"/>
@@ -18975,7 +21137,7 @@
       </w:r>
     </w:p>
   </w:comment>
-  <w:comment w:id="80" w:author="Simon" w:date="2020-06-21T10:22:00Z" w:initials="S">
+  <w:comment w:id="82" w:author="Simon" w:date="2020-06-21T10:22:00Z" w:initials="S">
     <w:p>
       <w:pPr>
         <w:pStyle w:val="CommentText"/>
@@ -18991,7 +21153,7 @@
       </w:r>
     </w:p>
   </w:comment>
-  <w:comment w:id="81" w:author="Simon" w:date="2020-06-21T10:57:00Z" w:initials="S">
+  <w:comment w:id="83" w:author="Simon" w:date="2020-06-21T10:57:00Z" w:initials="S">
     <w:p>
       <w:pPr>
         <w:pStyle w:val="CommentText"/>
@@ -19007,7 +21169,7 @@
       </w:r>
     </w:p>
   </w:comment>
-  <w:comment w:id="86" w:author="Simon" w:date="2020-06-21T16:28:00Z" w:initials="S">
+  <w:comment w:id="93" w:author="Simon" w:date="2020-06-21T16:28:00Z" w:initials="S">
     <w:p>
       <w:pPr>
         <w:pStyle w:val="CommentText"/>
@@ -19023,7 +21185,7 @@
       </w:r>
     </w:p>
   </w:comment>
-  <w:comment w:id="87" w:author="Simon" w:date="2020-06-21T17:05:00Z" w:initials="S">
+  <w:comment w:id="94" w:author="Simon" w:date="2020-06-21T17:05:00Z" w:initials="S">
     <w:p>
       <w:pPr>
         <w:pStyle w:val="CommentText"/>
@@ -19039,7 +21201,7 @@
       </w:r>
     </w:p>
   </w:comment>
-  <w:comment w:id="88" w:author="Simon" w:date="2020-06-21T17:04:00Z" w:initials="S">
+  <w:comment w:id="95" w:author="Simon" w:date="2020-06-21T17:04:00Z" w:initials="S">
     <w:p>
       <w:pPr>
         <w:pStyle w:val="CommentText"/>
@@ -19055,7 +21217,7 @@
       </w:r>
     </w:p>
   </w:comment>
-  <w:comment w:id="89" w:author="Simon" w:date="2020-06-21T13:18:00Z" w:initials="S">
+  <w:comment w:id="98" w:author="Simon" w:date="2020-06-21T13:18:00Z" w:initials="S">
     <w:p>
       <w:pPr>
         <w:pStyle w:val="CommentText"/>
@@ -19071,7 +21233,7 @@
       </w:r>
     </w:p>
   </w:comment>
-  <w:comment w:id="91" w:author="Simon" w:date="2020-06-21T17:31:00Z" w:initials="S">
+  <w:comment w:id="101" w:author="Simon" w:date="2020-06-21T17:31:00Z" w:initials="S">
     <w:p>
       <w:pPr>
         <w:pStyle w:val="CommentText"/>
@@ -19095,7 +21257,7 @@
       </w:r>
     </w:p>
   </w:comment>
-  <w:comment w:id="93" w:author="Simon" w:date="2020-06-21T17:44:00Z" w:initials="S">
+  <w:comment w:id="103" w:author="Simon" w:date="2020-06-21T17:44:00Z" w:initials="S">
     <w:p>
       <w:pPr>
         <w:pStyle w:val="CommentText"/>
@@ -19111,7 +21273,7 @@
       </w:r>
     </w:p>
   </w:comment>
-  <w:comment w:id="96" w:author="Simon" w:date="2020-06-20T15:30:00Z" w:initials="S">
+  <w:comment w:id="114" w:author="Simon" w:date="2020-06-20T15:30:00Z" w:initials="S">
     <w:p>
       <w:pPr>
         <w:pStyle w:val="CommentText"/>
@@ -19127,7 +21289,7 @@
       </w:r>
     </w:p>
   </w:comment>
-  <w:comment w:id="97" w:author="Simon" w:date="2020-06-20T18:09:00Z" w:initials="S">
+  <w:comment w:id="118" w:author="Simon" w:date="2020-06-20T18:09:00Z" w:initials="S">
     <w:p>
       <w:pPr>
         <w:pStyle w:val="CommentText"/>
@@ -31460,7 +33622,7 @@
 </file>
 
 <file path=customXml/itemProps1.xml><?xml version="1.0" encoding="utf-8"?>
-<ds:datastoreItem xmlns:ds="http://schemas.openxmlformats.org/officeDocument/2006/customXml" ds:itemID="{674EA7DC-F766-4DC9-95E5-CC42CAC4918D}">
+<ds:datastoreItem xmlns:ds="http://schemas.openxmlformats.org/officeDocument/2006/customXml" ds:itemID="{26B0D13B-9590-4D67-8FB1-5FD7C4B93993}">
   <ds:schemaRefs>
     <ds:schemaRef ds:uri="http://schemas.openxmlformats.org/officeDocument/2006/bibliography"/>
   </ds:schemaRefs>
